--- a/Document/LowHope_Report_version1.docx
+++ b/Document/LowHope_Report_version1.docx
@@ -6106,11 +6106,9 @@
             <w:pPr>
               <w:pStyle w:val="Bang"/>
             </w:pPr>
-            <w:bookmarkStart w:id="2" w:name="_GoBack"/>
             <w:r>
               <w:t>Software Requirement Specification</w:t>
             </w:r>
-            <w:bookmarkEnd w:id="2"/>
           </w:p>
         </w:tc>
         <w:tc>
@@ -6371,13 +6369,13 @@
         <w:pStyle w:val="Heading1"/>
         <w:spacing w:line="276" w:lineRule="auto"/>
       </w:pPr>
-      <w:bookmarkStart w:id="3" w:name="_Toc496433095"/>
+      <w:bookmarkStart w:id="2" w:name="_Toc496433095"/>
       <w:r>
         <w:lastRenderedPageBreak/>
         <w:t>CHAPTER 1: INTRODUCTION</w:t>
       </w:r>
       <w:bookmarkEnd w:id="1"/>
-      <w:bookmarkEnd w:id="3"/>
+      <w:bookmarkEnd w:id="2"/>
     </w:p>
     <w:p>
       <w:pPr>
@@ -6421,7 +6419,7 @@
           <w:lang w:eastAsia="ja-JP"/>
         </w:rPr>
       </w:pPr>
-      <w:bookmarkStart w:id="4" w:name="_Toc496433096"/>
+      <w:bookmarkStart w:id="3" w:name="_Toc496433096"/>
       <w:r>
         <w:rPr>
           <w:rFonts w:asciiTheme="minorHAnsi" w:hAnsiTheme="minorHAnsi" w:cstheme="minorHAnsi"/>
@@ -6432,7 +6430,7 @@
         </w:rPr>
         <w:t>Purpose</w:t>
       </w:r>
-      <w:bookmarkEnd w:id="4"/>
+      <w:bookmarkEnd w:id="3"/>
     </w:p>
     <w:p>
       <w:pPr>
@@ -6478,7 +6476,7 @@
           <w:szCs w:val="32"/>
         </w:rPr>
       </w:pPr>
-      <w:bookmarkStart w:id="5" w:name="_Toc496433097"/>
+      <w:bookmarkStart w:id="4" w:name="_Toc496433097"/>
       <w:r>
         <w:rPr>
           <w:rFonts w:asciiTheme="minorHAnsi" w:hAnsiTheme="minorHAnsi" w:cstheme="minorHAnsi"/>
@@ -6488,7 +6486,7 @@
         </w:rPr>
         <w:t>Project Information</w:t>
       </w:r>
-      <w:bookmarkEnd w:id="5"/>
+      <w:bookmarkEnd w:id="4"/>
     </w:p>
     <w:p>
       <w:pPr>
@@ -6528,7 +6526,7 @@
                 <w:sz w:val="32"/>
               </w:rPr>
             </w:pPr>
-            <w:bookmarkStart w:id="6" w:name="_Hlk490901324"/>
+            <w:bookmarkStart w:id="5" w:name="_Hlk490901324"/>
             <w:r>
               <w:rPr>
                 <w:b/>
@@ -6826,7 +6824,7 @@
           </w:p>
         </w:tc>
       </w:tr>
-      <w:bookmarkEnd w:id="6"/>
+      <w:bookmarkEnd w:id="5"/>
     </w:tbl>
     <w:p>
       <w:pPr>
@@ -6897,7 +6895,7 @@
           <w:szCs w:val="28"/>
         </w:rPr>
       </w:pPr>
-      <w:bookmarkStart w:id="7" w:name="_Toc496433098"/>
+      <w:bookmarkStart w:id="6" w:name="_Toc496433098"/>
       <w:r>
         <w:rPr>
           <w:rFonts w:asciiTheme="minorHAnsi" w:hAnsiTheme="minorHAnsi" w:cstheme="minorHAnsi"/>
@@ -6907,7 +6905,7 @@
         </w:rPr>
         <w:t>Project members</w:t>
       </w:r>
-      <w:bookmarkEnd w:id="7"/>
+      <w:bookmarkEnd w:id="6"/>
     </w:p>
     <w:p>
       <w:pPr>
@@ -8032,7 +8030,7 @@
           <w:szCs w:val="28"/>
         </w:rPr>
       </w:pPr>
-      <w:bookmarkStart w:id="8" w:name="_Toc496433099"/>
+      <w:bookmarkStart w:id="7" w:name="_Toc496433099"/>
       <w:r>
         <w:rPr>
           <w:rFonts w:asciiTheme="minorHAnsi" w:hAnsiTheme="minorHAnsi" w:cstheme="minorHAnsi"/>
@@ -8042,7 +8040,7 @@
         </w:rPr>
         <w:t>Problems</w:t>
       </w:r>
-      <w:bookmarkEnd w:id="8"/>
+      <w:bookmarkEnd w:id="7"/>
     </w:p>
     <w:p>
       <w:pPr>
@@ -8246,7 +8244,7 @@
           <w:szCs w:val="28"/>
         </w:rPr>
       </w:pPr>
-      <w:bookmarkStart w:id="9" w:name="_Toc496433100"/>
+      <w:bookmarkStart w:id="8" w:name="_Toc496433100"/>
       <w:r>
         <w:rPr>
           <w:rFonts w:asciiTheme="minorHAnsi" w:hAnsiTheme="minorHAnsi" w:cstheme="minorHAnsi"/>
@@ -8257,7 +8255,7 @@
         <w:lastRenderedPageBreak/>
         <w:t>Solution</w:t>
       </w:r>
-      <w:bookmarkEnd w:id="9"/>
+      <w:bookmarkEnd w:id="8"/>
     </w:p>
     <w:p>
       <w:pPr>
@@ -8378,7 +8376,7 @@
           <w:szCs w:val="28"/>
         </w:rPr>
       </w:pPr>
-      <w:bookmarkStart w:id="10" w:name="_Toc496433101"/>
+      <w:bookmarkStart w:id="9" w:name="_Toc496433101"/>
       <w:r>
         <w:rPr>
           <w:rFonts w:asciiTheme="minorHAnsi" w:hAnsiTheme="minorHAnsi" w:cstheme="minorHAnsi"/>
@@ -8388,7 +8386,7 @@
         </w:rPr>
         <w:t>Existed system</w:t>
       </w:r>
-      <w:bookmarkEnd w:id="10"/>
+      <w:bookmarkEnd w:id="9"/>
     </w:p>
     <w:p>
       <w:pPr>
@@ -9029,7 +9027,7 @@
           <w:szCs w:val="32"/>
         </w:rPr>
       </w:pPr>
-      <w:bookmarkStart w:id="11" w:name="_Toc496433102"/>
+      <w:bookmarkStart w:id="10" w:name="_Toc496433102"/>
       <w:r>
         <w:rPr>
           <w:rFonts w:asciiTheme="minorHAnsi" w:hAnsiTheme="minorHAnsi" w:cstheme="minorHAnsi"/>
@@ -9040,7 +9038,7 @@
         <w:lastRenderedPageBreak/>
         <w:t>Our Proposal</w:t>
       </w:r>
-      <w:bookmarkEnd w:id="11"/>
+      <w:bookmarkEnd w:id="10"/>
     </w:p>
     <w:p>
       <w:pPr>
@@ -9582,14 +9580,14 @@
       <w:pPr>
         <w:pStyle w:val="Heading1"/>
       </w:pPr>
-      <w:bookmarkStart w:id="12" w:name="_Toc495962831"/>
-      <w:bookmarkStart w:id="13" w:name="_Toc496433103"/>
+      <w:bookmarkStart w:id="11" w:name="_Toc495962831"/>
+      <w:bookmarkStart w:id="12" w:name="_Toc496433103"/>
       <w:r>
         <w:lastRenderedPageBreak/>
         <w:t>CHAPTER 2: SOFTWARE PROJECT MANAGEMENT PLAN</w:t>
       </w:r>
+      <w:bookmarkEnd w:id="11"/>
       <w:bookmarkEnd w:id="12"/>
-      <w:bookmarkEnd w:id="13"/>
     </w:p>
     <w:p>
       <w:pPr>
@@ -9609,8 +9607,8 @@
           <w:szCs w:val="32"/>
         </w:rPr>
       </w:pPr>
-      <w:bookmarkStart w:id="14" w:name="_Toc495962832"/>
-      <w:bookmarkStart w:id="15" w:name="_Toc496433104"/>
+      <w:bookmarkStart w:id="13" w:name="_Toc495962832"/>
+      <w:bookmarkStart w:id="14" w:name="_Toc496433104"/>
       <w:r>
         <w:rPr>
           <w:rFonts w:asciiTheme="minorHAnsi" w:hAnsiTheme="minorHAnsi" w:cstheme="minorHAnsi"/>
@@ -9620,8 +9618,8 @@
         </w:rPr>
         <w:t>2.1. Purpose</w:t>
       </w:r>
+      <w:bookmarkEnd w:id="13"/>
       <w:bookmarkEnd w:id="14"/>
-      <w:bookmarkEnd w:id="15"/>
     </w:p>
     <w:p>
       <w:pPr>
@@ -9663,8 +9661,8 @@
           <w:szCs w:val="32"/>
         </w:rPr>
       </w:pPr>
-      <w:bookmarkStart w:id="16" w:name="_Toc495962833"/>
-      <w:bookmarkStart w:id="17" w:name="_Toc496433105"/>
+      <w:bookmarkStart w:id="15" w:name="_Toc495962833"/>
+      <w:bookmarkStart w:id="16" w:name="_Toc496433105"/>
       <w:r>
         <w:rPr>
           <w:rFonts w:asciiTheme="minorHAnsi" w:hAnsiTheme="minorHAnsi" w:cstheme="minorHAnsi"/>
@@ -9674,8 +9672,8 @@
         </w:rPr>
         <w:t>2.2. Problem Definition</w:t>
       </w:r>
+      <w:bookmarkEnd w:id="15"/>
       <w:bookmarkEnd w:id="16"/>
-      <w:bookmarkEnd w:id="17"/>
     </w:p>
     <w:p>
       <w:pPr>
@@ -9689,8 +9687,8 @@
           <w:szCs w:val="28"/>
         </w:rPr>
       </w:pPr>
-      <w:bookmarkStart w:id="18" w:name="_Toc495962834"/>
-      <w:bookmarkStart w:id="19" w:name="_Toc496433106"/>
+      <w:bookmarkStart w:id="17" w:name="_Toc495962834"/>
+      <w:bookmarkStart w:id="18" w:name="_Toc496433106"/>
       <w:r>
         <w:rPr>
           <w:rFonts w:asciiTheme="minorHAnsi" w:hAnsiTheme="minorHAnsi" w:cstheme="minorHAnsi"/>
@@ -9700,8 +9698,8 @@
         </w:rPr>
         <w:t>2.2.1. Name of this Capstone Project</w:t>
       </w:r>
+      <w:bookmarkEnd w:id="17"/>
       <w:bookmarkEnd w:id="18"/>
-      <w:bookmarkEnd w:id="19"/>
     </w:p>
     <w:p>
       <w:pPr>
@@ -9811,8 +9809,8 @@
         </w:rPr>
         <w:tab/>
       </w:r>
-      <w:bookmarkStart w:id="20" w:name="_Toc495962835"/>
-      <w:bookmarkStart w:id="21" w:name="_Toc496433107"/>
+      <w:bookmarkStart w:id="19" w:name="_Toc495962835"/>
+      <w:bookmarkStart w:id="20" w:name="_Toc496433107"/>
       <w:r>
         <w:rPr>
           <w:rFonts w:asciiTheme="minorHAnsi" w:hAnsiTheme="minorHAnsi" w:cstheme="minorHAnsi"/>
@@ -9822,8 +9820,8 @@
         </w:rPr>
         <w:t>2.2.2. Problem Abstraction</w:t>
       </w:r>
+      <w:bookmarkEnd w:id="19"/>
       <w:bookmarkEnd w:id="20"/>
-      <w:bookmarkEnd w:id="21"/>
     </w:p>
     <w:p>
       <w:pPr>
@@ -10048,8 +10046,8 @@
       <w:r>
         <w:tab/>
       </w:r>
-      <w:bookmarkStart w:id="22" w:name="_Toc495962836"/>
-      <w:bookmarkStart w:id="23" w:name="_Toc496433108"/>
+      <w:bookmarkStart w:id="21" w:name="_Toc495962836"/>
+      <w:bookmarkStart w:id="22" w:name="_Toc496433108"/>
       <w:r>
         <w:rPr>
           <w:rFonts w:asciiTheme="minorHAnsi" w:hAnsiTheme="minorHAnsi" w:cstheme="minorHAnsi"/>
@@ -10068,8 +10066,8 @@
         </w:rPr>
         <w:t>Overview.</w:t>
       </w:r>
+      <w:bookmarkEnd w:id="21"/>
       <w:bookmarkEnd w:id="22"/>
-      <w:bookmarkEnd w:id="23"/>
     </w:p>
     <w:p>
       <w:pPr>
@@ -10084,7 +10082,7 @@
           <w:szCs w:val="26"/>
         </w:rPr>
       </w:pPr>
-      <w:bookmarkStart w:id="24" w:name="_Toc495962837"/>
+      <w:bookmarkStart w:id="23" w:name="_Toc495962837"/>
       <w:r>
         <w:rPr>
           <w:rFonts w:asciiTheme="minorHAnsi" w:hAnsiTheme="minorHAnsi" w:cstheme="minorHAnsi"/>
@@ -10105,7 +10103,7 @@
         </w:rPr>
         <w:t>. Project description.</w:t>
       </w:r>
-      <w:bookmarkEnd w:id="24"/>
+      <w:bookmarkEnd w:id="23"/>
     </w:p>
     <w:p>
       <w:pPr>
@@ -10130,18 +10128,16 @@
           <w:sz w:val="24"/>
           <w:szCs w:val="24"/>
         </w:rPr>
-        <w:t xml:space="preserve">, we will develop </w:t>
-      </w:r>
-      <w:proofErr w:type="gramStart"/>
+        <w:t>, we will</w:t>
+      </w:r>
       <w:r>
         <w:rPr>
           <w:rFonts w:cstheme="minorHAnsi"/>
           <w:sz w:val="24"/>
           <w:szCs w:val="24"/>
         </w:rPr>
-        <w:t>an</w:t>
-      </w:r>
-      <w:proofErr w:type="gramEnd"/>
+        <w:t xml:space="preserve"> develop a</w:t>
+      </w:r>
       <w:r>
         <w:rPr>
           <w:rFonts w:cstheme="minorHAnsi"/>
@@ -10313,7 +10309,7 @@
           <w:szCs w:val="26"/>
         </w:rPr>
       </w:pPr>
-      <w:bookmarkStart w:id="25" w:name="_Toc495962838"/>
+      <w:bookmarkStart w:id="24" w:name="_Toc495962838"/>
       <w:r>
         <w:rPr>
           <w:rFonts w:asciiTheme="minorHAnsi" w:hAnsiTheme="minorHAnsi" w:cstheme="minorHAnsi"/>
@@ -10324,7 +10320,7 @@
         </w:rPr>
         <w:t>2.2.3.2 Scope.</w:t>
       </w:r>
-      <w:bookmarkEnd w:id="25"/>
+      <w:bookmarkEnd w:id="24"/>
     </w:p>
     <w:p>
       <w:pPr>
@@ -10424,14 +10420,14 @@
           <w:sz w:val="24"/>
           <w:szCs w:val="24"/>
         </w:rPr>
-        <w:t xml:space="preserve">and a server to manage database </w:t>
+        <w:t>and a server to manage web crawlers for data mining</w:t>
       </w:r>
       <w:r>
         <w:rPr>
           <w:sz w:val="24"/>
           <w:szCs w:val="24"/>
         </w:rPr>
-        <w:t>crawling.</w:t>
+        <w:t>.</w:t>
       </w:r>
     </w:p>
     <w:p>
@@ -10654,7 +10650,7 @@
           <w:szCs w:val="26"/>
         </w:rPr>
       </w:pPr>
-      <w:bookmarkStart w:id="26" w:name="_Toc495962839"/>
+      <w:bookmarkStart w:id="25" w:name="_Toc495962839"/>
       <w:r>
         <w:rPr>
           <w:rFonts w:asciiTheme="minorHAnsi" w:hAnsiTheme="minorHAnsi" w:cstheme="minorHAnsi"/>
@@ -10675,7 +10671,7 @@
         </w:rPr>
         <w:t>.</w:t>
       </w:r>
-      <w:bookmarkEnd w:id="26"/>
+      <w:bookmarkEnd w:id="25"/>
     </w:p>
     <w:p>
       <w:pPr>
@@ -10783,7 +10779,7 @@
           <w:szCs w:val="26"/>
         </w:rPr>
       </w:pPr>
-      <w:bookmarkStart w:id="27" w:name="_Toc495962840"/>
+      <w:bookmarkStart w:id="26" w:name="_Toc495962840"/>
       <w:r>
         <w:rPr>
           <w:rFonts w:asciiTheme="minorHAnsi" w:hAnsiTheme="minorHAnsi" w:cstheme="minorHAnsi"/>
@@ -10804,7 +10800,7 @@
         </w:rPr>
         <w:t>.</w:t>
       </w:r>
-      <w:bookmarkEnd w:id="27"/>
+      <w:bookmarkEnd w:id="26"/>
     </w:p>
     <w:p>
       <w:pPr>
@@ -11456,7 +11452,7 @@
           <w:szCs w:val="26"/>
         </w:rPr>
       </w:pPr>
-      <w:bookmarkStart w:id="28" w:name="_Toc495962841"/>
+      <w:bookmarkStart w:id="27" w:name="_Toc495962841"/>
       <w:r>
         <w:rPr>
           <w:rFonts w:asciiTheme="minorHAnsi" w:hAnsiTheme="minorHAnsi" w:cstheme="minorHAnsi"/>
@@ -11497,7 +11493,7 @@
         </w:rPr>
         <w:t>.</w:t>
       </w:r>
-      <w:bookmarkEnd w:id="28"/>
+      <w:bookmarkEnd w:id="27"/>
     </w:p>
     <w:p>
       <w:pPr>
@@ -12833,8 +12829,8 @@
           <w:szCs w:val="32"/>
         </w:rPr>
       </w:pPr>
-      <w:bookmarkStart w:id="29" w:name="_Toc495962842"/>
-      <w:bookmarkStart w:id="30" w:name="_Toc496433109"/>
+      <w:bookmarkStart w:id="28" w:name="_Toc495962842"/>
+      <w:bookmarkStart w:id="29" w:name="_Toc496433109"/>
       <w:r>
         <w:rPr>
           <w:rFonts w:asciiTheme="minorHAnsi" w:hAnsiTheme="minorHAnsi" w:cstheme="minorHAnsi"/>
@@ -12845,8 +12841,8 @@
         <w:lastRenderedPageBreak/>
         <w:t>2.3. Project organization</w:t>
       </w:r>
+      <w:bookmarkEnd w:id="28"/>
       <w:bookmarkEnd w:id="29"/>
-      <w:bookmarkEnd w:id="30"/>
     </w:p>
     <w:p>
       <w:pPr>
@@ -12860,8 +12856,8 @@
           <w:szCs w:val="28"/>
         </w:rPr>
       </w:pPr>
-      <w:bookmarkStart w:id="31" w:name="_Toc495962843"/>
-      <w:bookmarkStart w:id="32" w:name="_Toc496433110"/>
+      <w:bookmarkStart w:id="30" w:name="_Toc495962843"/>
+      <w:bookmarkStart w:id="31" w:name="_Toc496433110"/>
       <w:r>
         <w:rPr>
           <w:rFonts w:asciiTheme="minorHAnsi" w:hAnsiTheme="minorHAnsi" w:cstheme="minorHAnsi"/>
@@ -12871,8 +12867,8 @@
         </w:rPr>
         <w:t>2.3.1 Software Process Model</w:t>
       </w:r>
+      <w:bookmarkEnd w:id="30"/>
       <w:bookmarkEnd w:id="31"/>
-      <w:bookmarkEnd w:id="32"/>
     </w:p>
     <w:p>
       <w:r>
@@ -13107,8 +13103,8 @@
           <w:szCs w:val="28"/>
         </w:rPr>
       </w:pPr>
-      <w:bookmarkStart w:id="33" w:name="_Toc495962844"/>
-      <w:bookmarkStart w:id="34" w:name="_Toc496433111"/>
+      <w:bookmarkStart w:id="32" w:name="_Toc495962844"/>
+      <w:bookmarkStart w:id="33" w:name="_Toc496433111"/>
       <w:r>
         <w:rPr>
           <w:rFonts w:asciiTheme="minorHAnsi" w:hAnsiTheme="minorHAnsi" w:cstheme="minorHAnsi"/>
@@ -13127,8 +13123,8 @@
         </w:rPr>
         <w:t xml:space="preserve"> Software Process Model</w:t>
       </w:r>
+      <w:bookmarkEnd w:id="32"/>
       <w:bookmarkEnd w:id="33"/>
-      <w:bookmarkEnd w:id="34"/>
     </w:p>
     <w:p>
       <w:pPr>
@@ -13143,7 +13139,7 @@
           <w:szCs w:val="26"/>
         </w:rPr>
       </w:pPr>
-      <w:bookmarkStart w:id="35" w:name="_Toc495962845"/>
+      <w:bookmarkStart w:id="34" w:name="_Toc495962845"/>
       <w:r>
         <w:rPr>
           <w:rFonts w:asciiTheme="minorHAnsi" w:hAnsiTheme="minorHAnsi" w:cstheme="minorHAnsi"/>
@@ -13164,7 +13160,7 @@
         </w:rPr>
         <w:t xml:space="preserve"> Team organization structure</w:t>
       </w:r>
-      <w:bookmarkEnd w:id="35"/>
+      <w:bookmarkEnd w:id="34"/>
     </w:p>
     <w:p/>
     <w:p/>
@@ -15123,10 +15119,10 @@
                   <wp:posOffset>-514350</wp:posOffset>
                 </wp:positionH>
                 <wp:positionV relativeFrom="paragraph">
-                  <wp:posOffset>267335</wp:posOffset>
+                  <wp:posOffset>262255</wp:posOffset>
                 </wp:positionV>
-                <wp:extent cx="1247775" cy="247650"/>
-                <wp:effectExtent l="0" t="0" r="28575" b="19050"/>
+                <wp:extent cx="1247775" cy="447675"/>
+                <wp:effectExtent l="0" t="0" r="28575" b="28575"/>
                 <wp:wrapSquare wrapText="bothSides"/>
                 <wp:docPr id="25" name="Text Box 2"/>
                 <wp:cNvGraphicFramePr>
@@ -15141,7 +15137,7 @@
                       <wps:spPr bwMode="auto">
                         <a:xfrm>
                           <a:off x="0" y="0"/>
-                          <a:ext cx="1247775" cy="247650"/>
+                          <a:ext cx="1247775" cy="447675"/>
                         </a:xfrm>
                         <a:prstGeom prst="rect">
                           <a:avLst/>
@@ -15171,7 +15167,7 @@
                               <w:rPr>
                                 <w:b/>
                               </w:rPr>
-                              <w:t>QA &amp; SRS Leader</w:t>
+                              <w:t>QA &amp; Project Document Leader</w:t>
                             </w:r>
                           </w:p>
                         </w:txbxContent>
@@ -15193,7 +15189,7 @@
           </mc:Choice>
           <mc:Fallback>
             <w:pict>
-              <v:shape w14:anchorId="2110FD68" id="_x0000_s1035" type="#_x0000_t202" style="position:absolute;margin-left:-40.5pt;margin-top:21.05pt;width:98.25pt;height:19.5pt;z-index:251683840;visibility:visible;mso-wrap-style:square;mso-width-percent:0;mso-height-percent:0;mso-wrap-distance-left:9pt;mso-wrap-distance-top:3.6pt;mso-wrap-distance-right:9pt;mso-wrap-distance-bottom:3.6pt;mso-position-horizontal:absolute;mso-position-horizontal-relative:text;mso-position-vertical:absolute;mso-position-vertical-relative:text;mso-width-percent:0;mso-height-percent:0;mso-width-relative:margin;mso-height-relative:margin;v-text-anchor:top" o:gfxdata="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">
+              <v:shape w14:anchorId="2110FD68" id="_x0000_s1035" type="#_x0000_t202" style="position:absolute;margin-left:-40.5pt;margin-top:20.65pt;width:98.25pt;height:35.25pt;z-index:251683840;visibility:visible;mso-wrap-style:square;mso-width-percent:0;mso-height-percent:0;mso-wrap-distance-left:9pt;mso-wrap-distance-top:3.6pt;mso-wrap-distance-right:9pt;mso-wrap-distance-bottom:3.6pt;mso-position-horizontal:absolute;mso-position-horizontal-relative:text;mso-position-vertical:absolute;mso-position-vertical-relative:text;mso-width-percent:0;mso-height-percent:0;mso-width-relative:margin;mso-height-relative:margin;v-text-anchor:top" o:gfxdata="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">
                 <v:textbox>
                   <w:txbxContent>
                     <w:p>
@@ -15207,7 +15203,7 @@
                         <w:rPr>
                           <w:b/>
                         </w:rPr>
-                        <w:t>QA &amp; SRS Leader</w:t>
+                        <w:t>QA &amp; Project Document Leader</w:t>
                       </w:r>
                     </w:p>
                   </w:txbxContent>
@@ -20166,7 +20162,7 @@
           <w:szCs w:val="26"/>
         </w:rPr>
       </w:pPr>
-      <w:bookmarkStart w:id="36" w:name="_Toc495962846"/>
+      <w:bookmarkStart w:id="35" w:name="_Toc495962846"/>
       <w:r>
         <w:rPr>
           <w:rFonts w:asciiTheme="minorHAnsi" w:hAnsiTheme="minorHAnsi" w:cstheme="minorHAnsi"/>
@@ -20177,7 +20173,7 @@
         </w:rPr>
         <w:t>2.3.2.2. Roles and responsibilities</w:t>
       </w:r>
-      <w:bookmarkEnd w:id="36"/>
+      <w:bookmarkEnd w:id="35"/>
     </w:p>
     <w:tbl>
       <w:tblPr>
@@ -22646,8 +22642,8 @@
           <w:szCs w:val="28"/>
         </w:rPr>
       </w:pPr>
-      <w:bookmarkStart w:id="37" w:name="_Toc495962847"/>
-      <w:bookmarkStart w:id="38" w:name="_Toc496433112"/>
+      <w:bookmarkStart w:id="36" w:name="_Toc495962847"/>
+      <w:bookmarkStart w:id="37" w:name="_Toc496433112"/>
       <w:r>
         <w:rPr>
           <w:rFonts w:asciiTheme="minorHAnsi" w:hAnsiTheme="minorHAnsi" w:cstheme="minorHAnsi"/>
@@ -22694,8 +22690,8 @@
         </w:rPr>
         <w:t>.</w:t>
       </w:r>
+      <w:bookmarkEnd w:id="36"/>
       <w:bookmarkEnd w:id="37"/>
-      <w:bookmarkEnd w:id="38"/>
     </w:p>
     <w:p>
       <w:pPr>
@@ -22710,7 +22706,7 @@
           <w:szCs w:val="26"/>
         </w:rPr>
       </w:pPr>
-      <w:bookmarkStart w:id="39" w:name="_Toc495962848"/>
+      <w:bookmarkStart w:id="38" w:name="_Toc495962848"/>
       <w:r>
         <w:rPr>
           <w:rFonts w:asciiTheme="minorHAnsi" w:hAnsiTheme="minorHAnsi" w:cstheme="minorHAnsi"/>
@@ -22721,7 +22717,7 @@
         </w:rPr>
         <w:t>2.3.3.1. Hardware</w:t>
       </w:r>
-      <w:bookmarkEnd w:id="39"/>
+      <w:bookmarkEnd w:id="38"/>
     </w:p>
     <w:p>
       <w:pPr>
@@ -22793,7 +22789,7 @@
           <w:szCs w:val="26"/>
         </w:rPr>
       </w:pPr>
-      <w:bookmarkStart w:id="40" w:name="_Toc495962849"/>
+      <w:bookmarkStart w:id="39" w:name="_Toc495962849"/>
       <w:r>
         <w:rPr>
           <w:rFonts w:asciiTheme="minorHAnsi" w:hAnsiTheme="minorHAnsi" w:cstheme="minorHAnsi"/>
@@ -22804,7 +22800,7 @@
         </w:rPr>
         <w:t>2.3.3.2. Software</w:t>
       </w:r>
-      <w:bookmarkEnd w:id="40"/>
+      <w:bookmarkEnd w:id="39"/>
     </w:p>
     <w:p>
       <w:r>
@@ -24052,8 +24048,8 @@
           <w:szCs w:val="32"/>
         </w:rPr>
       </w:pPr>
-      <w:bookmarkStart w:id="41" w:name="_Toc495962850"/>
-      <w:bookmarkStart w:id="42" w:name="_Toc496433113"/>
+      <w:bookmarkStart w:id="40" w:name="_Toc495962850"/>
+      <w:bookmarkStart w:id="41" w:name="_Toc496433113"/>
       <w:r>
         <w:rPr>
           <w:rFonts w:asciiTheme="minorHAnsi" w:hAnsiTheme="minorHAnsi" w:cstheme="minorHAnsi"/>
@@ -24081,8 +24077,8 @@
         </w:rPr>
         <w:t>Schedules</w:t>
       </w:r>
+      <w:bookmarkEnd w:id="40"/>
       <w:bookmarkEnd w:id="41"/>
-      <w:bookmarkEnd w:id="42"/>
     </w:p>
     <w:p/>
     <w:p>
@@ -24096,8 +24092,8 @@
           <w:szCs w:val="32"/>
         </w:rPr>
       </w:pPr>
-      <w:bookmarkStart w:id="43" w:name="_Toc495962851"/>
-      <w:bookmarkStart w:id="44" w:name="_Toc496433114"/>
+      <w:bookmarkStart w:id="42" w:name="_Toc495962851"/>
+      <w:bookmarkStart w:id="43" w:name="_Toc496433114"/>
       <w:r>
         <w:rPr>
           <w:rFonts w:asciiTheme="minorHAnsi" w:hAnsiTheme="minorHAnsi" w:cstheme="minorHAnsi"/>
@@ -24125,8 +24121,8 @@
         </w:rPr>
         <w:t>Communication Management</w:t>
       </w:r>
+      <w:bookmarkEnd w:id="42"/>
       <w:bookmarkEnd w:id="43"/>
-      <w:bookmarkEnd w:id="44"/>
     </w:p>
     <w:p>
       <w:pPr>
@@ -24140,8 +24136,8 @@
           <w:szCs w:val="28"/>
         </w:rPr>
       </w:pPr>
-      <w:bookmarkStart w:id="45" w:name="_Toc495962852"/>
-      <w:bookmarkStart w:id="46" w:name="_Toc496433115"/>
+      <w:bookmarkStart w:id="44" w:name="_Toc495962852"/>
+      <w:bookmarkStart w:id="45" w:name="_Toc496433115"/>
       <w:r>
         <w:rPr>
           <w:rFonts w:asciiTheme="minorHAnsi" w:hAnsiTheme="minorHAnsi" w:cstheme="minorHAnsi"/>
@@ -24151,8 +24147,8 @@
         </w:rPr>
         <w:t>2.5.1 Stakeholders and Contacts</w:t>
       </w:r>
+      <w:bookmarkEnd w:id="44"/>
       <w:bookmarkEnd w:id="45"/>
-      <w:bookmarkEnd w:id="46"/>
     </w:p>
     <w:tbl>
       <w:tblPr>
@@ -25386,8 +25382,8 @@
           <w:szCs w:val="28"/>
         </w:rPr>
       </w:pPr>
-      <w:bookmarkStart w:id="47" w:name="_Toc495962853"/>
-      <w:bookmarkStart w:id="48" w:name="_Toc496433116"/>
+      <w:bookmarkStart w:id="46" w:name="_Toc495962853"/>
+      <w:bookmarkStart w:id="47" w:name="_Toc496433116"/>
       <w:r>
         <w:rPr>
           <w:rFonts w:asciiTheme="minorHAnsi" w:hAnsiTheme="minorHAnsi" w:cstheme="minorHAnsi"/>
@@ -25398,8 +25394,8 @@
         <w:lastRenderedPageBreak/>
         <w:t>2.5.2 Communication Management Approach.</w:t>
       </w:r>
+      <w:bookmarkEnd w:id="46"/>
       <w:bookmarkEnd w:id="47"/>
-      <w:bookmarkEnd w:id="48"/>
     </w:p>
     <w:p>
       <w:pPr>
@@ -25444,8 +25440,8 @@
           <w:szCs w:val="28"/>
         </w:rPr>
       </w:pPr>
-      <w:bookmarkStart w:id="49" w:name="_Toc495962854"/>
-      <w:bookmarkStart w:id="50" w:name="_Toc496433117"/>
+      <w:bookmarkStart w:id="48" w:name="_Toc495962854"/>
+      <w:bookmarkStart w:id="49" w:name="_Toc496433117"/>
       <w:r>
         <w:rPr>
           <w:rFonts w:asciiTheme="minorHAnsi" w:hAnsiTheme="minorHAnsi" w:cstheme="minorHAnsi"/>
@@ -25455,8 +25451,8 @@
         </w:rPr>
         <w:t>2.5.3 Communication Requirements</w:t>
       </w:r>
+      <w:bookmarkEnd w:id="48"/>
       <w:bookmarkEnd w:id="49"/>
-      <w:bookmarkEnd w:id="50"/>
     </w:p>
     <w:p>
       <w:pPr>
@@ -25488,8 +25484,8 @@
           <w:szCs w:val="28"/>
         </w:rPr>
       </w:pPr>
-      <w:bookmarkStart w:id="51" w:name="_Toc495962855"/>
-      <w:bookmarkStart w:id="52" w:name="_Toc496433118"/>
+      <w:bookmarkStart w:id="50" w:name="_Toc495962855"/>
+      <w:bookmarkStart w:id="51" w:name="_Toc496433118"/>
       <w:r>
         <w:rPr>
           <w:rFonts w:asciiTheme="minorHAnsi" w:hAnsiTheme="minorHAnsi" w:cstheme="minorHAnsi"/>
@@ -25499,8 +25495,8 @@
         </w:rPr>
         <w:t>2.5.4 Communication Method and Technologies</w:t>
       </w:r>
+      <w:bookmarkEnd w:id="50"/>
       <w:bookmarkEnd w:id="51"/>
-      <w:bookmarkEnd w:id="52"/>
     </w:p>
     <w:p>
       <w:pPr>
@@ -25653,8 +25649,8 @@
           <w:szCs w:val="28"/>
         </w:rPr>
       </w:pPr>
-      <w:bookmarkStart w:id="53" w:name="_Toc495962856"/>
-      <w:bookmarkStart w:id="54" w:name="_Toc496433119"/>
+      <w:bookmarkStart w:id="52" w:name="_Toc495962856"/>
+      <w:bookmarkStart w:id="53" w:name="_Toc496433119"/>
       <w:r>
         <w:rPr>
           <w:rFonts w:asciiTheme="minorHAnsi" w:hAnsiTheme="minorHAnsi" w:cstheme="minorHAnsi"/>
@@ -25665,8 +25661,8 @@
         <w:lastRenderedPageBreak/>
         <w:t>2.5.5 Communication Matrix</w:t>
       </w:r>
+      <w:bookmarkEnd w:id="52"/>
       <w:bookmarkEnd w:id="53"/>
-      <w:bookmarkEnd w:id="54"/>
     </w:p>
     <w:tbl>
       <w:tblPr>
@@ -29304,17 +29300,8 @@
                 <w:rFonts w:eastAsia="Times New Roman" w:cstheme="minorHAnsi"/>
                 <w:color w:val="000000"/>
               </w:rPr>
-              <w:t xml:space="preserve">Report task </w:t>
-            </w:r>
-            <w:proofErr w:type="gramStart"/>
-            <w:r>
-              <w:rPr>
-                <w:rFonts w:eastAsia="Times New Roman" w:cstheme="minorHAnsi"/>
-                <w:color w:val="000000"/>
-              </w:rPr>
-              <w:t>status</w:t>
-            </w:r>
-            <w:proofErr w:type="gramEnd"/>
+              <w:t>Report task status</w:t>
+            </w:r>
             <w:r>
               <w:rPr>
                 <w:rFonts w:eastAsia="Times New Roman" w:cstheme="minorHAnsi"/>
@@ -30618,8 +30605,8 @@
           <w:szCs w:val="32"/>
         </w:rPr>
       </w:pPr>
-      <w:bookmarkStart w:id="55" w:name="_Toc495962857"/>
-      <w:bookmarkStart w:id="56" w:name="_Toc496433120"/>
+      <w:bookmarkStart w:id="54" w:name="_Toc495962857"/>
+      <w:bookmarkStart w:id="55" w:name="_Toc496433120"/>
       <w:r>
         <w:rPr>
           <w:rFonts w:asciiTheme="minorHAnsi" w:hAnsiTheme="minorHAnsi" w:cstheme="minorHAnsi"/>
@@ -30647,8 +30634,8 @@
         </w:rPr>
         <w:t xml:space="preserve"> Risk Management</w:t>
       </w:r>
+      <w:bookmarkEnd w:id="54"/>
       <w:bookmarkEnd w:id="55"/>
-      <w:bookmarkEnd w:id="56"/>
     </w:p>
     <w:p>
       <w:pPr>
@@ -30662,7 +30649,7 @@
           <w:szCs w:val="28"/>
         </w:rPr>
       </w:pPr>
-      <w:bookmarkStart w:id="57" w:name="_Toc496433121"/>
+      <w:bookmarkStart w:id="56" w:name="_Toc496433121"/>
       <w:r>
         <w:rPr>
           <w:rFonts w:asciiTheme="minorHAnsi" w:hAnsiTheme="minorHAnsi" w:cstheme="minorHAnsi"/>
@@ -30672,7 +30659,7 @@
         </w:rPr>
         <w:t>2.6.1 Risk Management Approach</w:t>
       </w:r>
-      <w:bookmarkEnd w:id="57"/>
+      <w:bookmarkEnd w:id="56"/>
     </w:p>
     <w:p>
       <w:pPr>
@@ -30705,7 +30692,7 @@
           <w:szCs w:val="28"/>
         </w:rPr>
       </w:pPr>
-      <w:bookmarkStart w:id="58" w:name="_Toc496433122"/>
+      <w:bookmarkStart w:id="57" w:name="_Toc496433122"/>
       <w:r>
         <w:rPr>
           <w:rFonts w:asciiTheme="minorHAnsi" w:hAnsiTheme="minorHAnsi" w:cstheme="minorHAnsi"/>
@@ -30716,7 +30703,7 @@
         <w:lastRenderedPageBreak/>
         <w:t>2.6.2 Risk Identification</w:t>
       </w:r>
-      <w:bookmarkEnd w:id="58"/>
+      <w:bookmarkEnd w:id="57"/>
     </w:p>
     <w:p>
       <w:pPr>
@@ -30757,7 +30744,7 @@
           <w:szCs w:val="28"/>
         </w:rPr>
       </w:pPr>
-      <w:bookmarkStart w:id="59" w:name="_Toc496433123"/>
+      <w:bookmarkStart w:id="58" w:name="_Toc496433123"/>
       <w:r>
         <w:rPr>
           <w:rFonts w:asciiTheme="minorHAnsi" w:hAnsiTheme="minorHAnsi" w:cstheme="minorHAnsi"/>
@@ -30767,7 +30754,7 @@
         </w:rPr>
         <w:t>2.6.3 Risk Qualification and Prioritization</w:t>
       </w:r>
-      <w:bookmarkEnd w:id="59"/>
+      <w:bookmarkEnd w:id="58"/>
     </w:p>
     <w:p>
       <w:pPr>
@@ -30826,7 +30813,7 @@
           <w:szCs w:val="28"/>
         </w:rPr>
       </w:pPr>
-      <w:bookmarkStart w:id="60" w:name="_Toc496433124"/>
+      <w:bookmarkStart w:id="59" w:name="_Toc496433124"/>
       <w:r>
         <w:rPr>
           <w:rFonts w:asciiTheme="minorHAnsi" w:hAnsiTheme="minorHAnsi" w:cstheme="minorHAnsi"/>
@@ -30845,7 +30832,7 @@
         </w:rPr>
         <w:t xml:space="preserve"> Risk Monitoring</w:t>
       </w:r>
-      <w:bookmarkEnd w:id="60"/>
+      <w:bookmarkEnd w:id="59"/>
     </w:p>
     <w:p>
       <w:pPr>
@@ -30876,7 +30863,7 @@
           <w:szCs w:val="28"/>
         </w:rPr>
       </w:pPr>
-      <w:bookmarkStart w:id="61" w:name="_Toc496433125"/>
+      <w:bookmarkStart w:id="60" w:name="_Toc496433125"/>
       <w:r>
         <w:rPr>
           <w:rFonts w:asciiTheme="minorHAnsi" w:hAnsiTheme="minorHAnsi" w:cstheme="minorHAnsi"/>
@@ -30904,7 +30891,7 @@
         </w:rPr>
         <w:t>Register</w:t>
       </w:r>
-      <w:bookmarkEnd w:id="61"/>
+      <w:bookmarkEnd w:id="60"/>
     </w:p>
     <w:p>
       <w:pPr>
@@ -32238,13 +32225,8 @@
             <w:r>
               <w:t xml:space="preserve">ting with Supervisor is hard to </w:t>
             </w:r>
-            <w:proofErr w:type="gramStart"/>
-            <w:r>
-              <w:t>arranged</w:t>
-            </w:r>
-            <w:proofErr w:type="gramEnd"/>
-            <w:r>
-              <w:t>.</w:t>
+            <w:r>
+              <w:t>arranged.</w:t>
             </w:r>
           </w:p>
         </w:tc>
@@ -33156,7 +33138,7 @@
           <w:szCs w:val="32"/>
         </w:rPr>
       </w:pPr>
-      <w:bookmarkStart w:id="62" w:name="_Toc496433126"/>
+      <w:bookmarkStart w:id="61" w:name="_Toc496433126"/>
       <w:r>
         <w:rPr>
           <w:rFonts w:asciiTheme="minorHAnsi" w:hAnsiTheme="minorHAnsi" w:cstheme="minorHAnsi"/>
@@ -33182,18 +33164,9 @@
           <w:sz w:val="32"/>
           <w:szCs w:val="32"/>
         </w:rPr>
-        <w:t xml:space="preserve"> </w:t>
-      </w:r>
-      <w:r>
-        <w:rPr>
-          <w:rFonts w:asciiTheme="minorHAnsi" w:hAnsiTheme="minorHAnsi" w:cstheme="minorHAnsi"/>
-          <w:b/>
-          <w:sz w:val="32"/>
-          <w:szCs w:val="32"/>
-        </w:rPr>
-        <w:t>Quality Management</w:t>
-      </w:r>
-      <w:bookmarkEnd w:id="62"/>
+        <w:t xml:space="preserve"> Quality Management</w:t>
+      </w:r>
+      <w:bookmarkEnd w:id="61"/>
     </w:p>
     <w:p>
       <w:pPr>
@@ -33207,7 +33180,7 @@
           <w:szCs w:val="28"/>
         </w:rPr>
       </w:pPr>
-      <w:bookmarkStart w:id="63" w:name="_Toc496433127"/>
+      <w:bookmarkStart w:id="62" w:name="_Toc496433127"/>
       <w:r>
         <w:rPr>
           <w:rFonts w:asciiTheme="minorHAnsi" w:hAnsiTheme="minorHAnsi" w:cstheme="minorHAnsi"/>
@@ -33235,7 +33208,7 @@
         </w:rPr>
         <w:t>Quality Management Overview</w:t>
       </w:r>
-      <w:bookmarkEnd w:id="63"/>
+      <w:bookmarkEnd w:id="62"/>
     </w:p>
     <w:p>
       <w:pPr>
@@ -33278,7 +33251,17 @@
           <w:sz w:val="26"/>
           <w:szCs w:val="26"/>
         </w:rPr>
-        <w:t xml:space="preserve"> Team organization structure</w:t>
+        <w:t xml:space="preserve"> </w:t>
+      </w:r>
+      <w:r>
+        <w:rPr>
+          <w:rFonts w:asciiTheme="minorHAnsi" w:hAnsiTheme="minorHAnsi" w:cstheme="minorHAnsi"/>
+          <w:b/>
+          <w:i w:val="0"/>
+          <w:sz w:val="26"/>
+          <w:szCs w:val="26"/>
+        </w:rPr>
+        <w:t>Organization, Responsibilities, and Interfaces</w:t>
       </w:r>
     </w:p>
     <w:tbl>
@@ -33301,6 +33284,116 @@
         <w:gridCol w:w="3810"/>
       </w:tblGrid>
       <w:tr>
+        <w:trPr>
+          <w:trHeight w:val="737"/>
+        </w:trPr>
+        <w:tc>
+          <w:tcPr>
+            <w:tcW w:w="2760" w:type="dxa"/>
+            <w:tcBorders>
+              <w:top w:val="single" w:sz="4" w:space="0" w:color="auto"/>
+              <w:left w:val="single" w:sz="4" w:space="0" w:color="auto"/>
+              <w:bottom w:val="single" w:sz="4" w:space="0" w:color="auto"/>
+              <w:right w:val="single" w:sz="4" w:space="0" w:color="auto"/>
+            </w:tcBorders>
+            <w:shd w:val="clear" w:color="auto" w:fill="5B9BD5" w:themeFill="accent1"/>
+            <w:vAlign w:val="center"/>
+            <w:hideMark/>
+          </w:tcPr>
+          <w:p>
+            <w:pPr>
+              <w:spacing w:after="0" w:line="240" w:lineRule="auto"/>
+              <w:rPr>
+                <w:rFonts w:ascii="Times New Roman" w:eastAsia="Times New Roman" w:hAnsi="Times New Roman" w:cs="Times New Roman"/>
+                <w:sz w:val="24"/>
+                <w:szCs w:val="24"/>
+              </w:rPr>
+            </w:pPr>
+            <w:r>
+              <w:rPr>
+                <w:rFonts w:ascii="Cambria Bold" w:eastAsia="Times New Roman" w:hAnsi="Cambria Bold" w:cs="Times New Roman"/>
+                <w:b/>
+                <w:bCs/>
+                <w:color w:val="FFFFFF"/>
+                <w:sz w:val="24"/>
+                <w:szCs w:val="24"/>
+              </w:rPr>
+              <w:t xml:space="preserve">             Name</w:t>
+            </w:r>
+          </w:p>
+        </w:tc>
+        <w:tc>
+          <w:tcPr>
+            <w:tcW w:w="1470" w:type="dxa"/>
+            <w:tcBorders>
+              <w:top w:val="single" w:sz="4" w:space="0" w:color="auto"/>
+              <w:left w:val="single" w:sz="4" w:space="0" w:color="auto"/>
+              <w:bottom w:val="single" w:sz="4" w:space="0" w:color="auto"/>
+              <w:right w:val="single" w:sz="4" w:space="0" w:color="auto"/>
+            </w:tcBorders>
+            <w:shd w:val="clear" w:color="auto" w:fill="5B9BD5" w:themeFill="accent1"/>
+            <w:vAlign w:val="center"/>
+            <w:hideMark/>
+          </w:tcPr>
+          <w:p>
+            <w:pPr>
+              <w:spacing w:after="0" w:line="240" w:lineRule="auto"/>
+              <w:rPr>
+                <w:rFonts w:ascii="Times New Roman" w:eastAsia="Times New Roman" w:hAnsi="Times New Roman" w:cs="Times New Roman"/>
+                <w:sz w:val="24"/>
+                <w:szCs w:val="24"/>
+              </w:rPr>
+            </w:pPr>
+            <w:r>
+              <w:rPr>
+                <w:rFonts w:ascii="Cambria Bold" w:eastAsia="Times New Roman" w:hAnsi="Cambria Bold" w:cs="Times New Roman"/>
+                <w:b/>
+                <w:bCs/>
+                <w:color w:val="FFFFFF"/>
+                <w:sz w:val="24"/>
+                <w:szCs w:val="24"/>
+              </w:rPr>
+              <w:t xml:space="preserve">Role </w:t>
+            </w:r>
+          </w:p>
+        </w:tc>
+        <w:tc>
+          <w:tcPr>
+            <w:tcW w:w="3810" w:type="dxa"/>
+            <w:tcBorders>
+              <w:top w:val="single" w:sz="4" w:space="0" w:color="auto"/>
+              <w:left w:val="single" w:sz="4" w:space="0" w:color="auto"/>
+              <w:bottom w:val="single" w:sz="4" w:space="0" w:color="auto"/>
+              <w:right w:val="single" w:sz="4" w:space="0" w:color="auto"/>
+            </w:tcBorders>
+            <w:shd w:val="clear" w:color="auto" w:fill="5B9BD5" w:themeFill="accent1"/>
+            <w:vAlign w:val="center"/>
+            <w:hideMark/>
+          </w:tcPr>
+          <w:p>
+            <w:pPr>
+              <w:spacing w:after="0" w:line="240" w:lineRule="auto"/>
+              <w:rPr>
+                <w:rFonts w:ascii="Times New Roman" w:eastAsia="Times New Roman" w:hAnsi="Times New Roman" w:cs="Times New Roman"/>
+                <w:sz w:val="24"/>
+                <w:szCs w:val="24"/>
+              </w:rPr>
+            </w:pPr>
+            <w:r>
+              <w:rPr>
+                <w:rFonts w:ascii="Cambria Bold" w:eastAsia="Times New Roman" w:hAnsi="Cambria Bold" w:cs="Times New Roman"/>
+                <w:b/>
+                <w:bCs/>
+                <w:color w:val="FFFFFF"/>
+                <w:sz w:val="24"/>
+                <w:szCs w:val="24"/>
+              </w:rPr>
+              <w:t>Responsibilities</w:t>
+            </w:r>
+          </w:p>
+        </w:tc>
+      </w:tr>
+      <w:tr>
         <w:tc>
           <w:tcPr>
             <w:tcW w:w="2760" w:type="dxa"/>
@@ -33324,14 +33417,32 @@
             </w:pPr>
             <w:r>
               <w:rPr>
-                <w:rFonts w:ascii="Cambria Bold" w:eastAsia="Times New Roman" w:hAnsi="Cambria Bold" w:cs="Times New Roman"/>
-                <w:b/>
-                <w:bCs/>
-                <w:color w:val="FFFFFF"/>
-                <w:sz w:val="24"/>
-                <w:szCs w:val="24"/>
-              </w:rPr>
-              <w:t xml:space="preserve">Name </w:t>
+                <w:rFonts w:ascii="Cambria" w:eastAsia="Times New Roman" w:hAnsi="Cambria" w:cs="Times New Roman"/>
+                <w:color w:val="000000"/>
+                <w:sz w:val="24"/>
+                <w:szCs w:val="24"/>
+              </w:rPr>
+              <w:t xml:space="preserve">Tran </w:t>
+            </w:r>
+            <w:proofErr w:type="spellStart"/>
+            <w:r>
+              <w:rPr>
+                <w:rFonts w:ascii="Cambria" w:eastAsia="Times New Roman" w:hAnsi="Cambria" w:cs="Times New Roman"/>
+                <w:color w:val="000000"/>
+                <w:sz w:val="24"/>
+                <w:szCs w:val="24"/>
+              </w:rPr>
+              <w:t>Binh</w:t>
+            </w:r>
+            <w:proofErr w:type="spellEnd"/>
+            <w:r>
+              <w:rPr>
+                <w:rFonts w:ascii="Cambria" w:eastAsia="Times New Roman" w:hAnsi="Cambria" w:cs="Times New Roman"/>
+                <w:color w:val="000000"/>
+                <w:sz w:val="24"/>
+                <w:szCs w:val="24"/>
+              </w:rPr>
+              <w:t xml:space="preserve"> Duong </w:t>
             </w:r>
           </w:p>
         </w:tc>
@@ -33358,14 +33469,12 @@
             </w:pPr>
             <w:r>
               <w:rPr>
-                <w:rFonts w:ascii="Cambria Bold" w:eastAsia="Times New Roman" w:hAnsi="Cambria Bold" w:cs="Times New Roman"/>
-                <w:b/>
-                <w:bCs/>
-                <w:color w:val="FFFFFF"/>
-                <w:sz w:val="24"/>
-                <w:szCs w:val="24"/>
-              </w:rPr>
-              <w:t xml:space="preserve">Role </w:t>
+                <w:rFonts w:ascii="Cambria" w:eastAsia="Times New Roman" w:hAnsi="Cambria" w:cs="Times New Roman"/>
+                <w:color w:val="000000"/>
+                <w:sz w:val="24"/>
+                <w:szCs w:val="24"/>
+              </w:rPr>
+              <w:t xml:space="preserve">Supervisor </w:t>
             </w:r>
           </w:p>
         </w:tc>
@@ -33392,19 +33501,92 @@
             </w:pPr>
             <w:r>
               <w:rPr>
-                <w:rFonts w:ascii="Cambria Bold" w:eastAsia="Times New Roman" w:hAnsi="Cambria Bold" w:cs="Times New Roman"/>
-                <w:b/>
-                <w:bCs/>
-                <w:color w:val="FFFFFF"/>
-                <w:sz w:val="24"/>
-                <w:szCs w:val="24"/>
-              </w:rPr>
-              <w:t>Responsibilities</w:t>
+                <w:rFonts w:ascii="Calibri" w:eastAsia="Times New Roman" w:hAnsi="Calibri" w:cs="Calibri"/>
+                <w:color w:val="000000"/>
+                <w:sz w:val="24"/>
+                <w:szCs w:val="24"/>
+              </w:rPr>
+              <w:t xml:space="preserve">- </w:t>
+            </w:r>
+            <w:r>
+              <w:rPr>
+                <w:rFonts w:ascii="Cambria" w:eastAsia="Times New Roman" w:hAnsi="Cambria" w:cs="Times New Roman"/>
+                <w:color w:val="000000"/>
+                <w:sz w:val="24"/>
+                <w:szCs w:val="24"/>
+              </w:rPr>
+              <w:t>Helps define product quality</w:t>
+            </w:r>
+            <w:r>
+              <w:rPr>
+                <w:rFonts w:ascii="Cambria" w:eastAsia="Times New Roman" w:hAnsi="Cambria" w:cs="Times New Roman"/>
+                <w:color w:val="000000"/>
+                <w:sz w:val="24"/>
+                <w:szCs w:val="24"/>
+              </w:rPr>
+              <w:t xml:space="preserve"> </w:t>
+            </w:r>
+            <w:r>
+              <w:rPr>
+                <w:rFonts w:ascii="Cambria" w:eastAsia="Times New Roman" w:hAnsi="Cambria" w:cs="Times New Roman"/>
+                <w:color w:val="000000"/>
+                <w:sz w:val="24"/>
+                <w:szCs w:val="24"/>
+              </w:rPr>
+              <w:t>expectations.</w:t>
+            </w:r>
+            <w:r>
+              <w:rPr>
+                <w:rFonts w:ascii="Cambria" w:eastAsia="Times New Roman" w:hAnsi="Cambria" w:cs="Times New Roman"/>
+                <w:color w:val="000000"/>
+                <w:sz w:val="24"/>
+                <w:szCs w:val="24"/>
+              </w:rPr>
+              <w:br/>
+            </w:r>
+            <w:r>
+              <w:rPr>
+                <w:rFonts w:ascii="Calibri" w:eastAsia="Times New Roman" w:hAnsi="Calibri" w:cs="Calibri"/>
+                <w:color w:val="000000"/>
+                <w:sz w:val="24"/>
+                <w:szCs w:val="24"/>
+              </w:rPr>
+              <w:t xml:space="preserve">- </w:t>
+            </w:r>
+            <w:r>
+              <w:rPr>
+                <w:rFonts w:ascii="Cambria" w:eastAsia="Times New Roman" w:hAnsi="Cambria" w:cs="Times New Roman"/>
+                <w:color w:val="000000"/>
+                <w:sz w:val="24"/>
+                <w:szCs w:val="24"/>
+              </w:rPr>
+              <w:t>Determines final acceptance of</w:t>
+            </w:r>
+            <w:r>
+              <w:rPr>
+                <w:rFonts w:ascii="Cambria" w:eastAsia="Times New Roman" w:hAnsi="Cambria" w:cs="Times New Roman"/>
+                <w:color w:val="000000"/>
+                <w:sz w:val="24"/>
+                <w:szCs w:val="24"/>
+              </w:rPr>
+              <w:t xml:space="preserve"> </w:t>
+            </w:r>
+            <w:r>
+              <w:rPr>
+                <w:rFonts w:ascii="Cambria" w:eastAsia="Times New Roman" w:hAnsi="Cambria" w:cs="Times New Roman"/>
+                <w:color w:val="000000"/>
+                <w:sz w:val="24"/>
+                <w:szCs w:val="24"/>
+              </w:rPr>
+              <w:t>product’s quality.</w:t>
             </w:r>
           </w:p>
         </w:tc>
       </w:tr>
       <w:tr>
+        <w:trPr>
+          <w:trHeight w:val="818"/>
+        </w:trPr>
         <w:tc>
           <w:tcPr>
             <w:tcW w:w="2760" w:type="dxa"/>
@@ -33433,7 +33615,7 @@
                 <w:sz w:val="24"/>
                 <w:szCs w:val="24"/>
               </w:rPr>
-              <w:t xml:space="preserve">Tran </w:t>
+              <w:t xml:space="preserve">Tran Hong </w:t>
             </w:r>
             <w:proofErr w:type="spellStart"/>
             <w:r>
@@ -33443,7 +33625,7 @@
                 <w:sz w:val="24"/>
                 <w:szCs w:val="24"/>
               </w:rPr>
-              <w:t>Binh</w:t>
+              <w:t>Quan</w:t>
             </w:r>
             <w:proofErr w:type="spellEnd"/>
             <w:r>
@@ -33453,7 +33635,7 @@
                 <w:sz w:val="24"/>
                 <w:szCs w:val="24"/>
               </w:rPr>
-              <w:t xml:space="preserve"> Duong </w:t>
+              <w:t xml:space="preserve"> </w:t>
             </w:r>
           </w:p>
         </w:tc>
@@ -33485,7 +33667,7 @@
                 <w:sz w:val="24"/>
                 <w:szCs w:val="24"/>
               </w:rPr>
-              <w:t xml:space="preserve">Supervisor </w:t>
+              <w:t xml:space="preserve">PM </w:t>
             </w:r>
           </w:p>
         </w:tc>
@@ -33526,7 +33708,7 @@
                 <w:sz w:val="24"/>
                 <w:szCs w:val="24"/>
               </w:rPr>
-              <w:t>Helps define product quality</w:t>
+              <w:t xml:space="preserve">Facilitate resolution of </w:t>
             </w:r>
             <w:r>
               <w:rPr>
@@ -33535,7 +33717,7 @@
                 <w:sz w:val="24"/>
                 <w:szCs w:val="24"/>
               </w:rPr>
-              <w:t xml:space="preserve"> </w:t>
+              <w:t xml:space="preserve">quality </w:t>
             </w:r>
             <w:r>
               <w:rPr>
@@ -33544,57 +33726,145 @@
                 <w:sz w:val="24"/>
                 <w:szCs w:val="24"/>
               </w:rPr>
-              <w:t>expectations.</w:t>
-            </w:r>
-            <w:r>
-              <w:rPr>
-                <w:rFonts w:ascii="Cambria" w:eastAsia="Times New Roman" w:hAnsi="Cambria" w:cs="Times New Roman"/>
-                <w:color w:val="000000"/>
-                <w:sz w:val="24"/>
-                <w:szCs w:val="24"/>
-              </w:rPr>
-              <w:br/>
-            </w:r>
-            <w:r>
-              <w:rPr>
-                <w:rFonts w:ascii="Calibri" w:eastAsia="Times New Roman" w:hAnsi="Calibri" w:cs="Calibri"/>
-                <w:color w:val="000000"/>
-                <w:sz w:val="24"/>
-                <w:szCs w:val="24"/>
-              </w:rPr>
-              <w:t xml:space="preserve">- </w:t>
-            </w:r>
-            <w:r>
-              <w:rPr>
-                <w:rFonts w:ascii="Cambria" w:eastAsia="Times New Roman" w:hAnsi="Cambria" w:cs="Times New Roman"/>
-                <w:color w:val="000000"/>
-                <w:sz w:val="24"/>
-                <w:szCs w:val="24"/>
-              </w:rPr>
-              <w:t>Determines final acceptance of</w:t>
-            </w:r>
-            <w:r>
-              <w:rPr>
-                <w:rFonts w:ascii="Cambria" w:eastAsia="Times New Roman" w:hAnsi="Cambria" w:cs="Times New Roman"/>
-                <w:color w:val="000000"/>
-                <w:sz w:val="24"/>
-                <w:szCs w:val="24"/>
-              </w:rPr>
-              <w:t xml:space="preserve"> </w:t>
-            </w:r>
-            <w:r>
-              <w:rPr>
-                <w:rFonts w:ascii="Cambria" w:eastAsia="Times New Roman" w:hAnsi="Cambria" w:cs="Times New Roman"/>
-                <w:color w:val="000000"/>
-                <w:sz w:val="24"/>
-                <w:szCs w:val="24"/>
-              </w:rPr>
-              <w:t>product’s quality.</w:t>
+              <w:t>issues, escalating as needed</w:t>
             </w:r>
           </w:p>
         </w:tc>
       </w:tr>
       <w:tr>
+        <w:trPr>
+          <w:trHeight w:val="620"/>
+        </w:trPr>
+        <w:tc>
+          <w:tcPr>
+            <w:tcW w:w="2760" w:type="dxa"/>
+            <w:tcBorders>
+              <w:top w:val="single" w:sz="4" w:space="0" w:color="auto"/>
+              <w:left w:val="single" w:sz="4" w:space="0" w:color="auto"/>
+              <w:bottom w:val="single" w:sz="4" w:space="0" w:color="auto"/>
+              <w:right w:val="single" w:sz="4" w:space="0" w:color="auto"/>
+            </w:tcBorders>
+            <w:vAlign w:val="center"/>
+          </w:tcPr>
+          <w:p>
+            <w:pPr>
+              <w:spacing w:after="0" w:line="240" w:lineRule="auto"/>
+              <w:rPr>
+                <w:rFonts w:ascii="Cambria" w:eastAsia="Times New Roman" w:hAnsi="Cambria" w:cs="Times New Roman"/>
+                <w:color w:val="000000"/>
+                <w:sz w:val="24"/>
+                <w:szCs w:val="24"/>
+              </w:rPr>
+            </w:pPr>
+            <w:r>
+              <w:rPr>
+                <w:rFonts w:ascii="Cambria" w:eastAsia="Times New Roman" w:hAnsi="Cambria" w:cs="Times New Roman"/>
+                <w:color w:val="000000"/>
+                <w:sz w:val="24"/>
+                <w:szCs w:val="24"/>
+              </w:rPr>
+              <w:t xml:space="preserve">Nguyen </w:t>
+            </w:r>
+            <w:proofErr w:type="spellStart"/>
+            <w:r>
+              <w:rPr>
+                <w:rFonts w:ascii="Cambria" w:eastAsia="Times New Roman" w:hAnsi="Cambria" w:cs="Times New Roman"/>
+                <w:color w:val="000000"/>
+                <w:sz w:val="24"/>
+                <w:szCs w:val="24"/>
+              </w:rPr>
+              <w:t>Thanh</w:t>
+            </w:r>
+            <w:proofErr w:type="spellEnd"/>
+            <w:r>
+              <w:rPr>
+                <w:rFonts w:ascii="Cambria" w:eastAsia="Times New Roman" w:hAnsi="Cambria" w:cs="Times New Roman"/>
+                <w:color w:val="000000"/>
+                <w:sz w:val="24"/>
+                <w:szCs w:val="24"/>
+              </w:rPr>
+              <w:t xml:space="preserve"> Tung</w:t>
+            </w:r>
+          </w:p>
+        </w:tc>
+        <w:tc>
+          <w:tcPr>
+            <w:tcW w:w="1470" w:type="dxa"/>
+            <w:tcBorders>
+              <w:top w:val="single" w:sz="4" w:space="0" w:color="auto"/>
+              <w:left w:val="single" w:sz="4" w:space="0" w:color="auto"/>
+              <w:bottom w:val="single" w:sz="4" w:space="0" w:color="auto"/>
+              <w:right w:val="single" w:sz="4" w:space="0" w:color="auto"/>
+            </w:tcBorders>
+            <w:vAlign w:val="center"/>
+          </w:tcPr>
+          <w:p>
+            <w:pPr>
+              <w:spacing w:after="0" w:line="240" w:lineRule="auto"/>
+              <w:rPr>
+                <w:rFonts w:ascii="Cambria" w:eastAsia="Times New Roman" w:hAnsi="Cambria" w:cs="Times New Roman"/>
+                <w:color w:val="000000"/>
+                <w:sz w:val="24"/>
+                <w:szCs w:val="24"/>
+              </w:rPr>
+            </w:pPr>
+            <w:r>
+              <w:rPr>
+                <w:rFonts w:ascii="Cambria" w:eastAsia="Times New Roman" w:hAnsi="Cambria" w:cs="Times New Roman"/>
+                <w:color w:val="000000"/>
+                <w:sz w:val="24"/>
+                <w:szCs w:val="24"/>
+              </w:rPr>
+              <w:t>DOC leader</w:t>
+            </w:r>
+          </w:p>
+        </w:tc>
+        <w:tc>
+          <w:tcPr>
+            <w:tcW w:w="3810" w:type="dxa"/>
+            <w:tcBorders>
+              <w:top w:val="single" w:sz="4" w:space="0" w:color="auto"/>
+              <w:left w:val="single" w:sz="4" w:space="0" w:color="auto"/>
+              <w:bottom w:val="single" w:sz="4" w:space="0" w:color="auto"/>
+              <w:right w:val="single" w:sz="4" w:space="0" w:color="auto"/>
+            </w:tcBorders>
+            <w:vAlign w:val="center"/>
+          </w:tcPr>
+          <w:p>
+            <w:pPr>
+              <w:spacing w:after="0" w:line="240" w:lineRule="auto"/>
+              <w:rPr>
+                <w:rFonts w:ascii="Calibri" w:eastAsia="Times New Roman" w:hAnsi="Calibri" w:cs="Calibri"/>
+                <w:color w:val="000000"/>
+                <w:sz w:val="24"/>
+                <w:szCs w:val="24"/>
+              </w:rPr>
+            </w:pPr>
+            <w:r>
+              <w:rPr>
+                <w:rFonts w:ascii="Calibri" w:eastAsia="Times New Roman" w:hAnsi="Calibri" w:cs="Calibri"/>
+                <w:color w:val="000000"/>
+                <w:sz w:val="24"/>
+                <w:szCs w:val="24"/>
+              </w:rPr>
+              <w:t xml:space="preserve">- </w:t>
+            </w:r>
+            <w:r>
+              <w:rPr>
+                <w:rFonts w:ascii="Cambria" w:eastAsia="Times New Roman" w:hAnsi="Cambria" w:cs="Times New Roman"/>
+                <w:color w:val="000000"/>
+                <w:sz w:val="24"/>
+                <w:szCs w:val="24"/>
+              </w:rPr>
+              <w:t>Create quality plan</w:t>
+            </w:r>
+          </w:p>
+        </w:tc>
+      </w:tr>
+      <w:tr>
+        <w:trPr>
+          <w:trHeight w:val="530"/>
+        </w:trPr>
         <w:tc>
           <w:tcPr>
             <w:tcW w:w="2760" w:type="dxa"/>
@@ -33623,7 +33893,7 @@
                 <w:sz w:val="24"/>
                 <w:szCs w:val="24"/>
               </w:rPr>
-              <w:t xml:space="preserve">Tran Hong </w:t>
+              <w:t xml:space="preserve">Nguyen </w:t>
             </w:r>
             <w:proofErr w:type="spellStart"/>
             <w:r>
@@ -33633,7 +33903,7 @@
                 <w:sz w:val="24"/>
                 <w:szCs w:val="24"/>
               </w:rPr>
-              <w:t>Quan</w:t>
+              <w:t>Thanh</w:t>
             </w:r>
             <w:proofErr w:type="spellEnd"/>
             <w:r>
@@ -33643,7 +33913,7 @@
                 <w:sz w:val="24"/>
                 <w:szCs w:val="24"/>
               </w:rPr>
-              <w:t xml:space="preserve"> </w:t>
+              <w:t xml:space="preserve"> Tung</w:t>
             </w:r>
           </w:p>
         </w:tc>
@@ -33675,7 +33945,7 @@
                 <w:sz w:val="24"/>
                 <w:szCs w:val="24"/>
               </w:rPr>
-              <w:t xml:space="preserve">PM </w:t>
+              <w:t xml:space="preserve">Test leader </w:t>
             </w:r>
           </w:p>
         </w:tc>
@@ -33702,159 +33972,13 @@
             </w:pPr>
             <w:r>
               <w:rPr>
-                <w:rFonts w:ascii="Calibri" w:eastAsia="Times New Roman" w:hAnsi="Calibri" w:cs="Calibri"/>
-                <w:color w:val="000000"/>
-                <w:sz w:val="24"/>
-                <w:szCs w:val="24"/>
-              </w:rPr>
-              <w:t xml:space="preserve">- </w:t>
-            </w:r>
-            <w:r>
-              <w:rPr>
                 <w:rFonts w:ascii="Cambria" w:eastAsia="Times New Roman" w:hAnsi="Cambria" w:cs="Times New Roman"/>
                 <w:color w:val="000000"/>
                 <w:sz w:val="24"/>
                 <w:szCs w:val="24"/>
               </w:rPr>
-              <w:t>Create quality plan</w:t>
-            </w:r>
-            <w:r>
-              <w:rPr>
-                <w:rFonts w:ascii="Cambria" w:eastAsia="Times New Roman" w:hAnsi="Cambria" w:cs="Times New Roman"/>
-                <w:color w:val="000000"/>
-                <w:sz w:val="24"/>
-                <w:szCs w:val="24"/>
-              </w:rPr>
-              <w:br/>
-            </w:r>
-            <w:r>
-              <w:rPr>
-                <w:rFonts w:ascii="Calibri" w:eastAsia="Times New Roman" w:hAnsi="Calibri" w:cs="Calibri"/>
-                <w:color w:val="000000"/>
-                <w:sz w:val="24"/>
-                <w:szCs w:val="24"/>
-              </w:rPr>
-              <w:t xml:space="preserve">- </w:t>
-            </w:r>
-            <w:r>
-              <w:rPr>
-                <w:rFonts w:ascii="Cambria" w:eastAsia="Times New Roman" w:hAnsi="Cambria" w:cs="Times New Roman"/>
-                <w:color w:val="000000"/>
-                <w:sz w:val="24"/>
-                <w:szCs w:val="24"/>
-              </w:rPr>
-              <w:t>Facilitate resolution of quality</w:t>
-            </w:r>
-            <w:r>
-              <w:rPr>
-                <w:rFonts w:ascii="Cambria" w:eastAsia="Times New Roman" w:hAnsi="Cambria" w:cs="Times New Roman"/>
-                <w:color w:val="000000"/>
-                <w:sz w:val="24"/>
-                <w:szCs w:val="24"/>
-              </w:rPr>
-              <w:br/>
-              <w:t>issues, escalating as needed</w:t>
-            </w:r>
-          </w:p>
-        </w:tc>
-      </w:tr>
-      <w:tr>
-        <w:tc>
-          <w:tcPr>
-            <w:tcW w:w="2760" w:type="dxa"/>
-            <w:tcBorders>
-              <w:top w:val="single" w:sz="4" w:space="0" w:color="auto"/>
-              <w:left w:val="single" w:sz="4" w:space="0" w:color="auto"/>
-              <w:bottom w:val="single" w:sz="4" w:space="0" w:color="auto"/>
-              <w:right w:val="single" w:sz="4" w:space="0" w:color="auto"/>
-            </w:tcBorders>
-            <w:vAlign w:val="center"/>
-          </w:tcPr>
-          <w:p>
-            <w:pPr>
-              <w:spacing w:after="0" w:line="240" w:lineRule="auto"/>
-              <w:rPr>
-                <w:rFonts w:ascii="Cambria" w:eastAsia="Times New Roman" w:hAnsi="Cambria" w:cs="Times New Roman"/>
-                <w:color w:val="000000"/>
-                <w:sz w:val="24"/>
-                <w:szCs w:val="24"/>
-              </w:rPr>
-            </w:pPr>
-            <w:r>
-              <w:rPr>
-                <w:rFonts w:ascii="Cambria" w:eastAsia="Times New Roman" w:hAnsi="Cambria" w:cs="Times New Roman"/>
-                <w:color w:val="000000"/>
-                <w:sz w:val="24"/>
-                <w:szCs w:val="24"/>
-              </w:rPr>
-              <w:t xml:space="preserve">Nguyen </w:t>
-            </w:r>
-            <w:proofErr w:type="spellStart"/>
-            <w:r>
-              <w:rPr>
-                <w:rFonts w:ascii="Cambria" w:eastAsia="Times New Roman" w:hAnsi="Cambria" w:cs="Times New Roman"/>
-                <w:color w:val="000000"/>
-                <w:sz w:val="24"/>
-                <w:szCs w:val="24"/>
-              </w:rPr>
-              <w:t>Thanh</w:t>
-            </w:r>
-            <w:proofErr w:type="spellEnd"/>
-            <w:r>
-              <w:rPr>
-                <w:rFonts w:ascii="Cambria" w:eastAsia="Times New Roman" w:hAnsi="Cambria" w:cs="Times New Roman"/>
-                <w:color w:val="000000"/>
-                <w:sz w:val="24"/>
-                <w:szCs w:val="24"/>
-              </w:rPr>
-              <w:t xml:space="preserve"> Tung</w:t>
-            </w:r>
-          </w:p>
-        </w:tc>
-        <w:tc>
-          <w:tcPr>
-            <w:tcW w:w="1470" w:type="dxa"/>
-            <w:tcBorders>
-              <w:top w:val="single" w:sz="4" w:space="0" w:color="auto"/>
-              <w:left w:val="single" w:sz="4" w:space="0" w:color="auto"/>
-              <w:bottom w:val="single" w:sz="4" w:space="0" w:color="auto"/>
-              <w:right w:val="single" w:sz="4" w:space="0" w:color="auto"/>
-            </w:tcBorders>
-            <w:vAlign w:val="center"/>
-          </w:tcPr>
-          <w:p>
-            <w:pPr>
-              <w:spacing w:after="0" w:line="240" w:lineRule="auto"/>
-              <w:rPr>
-                <w:rFonts w:ascii="Cambria" w:eastAsia="Times New Roman" w:hAnsi="Cambria" w:cs="Times New Roman"/>
-                <w:color w:val="000000"/>
-                <w:sz w:val="24"/>
-                <w:szCs w:val="24"/>
-              </w:rPr>
-            </w:pPr>
-          </w:p>
-        </w:tc>
-        <w:tc>
-          <w:tcPr>
-            <w:tcW w:w="3810" w:type="dxa"/>
-            <w:tcBorders>
-              <w:top w:val="single" w:sz="4" w:space="0" w:color="auto"/>
-              <w:left w:val="single" w:sz="4" w:space="0" w:color="auto"/>
-              <w:bottom w:val="single" w:sz="4" w:space="0" w:color="auto"/>
-              <w:right w:val="single" w:sz="4" w:space="0" w:color="auto"/>
-            </w:tcBorders>
-            <w:vAlign w:val="center"/>
-          </w:tcPr>
-          <w:p>
-            <w:pPr>
-              <w:spacing w:after="0" w:line="240" w:lineRule="auto"/>
-              <w:rPr>
-                <w:rFonts w:ascii="Calibri" w:eastAsia="Times New Roman" w:hAnsi="Calibri" w:cs="Calibri"/>
-                <w:color w:val="000000"/>
-                <w:sz w:val="24"/>
-                <w:szCs w:val="24"/>
-              </w:rPr>
-            </w:pPr>
+              <w:t>Provide test and test management</w:t>
+            </w:r>
           </w:p>
         </w:tc>
       </w:tr>
@@ -33887,7 +34011,34 @@
                 <w:sz w:val="24"/>
                 <w:szCs w:val="24"/>
               </w:rPr>
-              <w:t xml:space="preserve">Nguyen </w:t>
+              <w:t>Team members:</w:t>
+            </w:r>
+            <w:r>
+              <w:rPr>
+                <w:rFonts w:ascii="Cambria" w:eastAsia="Times New Roman" w:hAnsi="Cambria" w:cs="Times New Roman"/>
+                <w:color w:val="000000"/>
+                <w:sz w:val="24"/>
+                <w:szCs w:val="24"/>
+              </w:rPr>
+              <w:br/>
+            </w:r>
+            <w:r>
+              <w:rPr>
+                <w:rFonts w:ascii="Calibri" w:eastAsia="Times New Roman" w:hAnsi="Calibri" w:cs="Calibri"/>
+                <w:color w:val="000000"/>
+                <w:sz w:val="24"/>
+                <w:szCs w:val="24"/>
+              </w:rPr>
+              <w:t xml:space="preserve">- </w:t>
+            </w:r>
+            <w:r>
+              <w:rPr>
+                <w:rFonts w:ascii="Cambria" w:eastAsia="Times New Roman" w:hAnsi="Cambria" w:cs="Times New Roman"/>
+                <w:color w:val="000000"/>
+                <w:sz w:val="24"/>
+                <w:szCs w:val="24"/>
+              </w:rPr>
+              <w:t xml:space="preserve">Le </w:t>
             </w:r>
             <w:proofErr w:type="spellStart"/>
             <w:r>
@@ -33897,7 +34048,7 @@
                 <w:sz w:val="24"/>
                 <w:szCs w:val="24"/>
               </w:rPr>
-              <w:t>Thanh</w:t>
+              <w:t>Duy</w:t>
             </w:r>
             <w:proofErr w:type="spellEnd"/>
             <w:r>
@@ -33907,8 +34058,142 @@
                 <w:sz w:val="24"/>
                 <w:szCs w:val="24"/>
               </w:rPr>
-              <w:t xml:space="preserve"> Tung</w:t>
-            </w:r>
+              <w:t xml:space="preserve"> Cong</w:t>
+            </w:r>
+            <w:r>
+              <w:rPr>
+                <w:rFonts w:ascii="Cambria" w:eastAsia="Times New Roman" w:hAnsi="Cambria" w:cs="Times New Roman"/>
+                <w:color w:val="000000"/>
+                <w:sz w:val="24"/>
+                <w:szCs w:val="24"/>
+              </w:rPr>
+              <w:br/>
+            </w:r>
+            <w:r>
+              <w:rPr>
+                <w:rFonts w:ascii="Calibri" w:eastAsia="Times New Roman" w:hAnsi="Calibri" w:cs="Calibri"/>
+                <w:color w:val="000000"/>
+                <w:sz w:val="24"/>
+                <w:szCs w:val="24"/>
+              </w:rPr>
+              <w:t xml:space="preserve">- </w:t>
+            </w:r>
+            <w:r>
+              <w:rPr>
+                <w:rFonts w:ascii="Cambria" w:eastAsia="Times New Roman" w:hAnsi="Cambria" w:cs="Times New Roman"/>
+                <w:color w:val="000000"/>
+                <w:sz w:val="24"/>
+                <w:szCs w:val="24"/>
+              </w:rPr>
+              <w:t xml:space="preserve">Le </w:t>
+            </w:r>
+            <w:proofErr w:type="spellStart"/>
+            <w:r>
+              <w:rPr>
+                <w:rFonts w:ascii="Cambria" w:eastAsia="Times New Roman" w:hAnsi="Cambria" w:cs="Times New Roman"/>
+                <w:color w:val="000000"/>
+                <w:sz w:val="24"/>
+                <w:szCs w:val="24"/>
+              </w:rPr>
+              <w:t>Huy</w:t>
+            </w:r>
+            <w:proofErr w:type="spellEnd"/>
+            <w:r>
+              <w:rPr>
+                <w:rFonts w:ascii="Cambria" w:eastAsia="Times New Roman" w:hAnsi="Cambria" w:cs="Times New Roman"/>
+                <w:color w:val="000000"/>
+                <w:sz w:val="24"/>
+                <w:szCs w:val="24"/>
+              </w:rPr>
+              <w:t xml:space="preserve"> </w:t>
+            </w:r>
+            <w:proofErr w:type="spellStart"/>
+            <w:r>
+              <w:rPr>
+                <w:rFonts w:ascii="Cambria" w:eastAsia="Times New Roman" w:hAnsi="Cambria" w:cs="Times New Roman"/>
+                <w:color w:val="000000"/>
+                <w:sz w:val="24"/>
+                <w:szCs w:val="24"/>
+              </w:rPr>
+              <w:t>Phong</w:t>
+            </w:r>
+            <w:proofErr w:type="spellEnd"/>
+            <w:r>
+              <w:rPr>
+                <w:rFonts w:ascii="Cambria" w:eastAsia="Times New Roman" w:hAnsi="Cambria" w:cs="Times New Roman"/>
+                <w:color w:val="000000"/>
+                <w:sz w:val="24"/>
+                <w:szCs w:val="24"/>
+              </w:rPr>
+              <w:br/>
+            </w:r>
+            <w:r>
+              <w:rPr>
+                <w:rFonts w:ascii="Calibri" w:eastAsia="Times New Roman" w:hAnsi="Calibri" w:cs="Calibri"/>
+                <w:color w:val="000000"/>
+                <w:sz w:val="24"/>
+                <w:szCs w:val="24"/>
+              </w:rPr>
+              <w:t xml:space="preserve">- </w:t>
+            </w:r>
+            <w:r>
+              <w:rPr>
+                <w:rFonts w:ascii="Cambria" w:eastAsia="Times New Roman" w:hAnsi="Cambria" w:cs="Times New Roman"/>
+                <w:color w:val="000000"/>
+                <w:sz w:val="24"/>
+                <w:szCs w:val="24"/>
+              </w:rPr>
+              <w:t xml:space="preserve">Nguyen Van </w:t>
+            </w:r>
+            <w:proofErr w:type="spellStart"/>
+            <w:r>
+              <w:rPr>
+                <w:rFonts w:ascii="Cambria" w:eastAsia="Times New Roman" w:hAnsi="Cambria" w:cs="Times New Roman"/>
+                <w:color w:val="000000"/>
+                <w:sz w:val="24"/>
+                <w:szCs w:val="24"/>
+              </w:rPr>
+              <w:t>Vinh</w:t>
+            </w:r>
+            <w:proofErr w:type="spellEnd"/>
+            <w:r>
+              <w:rPr>
+                <w:rFonts w:ascii="Cambria" w:eastAsia="Times New Roman" w:hAnsi="Cambria" w:cs="Times New Roman"/>
+                <w:color w:val="000000"/>
+                <w:sz w:val="24"/>
+                <w:szCs w:val="24"/>
+              </w:rPr>
+              <w:br/>
+            </w:r>
+            <w:r>
+              <w:rPr>
+                <w:rFonts w:ascii="Calibri" w:eastAsia="Times New Roman" w:hAnsi="Calibri" w:cs="Calibri"/>
+                <w:color w:val="000000"/>
+                <w:sz w:val="24"/>
+                <w:szCs w:val="24"/>
+              </w:rPr>
+              <w:t xml:space="preserve">- </w:t>
+            </w:r>
+            <w:r>
+              <w:rPr>
+                <w:rFonts w:ascii="Cambria" w:eastAsia="Times New Roman" w:hAnsi="Cambria" w:cs="Times New Roman"/>
+                <w:color w:val="000000"/>
+                <w:sz w:val="24"/>
+                <w:szCs w:val="24"/>
+              </w:rPr>
+              <w:t xml:space="preserve">Tran Hong </w:t>
+            </w:r>
+            <w:proofErr w:type="spellStart"/>
+            <w:r>
+              <w:rPr>
+                <w:rFonts w:ascii="Cambria" w:eastAsia="Times New Roman" w:hAnsi="Cambria" w:cs="Times New Roman"/>
+                <w:color w:val="000000"/>
+                <w:sz w:val="24"/>
+                <w:szCs w:val="24"/>
+              </w:rPr>
+              <w:t>Quan</w:t>
+            </w:r>
+            <w:proofErr w:type="spellEnd"/>
           </w:p>
         </w:tc>
         <w:tc>
@@ -33939,7 +34224,7 @@
                 <w:sz w:val="24"/>
                 <w:szCs w:val="24"/>
               </w:rPr>
-              <w:t xml:space="preserve">Test leader </w:t>
+              <w:t xml:space="preserve">Developer </w:t>
             </w:r>
           </w:p>
         </w:tc>
@@ -33959,6 +34244,44 @@
             <w:pPr>
               <w:spacing w:after="0" w:line="240" w:lineRule="auto"/>
               <w:rPr>
+                <w:rFonts w:ascii="Calibri" w:eastAsia="Times New Roman" w:hAnsi="Calibri" w:cs="Calibri"/>
+                <w:color w:val="000000"/>
+                <w:sz w:val="24"/>
+                <w:szCs w:val="24"/>
+              </w:rPr>
+            </w:pPr>
+            <w:r>
+              <w:rPr>
+                <w:rFonts w:ascii="Calibri" w:eastAsia="Times New Roman" w:hAnsi="Calibri" w:cs="Calibri"/>
+                <w:color w:val="000000"/>
+                <w:sz w:val="24"/>
+                <w:szCs w:val="24"/>
+              </w:rPr>
+              <w:t>- Provide feedback on quality plan, help</w:t>
+            </w:r>
+            <w:r>
+              <w:rPr>
+                <w:rFonts w:ascii="Calibri" w:eastAsia="Times New Roman" w:hAnsi="Calibri" w:cs="Calibri"/>
+                <w:color w:val="000000"/>
+                <w:sz w:val="24"/>
+                <w:szCs w:val="24"/>
+              </w:rPr>
+              <w:t xml:space="preserve"> determine metrics and criteria </w:t>
+            </w:r>
+            <w:r>
+              <w:rPr>
+                <w:rFonts w:ascii="Calibri" w:eastAsia="Times New Roman" w:hAnsi="Calibri" w:cs="Calibri"/>
+                <w:color w:val="000000"/>
+                <w:sz w:val="24"/>
+                <w:szCs w:val="24"/>
+              </w:rPr>
+              <w:t>for this project</w:t>
+            </w:r>
+          </w:p>
+          <w:p>
+            <w:pPr>
+              <w:spacing w:after="0" w:line="240" w:lineRule="auto"/>
+              <w:rPr>
                 <w:rFonts w:ascii="Times New Roman" w:eastAsia="Times New Roman" w:hAnsi="Times New Roman" w:cs="Times New Roman"/>
                 <w:sz w:val="24"/>
                 <w:szCs w:val="24"/>
@@ -33966,12 +34289,169 @@
             </w:pPr>
             <w:r>
               <w:rPr>
-                <w:rFonts w:ascii="Cambria" w:eastAsia="Times New Roman" w:hAnsi="Cambria" w:cs="Times New Roman"/>
-                <w:color w:val="000000"/>
-                <w:sz w:val="24"/>
-                <w:szCs w:val="24"/>
-              </w:rPr>
-              <w:t>Provide test and test management</w:t>
+                <w:rFonts w:ascii="Calibri" w:eastAsia="Times New Roman" w:hAnsi="Calibri" w:cs="Calibri"/>
+                <w:color w:val="000000"/>
+                <w:sz w:val="24"/>
+                <w:szCs w:val="24"/>
+              </w:rPr>
+              <w:t>- Be a part of quality reviews and provide feedback on deliverables</w:t>
+            </w:r>
+          </w:p>
+        </w:tc>
+      </w:tr>
+    </w:tbl>
+    <w:p>
+      <w:pPr>
+        <w:rPr>
+          <w:rFonts w:ascii="Times New Roman" w:eastAsia="Times New Roman" w:hAnsi="Times New Roman" w:cs="Times New Roman"/>
+          <w:sz w:val="24"/>
+          <w:szCs w:val="24"/>
+        </w:rPr>
+      </w:pPr>
+    </w:p>
+    <w:p>
+      <w:pPr>
+        <w:rPr>
+          <w:rFonts w:ascii="Times New Roman" w:eastAsia="Times New Roman" w:hAnsi="Times New Roman" w:cs="Times New Roman"/>
+          <w:sz w:val="24"/>
+          <w:szCs w:val="24"/>
+        </w:rPr>
+      </w:pPr>
+    </w:p>
+    <w:p>
+      <w:pPr>
+        <w:pStyle w:val="Heading4"/>
+        <w:spacing w:line="360" w:lineRule="auto"/>
+        <w:ind w:left="720" w:firstLine="720"/>
+        <w:rPr>
+          <w:rFonts w:asciiTheme="minorHAnsi" w:hAnsiTheme="minorHAnsi" w:cstheme="minorHAnsi"/>
+          <w:b/>
+          <w:i w:val="0"/>
+          <w:sz w:val="26"/>
+          <w:szCs w:val="26"/>
+        </w:rPr>
+      </w:pPr>
+      <w:r>
+        <w:rPr>
+          <w:rFonts w:asciiTheme="minorHAnsi" w:hAnsiTheme="minorHAnsi" w:cstheme="minorHAnsi"/>
+          <w:b/>
+          <w:i w:val="0"/>
+          <w:sz w:val="26"/>
+          <w:szCs w:val="26"/>
+        </w:rPr>
+        <w:lastRenderedPageBreak/>
+        <w:t>2.7.1</w:t>
+      </w:r>
+      <w:r>
+        <w:rPr>
+          <w:rFonts w:asciiTheme="minorHAnsi" w:hAnsiTheme="minorHAnsi" w:cstheme="minorHAnsi"/>
+          <w:b/>
+          <w:i w:val="0"/>
+          <w:sz w:val="26"/>
+          <w:szCs w:val="26"/>
+        </w:rPr>
+        <w:t>.1</w:t>
+      </w:r>
+      <w:r>
+        <w:rPr>
+          <w:rFonts w:asciiTheme="minorHAnsi" w:hAnsiTheme="minorHAnsi" w:cstheme="minorHAnsi"/>
+          <w:b/>
+          <w:i w:val="0"/>
+          <w:sz w:val="26"/>
+          <w:szCs w:val="26"/>
+        </w:rPr>
+        <w:t xml:space="preserve"> Tool, Environment, and Interfaces</w:t>
+      </w:r>
+    </w:p>
+    <w:tbl>
+      <w:tblPr>
+        <w:tblW w:w="0" w:type="auto"/>
+        <w:tblBorders>
+          <w:top w:val="single" w:sz="6" w:space="0" w:color="auto"/>
+          <w:left w:val="single" w:sz="6" w:space="0" w:color="auto"/>
+          <w:bottom w:val="single" w:sz="6" w:space="0" w:color="auto"/>
+          <w:right w:val="single" w:sz="6" w:space="0" w:color="auto"/>
+          <w:insideH w:val="single" w:sz="6" w:space="0" w:color="auto"/>
+          <w:insideV w:val="single" w:sz="6" w:space="0" w:color="auto"/>
+        </w:tblBorders>
+        <w:tblLayout w:type="fixed"/>
+        <w:tblLook w:val="04A0" w:firstRow="1" w:lastRow="0" w:firstColumn="1" w:lastColumn="0" w:noHBand="0" w:noVBand="1"/>
+      </w:tblPr>
+      <w:tblGrid>
+        <w:gridCol w:w="2235"/>
+        <w:gridCol w:w="5805"/>
+      </w:tblGrid>
+      <w:tr>
+        <w:trPr>
+          <w:trHeight w:val="683"/>
+        </w:trPr>
+        <w:tc>
+          <w:tcPr>
+            <w:tcW w:w="2235" w:type="dxa"/>
+            <w:tcBorders>
+              <w:top w:val="single" w:sz="4" w:space="0" w:color="auto"/>
+              <w:left w:val="single" w:sz="4" w:space="0" w:color="auto"/>
+              <w:bottom w:val="single" w:sz="4" w:space="0" w:color="auto"/>
+              <w:right w:val="single" w:sz="4" w:space="0" w:color="auto"/>
+            </w:tcBorders>
+            <w:shd w:val="clear" w:color="auto" w:fill="5B9BD5" w:themeFill="accent1"/>
+            <w:vAlign w:val="center"/>
+            <w:hideMark/>
+          </w:tcPr>
+          <w:p>
+            <w:pPr>
+              <w:spacing w:after="0" w:line="240" w:lineRule="auto"/>
+              <w:rPr>
+                <w:rFonts w:ascii="Times New Roman" w:eastAsia="Times New Roman" w:hAnsi="Times New Roman" w:cs="Times New Roman"/>
+                <w:sz w:val="26"/>
+                <w:szCs w:val="26"/>
+              </w:rPr>
+            </w:pPr>
+            <w:r>
+              <w:rPr>
+                <w:rFonts w:ascii="Cambria Bold" w:eastAsia="Times New Roman" w:hAnsi="Cambria Bold" w:cs="Times New Roman"/>
+                <w:b/>
+                <w:bCs/>
+                <w:color w:val="FFFFFF"/>
+                <w:sz w:val="26"/>
+                <w:szCs w:val="26"/>
+              </w:rPr>
+              <w:t xml:space="preserve">Tool </w:t>
+            </w:r>
+          </w:p>
+        </w:tc>
+        <w:tc>
+          <w:tcPr>
+            <w:tcW w:w="5805" w:type="dxa"/>
+            <w:tcBorders>
+              <w:top w:val="single" w:sz="4" w:space="0" w:color="auto"/>
+              <w:left w:val="single" w:sz="4" w:space="0" w:color="auto"/>
+              <w:bottom w:val="single" w:sz="4" w:space="0" w:color="auto"/>
+              <w:right w:val="single" w:sz="4" w:space="0" w:color="auto"/>
+            </w:tcBorders>
+            <w:shd w:val="clear" w:color="auto" w:fill="5B9BD5" w:themeFill="accent1"/>
+            <w:vAlign w:val="center"/>
+            <w:hideMark/>
+          </w:tcPr>
+          <w:p>
+            <w:pPr>
+              <w:spacing w:after="0" w:line="240" w:lineRule="auto"/>
+              <w:rPr>
+                <w:rFonts w:ascii="Times New Roman" w:eastAsia="Times New Roman" w:hAnsi="Times New Roman" w:cs="Times New Roman"/>
+                <w:sz w:val="26"/>
+                <w:szCs w:val="26"/>
+              </w:rPr>
+            </w:pPr>
+            <w:r>
+              <w:rPr>
+                <w:rFonts w:ascii="Cambria Bold" w:eastAsia="Times New Roman" w:hAnsi="Cambria Bold" w:cs="Times New Roman"/>
+                <w:b/>
+                <w:bCs/>
+                <w:color w:val="FFFFFF"/>
+                <w:sz w:val="26"/>
+                <w:szCs w:val="26"/>
+              </w:rPr>
+              <w:t>Description</w:t>
             </w:r>
           </w:p>
         </w:tc>
@@ -33979,7 +34459,7 @@
       <w:tr>
         <w:tc>
           <w:tcPr>
-            <w:tcW w:w="2760" w:type="dxa"/>
+            <w:tcW w:w="2235" w:type="dxa"/>
             <w:tcBorders>
               <w:top w:val="single" w:sz="4" w:space="0" w:color="auto"/>
               <w:left w:val="single" w:sz="4" w:space="0" w:color="auto"/>
@@ -34000,208 +34480,42 @@
             </w:pPr>
             <w:r>
               <w:rPr>
-                <w:rFonts w:ascii="Cambria" w:eastAsia="Times New Roman" w:hAnsi="Cambria" w:cs="Times New Roman"/>
-                <w:color w:val="000000"/>
-                <w:sz w:val="24"/>
-                <w:szCs w:val="24"/>
-              </w:rPr>
-              <w:t>Team members:</w:t>
-            </w:r>
-            <w:r>
-              <w:rPr>
-                <w:rFonts w:ascii="Cambria" w:eastAsia="Times New Roman" w:hAnsi="Cambria" w:cs="Times New Roman"/>
-                <w:color w:val="000000"/>
-                <w:sz w:val="24"/>
-                <w:szCs w:val="24"/>
-              </w:rPr>
-              <w:br/>
-            </w:r>
-            <w:r>
-              <w:rPr>
-                <w:rFonts w:ascii="Calibri" w:eastAsia="Times New Roman" w:hAnsi="Calibri" w:cs="Calibri"/>
-                <w:color w:val="000000"/>
-                <w:sz w:val="24"/>
-                <w:szCs w:val="24"/>
-              </w:rPr>
-              <w:t xml:space="preserve">- </w:t>
-            </w:r>
-            <w:r>
-              <w:rPr>
-                <w:rFonts w:ascii="Cambria" w:eastAsia="Times New Roman" w:hAnsi="Cambria" w:cs="Times New Roman"/>
-                <w:color w:val="000000"/>
-                <w:sz w:val="24"/>
-                <w:szCs w:val="24"/>
-              </w:rPr>
-              <w:t>Vu Hong Thai</w:t>
-            </w:r>
-            <w:r>
-              <w:rPr>
-                <w:rFonts w:ascii="Cambria" w:eastAsia="Times New Roman" w:hAnsi="Cambria" w:cs="Times New Roman"/>
-                <w:color w:val="000000"/>
-                <w:sz w:val="24"/>
-                <w:szCs w:val="24"/>
-              </w:rPr>
-              <w:br/>
-            </w:r>
-            <w:r>
-              <w:rPr>
-                <w:rFonts w:ascii="Calibri" w:eastAsia="Times New Roman" w:hAnsi="Calibri" w:cs="Calibri"/>
-                <w:color w:val="000000"/>
-                <w:sz w:val="24"/>
-                <w:szCs w:val="24"/>
-              </w:rPr>
-              <w:t xml:space="preserve">- </w:t>
-            </w:r>
-            <w:r>
-              <w:rPr>
-                <w:rFonts w:ascii="Cambria" w:eastAsia="Times New Roman" w:hAnsi="Cambria" w:cs="Times New Roman"/>
-                <w:color w:val="000000"/>
-                <w:sz w:val="24"/>
-                <w:szCs w:val="24"/>
-              </w:rPr>
-              <w:t xml:space="preserve">Pham </w:t>
-            </w:r>
-            <w:proofErr w:type="spellStart"/>
-            <w:r>
-              <w:rPr>
-                <w:rFonts w:ascii="Cambria" w:eastAsia="Times New Roman" w:hAnsi="Cambria" w:cs="Times New Roman"/>
-                <w:color w:val="000000"/>
-                <w:sz w:val="24"/>
-                <w:szCs w:val="24"/>
-              </w:rPr>
-              <w:t>Trong</w:t>
-            </w:r>
-            <w:proofErr w:type="spellEnd"/>
-            <w:r>
-              <w:rPr>
-                <w:rFonts w:ascii="Cambria" w:eastAsia="Times New Roman" w:hAnsi="Cambria" w:cs="Times New Roman"/>
+                <w:rFonts w:ascii="Cambria Bold" w:eastAsia="Times New Roman" w:hAnsi="Cambria Bold" w:cs="Times New Roman"/>
+                <w:b/>
+                <w:bCs/>
+                <w:color w:val="000000"/>
+                <w:sz w:val="24"/>
+                <w:szCs w:val="24"/>
+              </w:rPr>
+              <w:t>Cause-and-effect</w:t>
+            </w:r>
+            <w:r>
+              <w:rPr>
+                <w:rFonts w:ascii="Cambria Bold" w:eastAsia="Times New Roman" w:hAnsi="Cambria Bold" w:cs="Times New Roman"/>
+                <w:b/>
+                <w:bCs/>
                 <w:color w:val="000000"/>
                 <w:sz w:val="24"/>
                 <w:szCs w:val="24"/>
               </w:rPr>
               <w:t xml:space="preserve"> </w:t>
             </w:r>
-            <w:proofErr w:type="spellStart"/>
-            <w:r>
-              <w:rPr>
-                <w:rFonts w:ascii="Cambria" w:eastAsia="Times New Roman" w:hAnsi="Cambria" w:cs="Times New Roman"/>
-                <w:color w:val="000000"/>
-                <w:sz w:val="24"/>
-                <w:szCs w:val="24"/>
-              </w:rPr>
-              <w:t>Nghia</w:t>
-            </w:r>
-            <w:proofErr w:type="spellEnd"/>
-            <w:r>
-              <w:rPr>
-                <w:rFonts w:ascii="Cambria" w:eastAsia="Times New Roman" w:hAnsi="Cambria" w:cs="Times New Roman"/>
-                <w:color w:val="000000"/>
-                <w:sz w:val="24"/>
-                <w:szCs w:val="24"/>
-              </w:rPr>
-              <w:br/>
-            </w:r>
-            <w:r>
-              <w:rPr>
-                <w:rFonts w:ascii="Calibri" w:eastAsia="Times New Roman" w:hAnsi="Calibri" w:cs="Calibri"/>
-                <w:color w:val="000000"/>
-                <w:sz w:val="24"/>
-                <w:szCs w:val="24"/>
-              </w:rPr>
-              <w:t xml:space="preserve">- </w:t>
-            </w:r>
-            <w:r>
-              <w:rPr>
-                <w:rFonts w:ascii="Cambria" w:eastAsia="Times New Roman" w:hAnsi="Cambria" w:cs="Times New Roman"/>
-                <w:color w:val="000000"/>
-                <w:sz w:val="24"/>
-                <w:szCs w:val="24"/>
-              </w:rPr>
-              <w:t xml:space="preserve">Nguyen </w:t>
-            </w:r>
-            <w:proofErr w:type="spellStart"/>
-            <w:r>
-              <w:rPr>
-                <w:rFonts w:ascii="Cambria" w:eastAsia="Times New Roman" w:hAnsi="Cambria" w:cs="Times New Roman"/>
-                <w:color w:val="000000"/>
-                <w:sz w:val="24"/>
-                <w:szCs w:val="24"/>
-              </w:rPr>
-              <w:t>Duc</w:t>
-            </w:r>
-            <w:proofErr w:type="spellEnd"/>
-            <w:r>
-              <w:rPr>
-                <w:rFonts w:ascii="Cambria" w:eastAsia="Times New Roman" w:hAnsi="Cambria" w:cs="Times New Roman"/>
-                <w:color w:val="000000"/>
-                <w:sz w:val="24"/>
-                <w:szCs w:val="24"/>
-              </w:rPr>
-              <w:t xml:space="preserve"> </w:t>
-            </w:r>
-            <w:proofErr w:type="spellStart"/>
-            <w:r>
-              <w:rPr>
-                <w:rFonts w:ascii="Cambria" w:eastAsia="Times New Roman" w:hAnsi="Cambria" w:cs="Times New Roman"/>
-                <w:color w:val="000000"/>
-                <w:sz w:val="24"/>
-                <w:szCs w:val="24"/>
-              </w:rPr>
-              <w:t>Huy</w:t>
-            </w:r>
-            <w:proofErr w:type="spellEnd"/>
-            <w:r>
-              <w:rPr>
-                <w:rFonts w:ascii="Cambria" w:eastAsia="Times New Roman" w:hAnsi="Cambria" w:cs="Times New Roman"/>
-                <w:color w:val="000000"/>
-                <w:sz w:val="24"/>
-                <w:szCs w:val="24"/>
-              </w:rPr>
-              <w:t xml:space="preserve"> Hoang</w:t>
-            </w:r>
-            <w:r>
-              <w:rPr>
-                <w:rFonts w:ascii="Cambria" w:eastAsia="Times New Roman" w:hAnsi="Cambria" w:cs="Times New Roman"/>
-                <w:color w:val="000000"/>
-                <w:sz w:val="24"/>
-                <w:szCs w:val="24"/>
-              </w:rPr>
-              <w:br/>
-            </w:r>
-            <w:r>
-              <w:rPr>
-                <w:rFonts w:ascii="Calibri" w:eastAsia="Times New Roman" w:hAnsi="Calibri" w:cs="Calibri"/>
-                <w:color w:val="000000"/>
-                <w:sz w:val="24"/>
-                <w:szCs w:val="24"/>
-              </w:rPr>
-              <w:t xml:space="preserve">- </w:t>
-            </w:r>
-            <w:r>
-              <w:rPr>
-                <w:rFonts w:ascii="Cambria" w:eastAsia="Times New Roman" w:hAnsi="Cambria" w:cs="Times New Roman"/>
-                <w:color w:val="000000"/>
-                <w:sz w:val="24"/>
-                <w:szCs w:val="24"/>
-              </w:rPr>
-              <w:t xml:space="preserve">Bui Hong </w:t>
-            </w:r>
-            <w:proofErr w:type="spellStart"/>
-            <w:r>
-              <w:rPr>
-                <w:rFonts w:ascii="Cambria" w:eastAsia="Times New Roman" w:hAnsi="Cambria" w:cs="Times New Roman"/>
-                <w:color w:val="000000"/>
-                <w:sz w:val="24"/>
-                <w:szCs w:val="24"/>
-              </w:rPr>
-              <w:t>Nhung</w:t>
-            </w:r>
-            <w:proofErr w:type="spellEnd"/>
-          </w:p>
-        </w:tc>
-        <w:tc>
-          <w:tcPr>
-            <w:tcW w:w="1470" w:type="dxa"/>
+            <w:r>
+              <w:rPr>
+                <w:rFonts w:ascii="Cambria Bold" w:eastAsia="Times New Roman" w:hAnsi="Cambria Bold" w:cs="Times New Roman"/>
+                <w:b/>
+                <w:bCs/>
+                <w:color w:val="000000"/>
+                <w:sz w:val="24"/>
+                <w:szCs w:val="24"/>
+              </w:rPr>
+              <w:t>diagram</w:t>
+            </w:r>
+          </w:p>
+        </w:tc>
+        <w:tc>
+          <w:tcPr>
+            <w:tcW w:w="5805" w:type="dxa"/>
             <w:tcBorders>
               <w:top w:val="single" w:sz="4" w:space="0" w:color="auto"/>
               <w:left w:val="single" w:sz="4" w:space="0" w:color="auto"/>
@@ -34227,13 +34541,36 @@
                 <w:sz w:val="24"/>
                 <w:szCs w:val="24"/>
               </w:rPr>
-              <w:t xml:space="preserve">Developer </w:t>
-            </w:r>
-          </w:p>
-        </w:tc>
-        <w:tc>
-          <w:tcPr>
-            <w:tcW w:w="3810" w:type="dxa"/>
+              <w:t>Used to find t</w:t>
+            </w:r>
+            <w:r>
+              <w:rPr>
+                <w:rFonts w:ascii="Cambria" w:eastAsia="Times New Roman" w:hAnsi="Cambria" w:cs="Times New Roman"/>
+                <w:color w:val="000000"/>
+                <w:sz w:val="24"/>
+                <w:szCs w:val="24"/>
+              </w:rPr>
+              <w:t xml:space="preserve">he root cause problem when there is a complaint </w:t>
+            </w:r>
+            <w:r>
+              <w:rPr>
+                <w:rFonts w:ascii="Cambria" w:eastAsia="Times New Roman" w:hAnsi="Cambria" w:cs="Times New Roman"/>
+                <w:color w:val="000000"/>
+                <w:sz w:val="24"/>
+                <w:szCs w:val="24"/>
+              </w:rPr>
+              <w:t>about quality problem.</w:t>
+            </w:r>
+          </w:p>
+        </w:tc>
+      </w:tr>
+      <w:tr>
+        <w:trPr>
+          <w:trHeight w:val="503"/>
+        </w:trPr>
+        <w:tc>
+          <w:tcPr>
+            <w:tcW w:w="2235" w:type="dxa"/>
             <w:tcBorders>
               <w:top w:val="single" w:sz="4" w:space="0" w:color="auto"/>
               <w:left w:val="single" w:sz="4" w:space="0" w:color="auto"/>
@@ -34254,7 +34591,1282 @@
             </w:pPr>
             <w:r>
               <w:rPr>
-                <w:rFonts w:ascii="Calibri" w:eastAsia="Times New Roman" w:hAnsi="Calibri" w:cs="Calibri"/>
+                <w:rFonts w:ascii="Cambria Bold" w:eastAsia="Times New Roman" w:hAnsi="Cambria Bold" w:cs="Times New Roman"/>
+                <w:b/>
+                <w:bCs/>
+                <w:color w:val="000000"/>
+                <w:sz w:val="24"/>
+                <w:szCs w:val="24"/>
+              </w:rPr>
+              <w:t xml:space="preserve">Flowchart </w:t>
+            </w:r>
+          </w:p>
+        </w:tc>
+        <w:tc>
+          <w:tcPr>
+            <w:tcW w:w="5805" w:type="dxa"/>
+            <w:tcBorders>
+              <w:top w:val="single" w:sz="4" w:space="0" w:color="auto"/>
+              <w:left w:val="single" w:sz="4" w:space="0" w:color="auto"/>
+              <w:bottom w:val="single" w:sz="4" w:space="0" w:color="auto"/>
+              <w:right w:val="single" w:sz="4" w:space="0" w:color="auto"/>
+            </w:tcBorders>
+            <w:vAlign w:val="center"/>
+            <w:hideMark/>
+          </w:tcPr>
+          <w:p>
+            <w:pPr>
+              <w:spacing w:after="0" w:line="240" w:lineRule="auto"/>
+              <w:rPr>
+                <w:rFonts w:ascii="Times New Roman" w:eastAsia="Times New Roman" w:hAnsi="Times New Roman" w:cs="Times New Roman"/>
+                <w:sz w:val="24"/>
+                <w:szCs w:val="24"/>
+              </w:rPr>
+            </w:pPr>
+            <w:r>
+              <w:rPr>
+                <w:rFonts w:ascii="Cambria" w:eastAsia="Times New Roman" w:hAnsi="Cambria" w:cs="Times New Roman"/>
+                <w:color w:val="000000"/>
+                <w:sz w:val="24"/>
+                <w:szCs w:val="24"/>
+              </w:rPr>
+              <w:t>Used to illustrate a solution model for a problem.</w:t>
+            </w:r>
+          </w:p>
+        </w:tc>
+      </w:tr>
+      <w:tr>
+        <w:tc>
+          <w:tcPr>
+            <w:tcW w:w="2235" w:type="dxa"/>
+            <w:tcBorders>
+              <w:top w:val="single" w:sz="4" w:space="0" w:color="auto"/>
+              <w:left w:val="single" w:sz="4" w:space="0" w:color="auto"/>
+              <w:bottom w:val="single" w:sz="4" w:space="0" w:color="auto"/>
+              <w:right w:val="single" w:sz="4" w:space="0" w:color="auto"/>
+            </w:tcBorders>
+            <w:vAlign w:val="center"/>
+            <w:hideMark/>
+          </w:tcPr>
+          <w:p>
+            <w:pPr>
+              <w:spacing w:after="0" w:line="240" w:lineRule="auto"/>
+              <w:rPr>
+                <w:rFonts w:ascii="Times New Roman" w:eastAsia="Times New Roman" w:hAnsi="Times New Roman" w:cs="Times New Roman"/>
+                <w:sz w:val="24"/>
+                <w:szCs w:val="24"/>
+              </w:rPr>
+            </w:pPr>
+            <w:r>
+              <w:rPr>
+                <w:rFonts w:ascii="Cambria Bold" w:eastAsia="Times New Roman" w:hAnsi="Cambria Bold" w:cs="Times New Roman"/>
+                <w:b/>
+                <w:bCs/>
+                <w:color w:val="000000"/>
+                <w:sz w:val="24"/>
+                <w:szCs w:val="24"/>
+              </w:rPr>
+              <w:t xml:space="preserve">Control chart </w:t>
+            </w:r>
+          </w:p>
+        </w:tc>
+        <w:tc>
+          <w:tcPr>
+            <w:tcW w:w="5805" w:type="dxa"/>
+            <w:tcBorders>
+              <w:top w:val="single" w:sz="4" w:space="0" w:color="auto"/>
+              <w:left w:val="single" w:sz="4" w:space="0" w:color="auto"/>
+              <w:bottom w:val="single" w:sz="4" w:space="0" w:color="auto"/>
+              <w:right w:val="single" w:sz="4" w:space="0" w:color="auto"/>
+            </w:tcBorders>
+            <w:vAlign w:val="center"/>
+            <w:hideMark/>
+          </w:tcPr>
+          <w:p>
+            <w:pPr>
+              <w:spacing w:after="0" w:line="240" w:lineRule="auto"/>
+              <w:rPr>
+                <w:rFonts w:ascii="Times New Roman" w:eastAsia="Times New Roman" w:hAnsi="Times New Roman" w:cs="Times New Roman"/>
+                <w:sz w:val="24"/>
+                <w:szCs w:val="24"/>
+              </w:rPr>
+            </w:pPr>
+            <w:r>
+              <w:rPr>
+                <w:rFonts w:ascii="Cambria" w:eastAsia="Times New Roman" w:hAnsi="Cambria" w:cs="Times New Roman"/>
+                <w:color w:val="000000"/>
+                <w:sz w:val="24"/>
+                <w:szCs w:val="24"/>
+              </w:rPr>
+              <w:t xml:space="preserve">Used to detect logical </w:t>
+            </w:r>
+            <w:r>
+              <w:rPr>
+                <w:rFonts w:ascii="Cambria" w:eastAsia="Times New Roman" w:hAnsi="Cambria" w:cs="Times New Roman"/>
+                <w:color w:val="000000"/>
+                <w:sz w:val="24"/>
+                <w:szCs w:val="24"/>
+              </w:rPr>
+              <w:t xml:space="preserve">error of functions. Apply Seven </w:t>
+            </w:r>
+            <w:r>
+              <w:rPr>
+                <w:rFonts w:ascii="Cambria" w:eastAsia="Times New Roman" w:hAnsi="Cambria" w:cs="Times New Roman"/>
+                <w:color w:val="000000"/>
+                <w:sz w:val="24"/>
+                <w:szCs w:val="24"/>
+              </w:rPr>
+              <w:t xml:space="preserve">tools </w:t>
+            </w:r>
+            <w:r>
+              <w:rPr>
+                <w:rFonts w:ascii="Cambria" w:eastAsia="Times New Roman" w:hAnsi="Cambria" w:cs="Times New Roman"/>
+                <w:color w:val="000000"/>
+                <w:sz w:val="24"/>
+                <w:szCs w:val="24"/>
+              </w:rPr>
+              <w:t>Run Rule.</w:t>
+            </w:r>
+          </w:p>
+        </w:tc>
+      </w:tr>
+    </w:tbl>
+    <w:p/>
+    <w:p>
+      <w:pPr>
+        <w:pStyle w:val="Heading3"/>
+        <w:spacing w:line="360" w:lineRule="auto"/>
+        <w:ind w:firstLine="720"/>
+        <w:rPr>
+          <w:rFonts w:asciiTheme="minorHAnsi" w:hAnsiTheme="minorHAnsi" w:cstheme="minorHAnsi"/>
+          <w:b/>
+          <w:sz w:val="28"/>
+          <w:szCs w:val="28"/>
+        </w:rPr>
+      </w:pPr>
+      <w:r>
+        <w:rPr>
+          <w:rFonts w:asciiTheme="minorHAnsi" w:hAnsiTheme="minorHAnsi" w:cstheme="minorHAnsi"/>
+          <w:b/>
+          <w:sz w:val="28"/>
+          <w:szCs w:val="28"/>
+        </w:rPr>
+        <w:t>2.7.2</w:t>
+      </w:r>
+      <w:r>
+        <w:rPr>
+          <w:rFonts w:asciiTheme="minorHAnsi" w:hAnsiTheme="minorHAnsi" w:cstheme="minorHAnsi"/>
+          <w:b/>
+          <w:sz w:val="28"/>
+          <w:szCs w:val="28"/>
+        </w:rPr>
+        <w:t xml:space="preserve"> </w:t>
+      </w:r>
+      <w:r>
+        <w:rPr>
+          <w:rFonts w:asciiTheme="minorHAnsi" w:hAnsiTheme="minorHAnsi" w:cstheme="minorHAnsi"/>
+          <w:b/>
+          <w:sz w:val="28"/>
+          <w:szCs w:val="28"/>
+        </w:rPr>
+        <w:t>Quality Planning</w:t>
+      </w:r>
+    </w:p>
+    <w:p>
+      <w:pPr>
+        <w:pStyle w:val="Heading4"/>
+        <w:spacing w:line="360" w:lineRule="auto"/>
+        <w:ind w:left="720" w:firstLine="720"/>
+        <w:rPr>
+          <w:rFonts w:asciiTheme="minorHAnsi" w:hAnsiTheme="minorHAnsi" w:cstheme="minorHAnsi"/>
+          <w:b/>
+          <w:i w:val="0"/>
+          <w:sz w:val="26"/>
+          <w:szCs w:val="26"/>
+        </w:rPr>
+      </w:pPr>
+      <w:r>
+        <w:rPr>
+          <w:rFonts w:asciiTheme="minorHAnsi" w:hAnsiTheme="minorHAnsi" w:cstheme="minorHAnsi"/>
+          <w:b/>
+          <w:i w:val="0"/>
+          <w:sz w:val="26"/>
+          <w:szCs w:val="26"/>
+        </w:rPr>
+        <w:t>2.7.2</w:t>
+      </w:r>
+      <w:r>
+        <w:rPr>
+          <w:rFonts w:asciiTheme="minorHAnsi" w:hAnsiTheme="minorHAnsi" w:cstheme="minorHAnsi"/>
+          <w:b/>
+          <w:i w:val="0"/>
+          <w:sz w:val="26"/>
+          <w:szCs w:val="26"/>
+        </w:rPr>
+        <w:t>.1</w:t>
+      </w:r>
+      <w:r>
+        <w:rPr>
+          <w:rFonts w:asciiTheme="minorHAnsi" w:hAnsiTheme="minorHAnsi" w:cstheme="minorHAnsi"/>
+          <w:b/>
+          <w:i w:val="0"/>
+          <w:sz w:val="26"/>
+          <w:szCs w:val="26"/>
+        </w:rPr>
+        <w:t xml:space="preserve"> Define Project Quality</w:t>
+      </w:r>
+    </w:p>
+    <w:p>
+      <w:pPr>
+        <w:pStyle w:val="ListParagraph"/>
+        <w:numPr>
+          <w:ilvl w:val="0"/>
+          <w:numId w:val="5"/>
+        </w:numPr>
+        <w:tabs>
+          <w:tab w:val="left" w:pos="4140"/>
+        </w:tabs>
+        <w:rPr>
+          <w:b/>
+          <w:sz w:val="26"/>
+          <w:szCs w:val="26"/>
+        </w:rPr>
+      </w:pPr>
+      <w:r>
+        <w:rPr>
+          <w:b/>
+          <w:sz w:val="26"/>
+          <w:szCs w:val="26"/>
+        </w:rPr>
+        <w:t>System Output</w:t>
+      </w:r>
+      <w:r>
+        <w:rPr>
+          <w:b/>
+          <w:sz w:val="26"/>
+          <w:szCs w:val="26"/>
+        </w:rPr>
+        <w:t>:</w:t>
+      </w:r>
+    </w:p>
+    <w:p>
+      <w:pPr>
+        <w:pStyle w:val="ListParagraph"/>
+        <w:numPr>
+          <w:ilvl w:val="0"/>
+          <w:numId w:val="16"/>
+        </w:numPr>
+        <w:tabs>
+          <w:tab w:val="left" w:pos="4140"/>
+        </w:tabs>
+        <w:rPr>
+          <w:b/>
+          <w:sz w:val="24"/>
+          <w:szCs w:val="24"/>
+        </w:rPr>
+      </w:pPr>
+      <w:r>
+        <w:rPr>
+          <w:sz w:val="24"/>
+          <w:szCs w:val="24"/>
+        </w:rPr>
+        <w:t>A server to manage web crawlers for data mining.</w:t>
+      </w:r>
+    </w:p>
+    <w:p>
+      <w:pPr>
+        <w:pStyle w:val="ListParagraph"/>
+        <w:numPr>
+          <w:ilvl w:val="0"/>
+          <w:numId w:val="16"/>
+        </w:numPr>
+        <w:tabs>
+          <w:tab w:val="left" w:pos="4140"/>
+        </w:tabs>
+        <w:rPr>
+          <w:b/>
+          <w:sz w:val="24"/>
+          <w:szCs w:val="24"/>
+        </w:rPr>
+      </w:pPr>
+      <w:r>
+        <w:rPr>
+          <w:sz w:val="24"/>
+          <w:szCs w:val="24"/>
+        </w:rPr>
+        <w:t>A</w:t>
+      </w:r>
+      <w:r>
+        <w:rPr>
+          <w:sz w:val="24"/>
+          <w:szCs w:val="24"/>
+        </w:rPr>
+        <w:t xml:space="preserve"> website with PHP to provide </w:t>
+      </w:r>
+      <w:proofErr w:type="spellStart"/>
+      <w:r>
+        <w:rPr>
+          <w:sz w:val="24"/>
+          <w:szCs w:val="24"/>
+        </w:rPr>
+        <w:t>bitcoin</w:t>
+      </w:r>
+      <w:proofErr w:type="spellEnd"/>
+      <w:r>
+        <w:rPr>
+          <w:sz w:val="24"/>
+          <w:szCs w:val="24"/>
+        </w:rPr>
+        <w:t xml:space="preserve"> prediction market and exchange through game </w:t>
+      </w:r>
+      <w:proofErr w:type="spellStart"/>
+      <w:r>
+        <w:rPr>
+          <w:sz w:val="24"/>
+          <w:szCs w:val="24"/>
+        </w:rPr>
+        <w:t>bitcoin</w:t>
+      </w:r>
+      <w:proofErr w:type="spellEnd"/>
+      <w:r>
+        <w:rPr>
+          <w:sz w:val="24"/>
+          <w:szCs w:val="24"/>
+        </w:rPr>
+        <w:t xml:space="preserve"> betting</w:t>
+      </w:r>
+      <w:r>
+        <w:rPr>
+          <w:sz w:val="24"/>
+          <w:szCs w:val="24"/>
+        </w:rPr>
+        <w:t>.</w:t>
+      </w:r>
+    </w:p>
+    <w:p>
+      <w:pPr>
+        <w:pStyle w:val="ListParagraph"/>
+        <w:numPr>
+          <w:ilvl w:val="0"/>
+          <w:numId w:val="5"/>
+        </w:numPr>
+        <w:tabs>
+          <w:tab w:val="left" w:pos="4140"/>
+        </w:tabs>
+        <w:rPr>
+          <w:b/>
+          <w:sz w:val="26"/>
+          <w:szCs w:val="26"/>
+        </w:rPr>
+      </w:pPr>
+      <w:r>
+        <w:rPr>
+          <w:b/>
+          <w:sz w:val="26"/>
+          <w:szCs w:val="26"/>
+        </w:rPr>
+        <w:t>Functionality</w:t>
+      </w:r>
+      <w:r>
+        <w:rPr>
+          <w:b/>
+          <w:sz w:val="26"/>
+          <w:szCs w:val="26"/>
+        </w:rPr>
+        <w:t>:</w:t>
+      </w:r>
+    </w:p>
+    <w:p>
+      <w:pPr>
+        <w:pStyle w:val="ListParagraph"/>
+        <w:numPr>
+          <w:ilvl w:val="0"/>
+          <w:numId w:val="17"/>
+        </w:numPr>
+        <w:tabs>
+          <w:tab w:val="left" w:pos="4140"/>
+        </w:tabs>
+        <w:rPr>
+          <w:sz w:val="24"/>
+          <w:szCs w:val="24"/>
+        </w:rPr>
+      </w:pPr>
+      <w:r>
+        <w:rPr>
+          <w:sz w:val="24"/>
+          <w:szCs w:val="24"/>
+        </w:rPr>
+        <w:t xml:space="preserve">Server allow admin/root </w:t>
+      </w:r>
+      <w:r>
+        <w:rPr>
+          <w:sz w:val="24"/>
+          <w:szCs w:val="24"/>
+        </w:rPr>
+        <w:t>admin to login</w:t>
+      </w:r>
+      <w:r>
+        <w:rPr>
+          <w:sz w:val="24"/>
+          <w:szCs w:val="24"/>
+        </w:rPr>
+        <w:t xml:space="preserve">, upload/edit/delete data. It also </w:t>
+      </w:r>
+      <w:r>
+        <w:rPr>
+          <w:sz w:val="24"/>
+          <w:szCs w:val="24"/>
+        </w:rPr>
+        <w:t>provide service</w:t>
+      </w:r>
+      <w:r>
+        <w:rPr>
+          <w:sz w:val="24"/>
+          <w:szCs w:val="24"/>
+        </w:rPr>
+        <w:t>.</w:t>
+      </w:r>
+    </w:p>
+    <w:p>
+      <w:pPr>
+        <w:pStyle w:val="ListParagraph"/>
+        <w:numPr>
+          <w:ilvl w:val="0"/>
+          <w:numId w:val="5"/>
+        </w:numPr>
+        <w:tabs>
+          <w:tab w:val="left" w:pos="4140"/>
+        </w:tabs>
+        <w:rPr>
+          <w:b/>
+          <w:sz w:val="24"/>
+          <w:szCs w:val="24"/>
+        </w:rPr>
+      </w:pPr>
+      <w:r>
+        <w:rPr>
+          <w:b/>
+          <w:sz w:val="24"/>
+          <w:szCs w:val="24"/>
+        </w:rPr>
+        <w:t>Performance:</w:t>
+      </w:r>
+    </w:p>
+    <w:p>
+      <w:pPr>
+        <w:pStyle w:val="ListParagraph"/>
+        <w:numPr>
+          <w:ilvl w:val="0"/>
+          <w:numId w:val="17"/>
+        </w:numPr>
+        <w:tabs>
+          <w:tab w:val="left" w:pos="4140"/>
+        </w:tabs>
+        <w:rPr>
+          <w:sz w:val="24"/>
+          <w:szCs w:val="24"/>
+        </w:rPr>
+      </w:pPr>
+      <w:r>
+        <w:rPr>
+          <w:sz w:val="24"/>
+          <w:szCs w:val="24"/>
+        </w:rPr>
+        <w:t>Time delay for image processing is less than10s</w:t>
+      </w:r>
+      <w:r>
+        <w:rPr>
+          <w:sz w:val="24"/>
+          <w:szCs w:val="24"/>
+        </w:rPr>
+        <w:t>.</w:t>
+      </w:r>
+    </w:p>
+    <w:p>
+      <w:pPr>
+        <w:pStyle w:val="ListParagraph"/>
+        <w:numPr>
+          <w:ilvl w:val="0"/>
+          <w:numId w:val="17"/>
+        </w:numPr>
+        <w:tabs>
+          <w:tab w:val="left" w:pos="4140"/>
+        </w:tabs>
+        <w:rPr>
+          <w:sz w:val="24"/>
+          <w:szCs w:val="24"/>
+        </w:rPr>
+      </w:pPr>
+      <w:r>
+        <w:rPr>
+          <w:sz w:val="24"/>
+          <w:szCs w:val="24"/>
+        </w:rPr>
+        <w:t>Other functions of server perform well</w:t>
+      </w:r>
+      <w:r>
+        <w:rPr>
+          <w:sz w:val="24"/>
+          <w:szCs w:val="24"/>
+        </w:rPr>
+        <w:t xml:space="preserve"> while player login to website.</w:t>
+      </w:r>
+    </w:p>
+    <w:p>
+      <w:pPr>
+        <w:pStyle w:val="ListParagraph"/>
+        <w:numPr>
+          <w:ilvl w:val="0"/>
+          <w:numId w:val="5"/>
+        </w:numPr>
+        <w:tabs>
+          <w:tab w:val="left" w:pos="4140"/>
+        </w:tabs>
+        <w:rPr>
+          <w:b/>
+          <w:sz w:val="24"/>
+          <w:szCs w:val="24"/>
+        </w:rPr>
+      </w:pPr>
+      <w:r>
+        <w:rPr>
+          <w:b/>
+          <w:sz w:val="24"/>
+          <w:szCs w:val="24"/>
+        </w:rPr>
+        <w:t>Reliability:</w:t>
+      </w:r>
+      <w:r>
+        <w:rPr>
+          <w:b/>
+          <w:sz w:val="24"/>
+          <w:szCs w:val="24"/>
+        </w:rPr>
+        <w:t xml:space="preserve"> </w:t>
+      </w:r>
+    </w:p>
+    <w:p>
+      <w:pPr>
+        <w:pStyle w:val="ListParagraph"/>
+        <w:numPr>
+          <w:ilvl w:val="0"/>
+          <w:numId w:val="21"/>
+        </w:numPr>
+        <w:tabs>
+          <w:tab w:val="left" w:pos="4140"/>
+        </w:tabs>
+        <w:rPr>
+          <w:b/>
+          <w:sz w:val="24"/>
+          <w:szCs w:val="24"/>
+        </w:rPr>
+      </w:pPr>
+      <w:r>
+        <w:rPr>
+          <w:sz w:val="24"/>
+          <w:szCs w:val="24"/>
+        </w:rPr>
+        <w:t>The website is available 24/7.</w:t>
+      </w:r>
+    </w:p>
+    <w:p>
+      <w:pPr>
+        <w:pStyle w:val="ListParagraph"/>
+        <w:numPr>
+          <w:ilvl w:val="0"/>
+          <w:numId w:val="21"/>
+        </w:numPr>
+        <w:tabs>
+          <w:tab w:val="left" w:pos="4140"/>
+        </w:tabs>
+        <w:rPr>
+          <w:b/>
+          <w:sz w:val="24"/>
+          <w:szCs w:val="24"/>
+        </w:rPr>
+      </w:pPr>
+      <w:r>
+        <w:rPr>
+          <w:sz w:val="24"/>
+          <w:szCs w:val="24"/>
+        </w:rPr>
+        <w:t>Server can handle a least 1000 clients concurrently.</w:t>
+      </w:r>
+    </w:p>
+    <w:p>
+      <w:pPr>
+        <w:pStyle w:val="ListParagraph"/>
+        <w:numPr>
+          <w:ilvl w:val="0"/>
+          <w:numId w:val="21"/>
+        </w:numPr>
+        <w:tabs>
+          <w:tab w:val="left" w:pos="4140"/>
+        </w:tabs>
+        <w:rPr>
+          <w:b/>
+          <w:sz w:val="24"/>
+          <w:szCs w:val="24"/>
+        </w:rPr>
+      </w:pPr>
+      <w:r>
+        <w:rPr>
+          <w:sz w:val="24"/>
+          <w:szCs w:val="24"/>
+        </w:rPr>
+        <w:t xml:space="preserve">The accuracy of </w:t>
+      </w:r>
+      <w:proofErr w:type="spellStart"/>
+      <w:r>
+        <w:rPr>
+          <w:sz w:val="24"/>
+          <w:szCs w:val="24"/>
+        </w:rPr>
+        <w:t>bitcoin</w:t>
+      </w:r>
+      <w:proofErr w:type="spellEnd"/>
+      <w:r>
+        <w:rPr>
+          <w:sz w:val="24"/>
+          <w:szCs w:val="24"/>
+        </w:rPr>
+        <w:t xml:space="preserve"> prices is at least 99%.</w:t>
+      </w:r>
+    </w:p>
+    <w:p>
+      <w:pPr>
+        <w:pStyle w:val="ListParagraph"/>
+        <w:numPr>
+          <w:ilvl w:val="0"/>
+          <w:numId w:val="5"/>
+        </w:numPr>
+        <w:tabs>
+          <w:tab w:val="left" w:pos="4140"/>
+        </w:tabs>
+        <w:rPr>
+          <w:b/>
+          <w:sz w:val="24"/>
+          <w:szCs w:val="24"/>
+        </w:rPr>
+      </w:pPr>
+      <w:r>
+        <w:rPr>
+          <w:b/>
+          <w:sz w:val="24"/>
+          <w:szCs w:val="24"/>
+        </w:rPr>
+        <w:t>Maintainability:</w:t>
+      </w:r>
+    </w:p>
+    <w:p>
+      <w:pPr>
+        <w:pStyle w:val="ListParagraph"/>
+        <w:numPr>
+          <w:ilvl w:val="0"/>
+          <w:numId w:val="23"/>
+        </w:numPr>
+        <w:tabs>
+          <w:tab w:val="left" w:pos="4140"/>
+        </w:tabs>
+        <w:rPr>
+          <w:sz w:val="24"/>
+          <w:szCs w:val="24"/>
+        </w:rPr>
+      </w:pPr>
+      <w:r>
+        <w:rPr>
+          <w:sz w:val="24"/>
+          <w:szCs w:val="24"/>
+        </w:rPr>
+        <w:t>Website with PHP is easily to be update without any crashes</w:t>
+      </w:r>
+      <w:r>
+        <w:rPr>
+          <w:sz w:val="24"/>
+          <w:szCs w:val="24"/>
+        </w:rPr>
+        <w:t xml:space="preserve">. </w:t>
+      </w:r>
+      <w:r>
+        <w:rPr>
+          <w:sz w:val="24"/>
+          <w:szCs w:val="24"/>
+        </w:rPr>
+        <w:t xml:space="preserve">Source </w:t>
+      </w:r>
+      <w:r>
+        <w:rPr>
+          <w:sz w:val="24"/>
+          <w:szCs w:val="24"/>
+        </w:rPr>
+        <w:t>code is readability, complies with coding convention.</w:t>
+      </w:r>
+    </w:p>
+    <w:p>
+      <w:pPr>
+        <w:pStyle w:val="ListParagraph"/>
+        <w:numPr>
+          <w:ilvl w:val="0"/>
+          <w:numId w:val="23"/>
+        </w:numPr>
+        <w:tabs>
+          <w:tab w:val="left" w:pos="4140"/>
+        </w:tabs>
+        <w:rPr>
+          <w:sz w:val="24"/>
+          <w:szCs w:val="24"/>
+        </w:rPr>
+      </w:pPr>
+      <w:r>
+        <w:rPr>
+          <w:sz w:val="24"/>
+          <w:szCs w:val="24"/>
+        </w:rPr>
+        <w:t>System has to be design to</w:t>
+      </w:r>
+      <w:r>
+        <w:rPr>
+          <w:sz w:val="24"/>
+          <w:szCs w:val="24"/>
+        </w:rPr>
+        <w:tab/>
+        <w:t>be easy to extend.</w:t>
+      </w:r>
+    </w:p>
+    <w:p>
+      <w:pPr>
+        <w:pStyle w:val="ListParagraph"/>
+        <w:numPr>
+          <w:ilvl w:val="0"/>
+          <w:numId w:val="5"/>
+        </w:numPr>
+        <w:tabs>
+          <w:tab w:val="left" w:pos="4140"/>
+        </w:tabs>
+        <w:rPr>
+          <w:b/>
+          <w:sz w:val="24"/>
+          <w:szCs w:val="24"/>
+        </w:rPr>
+      </w:pPr>
+      <w:r>
+        <w:rPr>
+          <w:b/>
+          <w:sz w:val="24"/>
+          <w:szCs w:val="24"/>
+        </w:rPr>
+        <w:t>Security</w:t>
+      </w:r>
+      <w:r>
+        <w:rPr>
+          <w:b/>
+          <w:sz w:val="24"/>
+          <w:szCs w:val="24"/>
+        </w:rPr>
+        <w:t>:</w:t>
+      </w:r>
+    </w:p>
+    <w:p>
+      <w:pPr>
+        <w:pStyle w:val="ListParagraph"/>
+        <w:numPr>
+          <w:ilvl w:val="0"/>
+          <w:numId w:val="24"/>
+        </w:numPr>
+        <w:tabs>
+          <w:tab w:val="left" w:pos="4140"/>
+        </w:tabs>
+        <w:rPr>
+          <w:b/>
+          <w:sz w:val="24"/>
+          <w:szCs w:val="24"/>
+        </w:rPr>
+      </w:pPr>
+      <w:r>
+        <w:rPr>
+          <w:sz w:val="24"/>
+          <w:szCs w:val="24"/>
+        </w:rPr>
+        <w:t>Information of admin/ manager on sever is secured.</w:t>
+      </w:r>
+    </w:p>
+    <w:p>
+      <w:pPr>
+        <w:pStyle w:val="Heading3"/>
+        <w:spacing w:line="360" w:lineRule="auto"/>
+        <w:ind w:firstLine="720"/>
+        <w:rPr>
+          <w:rFonts w:asciiTheme="minorHAnsi" w:hAnsiTheme="minorHAnsi" w:cstheme="minorHAnsi"/>
+          <w:b/>
+          <w:sz w:val="28"/>
+          <w:szCs w:val="28"/>
+        </w:rPr>
+      </w:pPr>
+      <w:r>
+        <w:rPr>
+          <w:rFonts w:asciiTheme="minorHAnsi" w:hAnsiTheme="minorHAnsi" w:cstheme="minorHAnsi"/>
+          <w:b/>
+          <w:sz w:val="28"/>
+          <w:szCs w:val="28"/>
+        </w:rPr>
+        <w:t>2.7.3</w:t>
+      </w:r>
+      <w:r>
+        <w:rPr>
+          <w:rFonts w:asciiTheme="minorHAnsi" w:hAnsiTheme="minorHAnsi" w:cstheme="minorHAnsi"/>
+          <w:b/>
+          <w:sz w:val="28"/>
+          <w:szCs w:val="28"/>
+        </w:rPr>
+        <w:t xml:space="preserve"> </w:t>
+      </w:r>
+      <w:r>
+        <w:rPr>
+          <w:rFonts w:asciiTheme="minorHAnsi" w:hAnsiTheme="minorHAnsi" w:cstheme="minorHAnsi"/>
+          <w:b/>
+          <w:sz w:val="28"/>
+          <w:szCs w:val="28"/>
+        </w:rPr>
+        <w:t xml:space="preserve">Quality </w:t>
+      </w:r>
+      <w:r>
+        <w:rPr>
+          <w:rFonts w:asciiTheme="minorHAnsi" w:hAnsiTheme="minorHAnsi" w:cstheme="minorHAnsi"/>
+          <w:b/>
+          <w:sz w:val="28"/>
+          <w:szCs w:val="28"/>
+        </w:rPr>
+        <w:t>Assurance</w:t>
+      </w:r>
+    </w:p>
+    <w:p>
+      <w:pPr>
+        <w:pStyle w:val="Heading4"/>
+        <w:spacing w:line="360" w:lineRule="auto"/>
+        <w:ind w:left="720" w:firstLine="720"/>
+        <w:rPr>
+          <w:rFonts w:asciiTheme="minorHAnsi" w:hAnsiTheme="minorHAnsi" w:cstheme="minorHAnsi"/>
+          <w:b/>
+          <w:i w:val="0"/>
+          <w:sz w:val="26"/>
+          <w:szCs w:val="26"/>
+        </w:rPr>
+      </w:pPr>
+      <w:r>
+        <w:rPr>
+          <w:rFonts w:asciiTheme="minorHAnsi" w:hAnsiTheme="minorHAnsi" w:cstheme="minorHAnsi"/>
+          <w:b/>
+          <w:i w:val="0"/>
+          <w:sz w:val="26"/>
+          <w:szCs w:val="26"/>
+        </w:rPr>
+        <w:t>2</w:t>
+      </w:r>
+      <w:r>
+        <w:rPr>
+          <w:rFonts w:asciiTheme="minorHAnsi" w:hAnsiTheme="minorHAnsi" w:cstheme="minorHAnsi"/>
+          <w:b/>
+          <w:i w:val="0"/>
+          <w:sz w:val="26"/>
+          <w:szCs w:val="26"/>
+        </w:rPr>
+        <w:t>.7.3</w:t>
+      </w:r>
+      <w:r>
+        <w:rPr>
+          <w:rFonts w:asciiTheme="minorHAnsi" w:hAnsiTheme="minorHAnsi" w:cstheme="minorHAnsi"/>
+          <w:b/>
+          <w:i w:val="0"/>
+          <w:sz w:val="26"/>
+          <w:szCs w:val="26"/>
+        </w:rPr>
+        <w:t>.1</w:t>
+      </w:r>
+      <w:r>
+        <w:rPr>
+          <w:rFonts w:asciiTheme="minorHAnsi" w:hAnsiTheme="minorHAnsi" w:cstheme="minorHAnsi"/>
+          <w:b/>
+          <w:i w:val="0"/>
+          <w:sz w:val="26"/>
+          <w:szCs w:val="26"/>
+        </w:rPr>
+        <w:t xml:space="preserve"> </w:t>
+      </w:r>
+      <w:r>
+        <w:rPr>
+          <w:rFonts w:asciiTheme="minorHAnsi" w:hAnsiTheme="minorHAnsi" w:cstheme="minorHAnsi"/>
+          <w:b/>
+          <w:i w:val="0"/>
+          <w:sz w:val="26"/>
+          <w:szCs w:val="26"/>
+        </w:rPr>
+        <w:t>Analyze Project Quality</w:t>
+      </w:r>
+    </w:p>
+    <w:p>
+      <w:pPr>
+        <w:tabs>
+          <w:tab w:val="left" w:pos="4140"/>
+        </w:tabs>
+        <w:rPr>
+          <w:b/>
+          <w:sz w:val="24"/>
+          <w:szCs w:val="24"/>
+        </w:rPr>
+      </w:pPr>
+    </w:p>
+    <w:p>
+      <w:pPr>
+        <w:tabs>
+          <w:tab w:val="left" w:pos="4140"/>
+        </w:tabs>
+        <w:rPr>
+          <w:b/>
+          <w:sz w:val="24"/>
+          <w:szCs w:val="24"/>
+        </w:rPr>
+      </w:pPr>
+    </w:p>
+    <w:tbl>
+      <w:tblPr>
+        <w:tblW w:w="0" w:type="auto"/>
+        <w:tblInd w:w="-185" w:type="dxa"/>
+        <w:tblBorders>
+          <w:top w:val="single" w:sz="6" w:space="0" w:color="auto"/>
+          <w:left w:val="single" w:sz="6" w:space="0" w:color="auto"/>
+          <w:bottom w:val="single" w:sz="6" w:space="0" w:color="auto"/>
+          <w:right w:val="single" w:sz="6" w:space="0" w:color="auto"/>
+          <w:insideH w:val="single" w:sz="6" w:space="0" w:color="auto"/>
+          <w:insideV w:val="single" w:sz="6" w:space="0" w:color="auto"/>
+        </w:tblBorders>
+        <w:tblLayout w:type="fixed"/>
+        <w:tblLook w:val="04A0" w:firstRow="1" w:lastRow="0" w:firstColumn="1" w:lastColumn="0" w:noHBand="0" w:noVBand="1"/>
+      </w:tblPr>
+      <w:tblGrid>
+        <w:gridCol w:w="1595"/>
+        <w:gridCol w:w="1800"/>
+        <w:gridCol w:w="3510"/>
+        <w:gridCol w:w="1915"/>
+      </w:tblGrid>
+      <w:tr>
+        <w:tc>
+          <w:tcPr>
+            <w:tcW w:w="1595" w:type="dxa"/>
+            <w:tcBorders>
+              <w:top w:val="single" w:sz="4" w:space="0" w:color="auto"/>
+              <w:left w:val="single" w:sz="4" w:space="0" w:color="auto"/>
+              <w:bottom w:val="single" w:sz="4" w:space="0" w:color="auto"/>
+              <w:right w:val="single" w:sz="4" w:space="0" w:color="auto"/>
+            </w:tcBorders>
+            <w:shd w:val="clear" w:color="auto" w:fill="5B9BD5" w:themeFill="accent1"/>
+            <w:vAlign w:val="center"/>
+            <w:hideMark/>
+          </w:tcPr>
+          <w:p>
+            <w:pPr>
+              <w:spacing w:after="0" w:line="240" w:lineRule="auto"/>
+              <w:rPr>
+                <w:rFonts w:ascii="Times New Roman" w:eastAsia="Times New Roman" w:hAnsi="Times New Roman" w:cs="Times New Roman"/>
+                <w:sz w:val="24"/>
+                <w:szCs w:val="24"/>
+              </w:rPr>
+            </w:pPr>
+            <w:r>
+              <w:rPr>
+                <w:rFonts w:ascii="Cambria Bold" w:eastAsia="Times New Roman" w:hAnsi="Cambria Bold" w:cs="Times New Roman"/>
+                <w:b/>
+                <w:bCs/>
+                <w:color w:val="FFFFFF"/>
+                <w:sz w:val="24"/>
+                <w:szCs w:val="24"/>
+              </w:rPr>
+              <w:lastRenderedPageBreak/>
+              <w:t xml:space="preserve">Milestone </w:t>
+            </w:r>
+          </w:p>
+        </w:tc>
+        <w:tc>
+          <w:tcPr>
+            <w:tcW w:w="1800" w:type="dxa"/>
+            <w:tcBorders>
+              <w:top w:val="single" w:sz="4" w:space="0" w:color="auto"/>
+              <w:left w:val="single" w:sz="4" w:space="0" w:color="auto"/>
+              <w:bottom w:val="single" w:sz="4" w:space="0" w:color="auto"/>
+              <w:right w:val="single" w:sz="4" w:space="0" w:color="auto"/>
+            </w:tcBorders>
+            <w:shd w:val="clear" w:color="auto" w:fill="5B9BD5" w:themeFill="accent1"/>
+            <w:vAlign w:val="center"/>
+            <w:hideMark/>
+          </w:tcPr>
+          <w:p>
+            <w:pPr>
+              <w:spacing w:after="0" w:line="240" w:lineRule="auto"/>
+              <w:rPr>
+                <w:rFonts w:ascii="Times New Roman" w:eastAsia="Times New Roman" w:hAnsi="Times New Roman" w:cs="Times New Roman"/>
+                <w:sz w:val="24"/>
+                <w:szCs w:val="24"/>
+              </w:rPr>
+            </w:pPr>
+            <w:r>
+              <w:rPr>
+                <w:rFonts w:ascii="Cambria Bold" w:eastAsia="Times New Roman" w:hAnsi="Cambria Bold" w:cs="Times New Roman"/>
+                <w:b/>
+                <w:bCs/>
+                <w:color w:val="FFFFFF"/>
+                <w:sz w:val="24"/>
+                <w:szCs w:val="24"/>
+              </w:rPr>
+              <w:t xml:space="preserve">Deliverables </w:t>
+            </w:r>
+          </w:p>
+        </w:tc>
+        <w:tc>
+          <w:tcPr>
+            <w:tcW w:w="3510" w:type="dxa"/>
+            <w:tcBorders>
+              <w:top w:val="single" w:sz="4" w:space="0" w:color="auto"/>
+              <w:left w:val="single" w:sz="4" w:space="0" w:color="auto"/>
+              <w:bottom w:val="single" w:sz="4" w:space="0" w:color="auto"/>
+              <w:right w:val="single" w:sz="4" w:space="0" w:color="auto"/>
+            </w:tcBorders>
+            <w:shd w:val="clear" w:color="auto" w:fill="5B9BD5" w:themeFill="accent1"/>
+            <w:vAlign w:val="center"/>
+            <w:hideMark/>
+          </w:tcPr>
+          <w:p>
+            <w:pPr>
+              <w:spacing w:after="0" w:line="240" w:lineRule="auto"/>
+              <w:rPr>
+                <w:rFonts w:ascii="Times New Roman" w:eastAsia="Times New Roman" w:hAnsi="Times New Roman" w:cs="Times New Roman"/>
+                <w:sz w:val="24"/>
+                <w:szCs w:val="24"/>
+              </w:rPr>
+            </w:pPr>
+            <w:r>
+              <w:rPr>
+                <w:rFonts w:ascii="Cambria Bold" w:eastAsia="Times New Roman" w:hAnsi="Cambria Bold" w:cs="Times New Roman"/>
+                <w:b/>
+                <w:bCs/>
+                <w:color w:val="FFFFFF"/>
+                <w:sz w:val="24"/>
+                <w:szCs w:val="24"/>
+              </w:rPr>
+              <w:t xml:space="preserve">Goal </w:t>
+            </w:r>
+          </w:p>
+        </w:tc>
+        <w:tc>
+          <w:tcPr>
+            <w:tcW w:w="1915" w:type="dxa"/>
+            <w:tcBorders>
+              <w:top w:val="single" w:sz="4" w:space="0" w:color="auto"/>
+              <w:left w:val="single" w:sz="4" w:space="0" w:color="auto"/>
+              <w:bottom w:val="single" w:sz="4" w:space="0" w:color="auto"/>
+              <w:right w:val="single" w:sz="4" w:space="0" w:color="auto"/>
+            </w:tcBorders>
+            <w:shd w:val="clear" w:color="auto" w:fill="5B9BD5" w:themeFill="accent1"/>
+            <w:vAlign w:val="center"/>
+            <w:hideMark/>
+          </w:tcPr>
+          <w:p>
+            <w:pPr>
+              <w:spacing w:after="0" w:line="240" w:lineRule="auto"/>
+              <w:rPr>
+                <w:rFonts w:ascii="Times New Roman" w:eastAsia="Times New Roman" w:hAnsi="Times New Roman" w:cs="Times New Roman"/>
+                <w:sz w:val="24"/>
+                <w:szCs w:val="24"/>
+              </w:rPr>
+            </w:pPr>
+            <w:r>
+              <w:rPr>
+                <w:rFonts w:ascii="Cambria Bold" w:eastAsia="Times New Roman" w:hAnsi="Cambria Bold" w:cs="Times New Roman"/>
+                <w:b/>
+                <w:bCs/>
+                <w:color w:val="FFFFFF"/>
+                <w:sz w:val="24"/>
+                <w:szCs w:val="24"/>
+              </w:rPr>
+              <w:t xml:space="preserve">Review </w:t>
+            </w:r>
+            <w:r>
+              <w:rPr>
+                <w:rFonts w:ascii="Cambria Bold" w:eastAsia="Times New Roman" w:hAnsi="Cambria Bold" w:cs="Times New Roman"/>
+                <w:b/>
+                <w:bCs/>
+                <w:color w:val="FFFFFF"/>
+                <w:sz w:val="24"/>
+                <w:szCs w:val="24"/>
+              </w:rPr>
+              <w:t>and</w:t>
+            </w:r>
+            <w:r>
+              <w:rPr>
+                <w:rFonts w:ascii="Cambria Bold" w:eastAsia="Times New Roman" w:hAnsi="Cambria Bold" w:cs="Times New Roman"/>
+                <w:b/>
+                <w:bCs/>
+                <w:color w:val="FFFFFF"/>
+                <w:sz w:val="24"/>
+                <w:szCs w:val="24"/>
+              </w:rPr>
+              <w:t xml:space="preserve"> </w:t>
+            </w:r>
+            <w:r>
+              <w:rPr>
+                <w:rFonts w:ascii="Cambria Bold" w:eastAsia="Times New Roman" w:hAnsi="Cambria Bold" w:cs="Times New Roman"/>
+                <w:b/>
+                <w:bCs/>
+                <w:color w:val="FFFFFF"/>
+                <w:sz w:val="24"/>
+                <w:szCs w:val="24"/>
+              </w:rPr>
+              <w:t>Approved</w:t>
+            </w:r>
+          </w:p>
+        </w:tc>
+      </w:tr>
+      <w:tr>
+        <w:tc>
+          <w:tcPr>
+            <w:tcW w:w="1595" w:type="dxa"/>
+            <w:tcBorders>
+              <w:top w:val="single" w:sz="4" w:space="0" w:color="auto"/>
+              <w:left w:val="single" w:sz="4" w:space="0" w:color="auto"/>
+              <w:bottom w:val="single" w:sz="4" w:space="0" w:color="auto"/>
+              <w:right w:val="single" w:sz="4" w:space="0" w:color="auto"/>
+            </w:tcBorders>
+            <w:vAlign w:val="center"/>
+            <w:hideMark/>
+          </w:tcPr>
+          <w:p>
+            <w:pPr>
+              <w:spacing w:after="0" w:line="240" w:lineRule="auto"/>
+              <w:rPr>
+                <w:rFonts w:ascii="Times New Roman" w:eastAsia="Times New Roman" w:hAnsi="Times New Roman" w:cs="Times New Roman"/>
+                <w:sz w:val="24"/>
+                <w:szCs w:val="24"/>
+              </w:rPr>
+            </w:pPr>
+            <w:r>
+              <w:rPr>
+                <w:rFonts w:ascii="Cambria" w:eastAsia="Times New Roman" w:hAnsi="Cambria" w:cs="Times New Roman"/>
+                <w:color w:val="000000"/>
+                <w:sz w:val="24"/>
+                <w:szCs w:val="24"/>
+              </w:rPr>
+              <w:t>15/09</w:t>
+            </w:r>
+            <w:r>
+              <w:rPr>
+                <w:rFonts w:ascii="Cambria" w:eastAsia="Times New Roman" w:hAnsi="Cambria" w:cs="Times New Roman"/>
+                <w:color w:val="000000"/>
+                <w:sz w:val="24"/>
+                <w:szCs w:val="24"/>
+              </w:rPr>
+              <w:t>/201</w:t>
+            </w:r>
+            <w:r>
+              <w:rPr>
+                <w:rFonts w:ascii="Cambria" w:eastAsia="Times New Roman" w:hAnsi="Cambria" w:cs="Times New Roman"/>
+                <w:color w:val="000000"/>
+                <w:sz w:val="24"/>
+                <w:szCs w:val="24"/>
+              </w:rPr>
+              <w:t>7</w:t>
+            </w:r>
+            <w:r>
+              <w:rPr>
+                <w:rFonts w:ascii="Cambria" w:eastAsia="Times New Roman" w:hAnsi="Cambria" w:cs="Times New Roman"/>
+                <w:color w:val="000000"/>
+                <w:sz w:val="24"/>
+                <w:szCs w:val="24"/>
+              </w:rPr>
+              <w:t xml:space="preserve"> </w:t>
+            </w:r>
+          </w:p>
+        </w:tc>
+        <w:tc>
+          <w:tcPr>
+            <w:tcW w:w="1800" w:type="dxa"/>
+            <w:tcBorders>
+              <w:top w:val="single" w:sz="4" w:space="0" w:color="auto"/>
+              <w:left w:val="single" w:sz="4" w:space="0" w:color="auto"/>
+              <w:bottom w:val="single" w:sz="4" w:space="0" w:color="auto"/>
+              <w:right w:val="single" w:sz="4" w:space="0" w:color="auto"/>
+            </w:tcBorders>
+            <w:vAlign w:val="center"/>
+            <w:hideMark/>
+          </w:tcPr>
+          <w:p>
+            <w:pPr>
+              <w:spacing w:after="0" w:line="240" w:lineRule="auto"/>
+              <w:rPr>
+                <w:rFonts w:ascii="Times New Roman" w:eastAsia="Times New Roman" w:hAnsi="Times New Roman" w:cs="Times New Roman"/>
+                <w:sz w:val="24"/>
+                <w:szCs w:val="24"/>
+              </w:rPr>
+            </w:pPr>
+            <w:r>
+              <w:rPr>
+                <w:rFonts w:ascii="Cambria" w:eastAsia="Times New Roman" w:hAnsi="Cambria" w:cs="Times New Roman"/>
+                <w:color w:val="000000"/>
+                <w:sz w:val="24"/>
+                <w:szCs w:val="24"/>
+              </w:rPr>
+              <w:t xml:space="preserve">Interface </w:t>
+            </w:r>
+            <w:r>
+              <w:rPr>
+                <w:rFonts w:ascii="Cambria" w:eastAsia="Times New Roman" w:hAnsi="Cambria" w:cs="Times New Roman"/>
+                <w:color w:val="000000"/>
+                <w:sz w:val="24"/>
+                <w:szCs w:val="24"/>
+              </w:rPr>
+              <w:t>design</w:t>
+            </w:r>
+            <w:r>
+              <w:rPr>
+                <w:rFonts w:ascii="Cambria" w:eastAsia="Times New Roman" w:hAnsi="Cambria" w:cs="Times New Roman"/>
+                <w:color w:val="000000"/>
+                <w:sz w:val="24"/>
+                <w:szCs w:val="24"/>
+              </w:rPr>
+              <w:t xml:space="preserve"> </w:t>
+            </w:r>
+            <w:r>
+              <w:rPr>
+                <w:rFonts w:ascii="Cambria" w:eastAsia="Times New Roman" w:hAnsi="Cambria" w:cs="Times New Roman"/>
+                <w:color w:val="000000"/>
+                <w:sz w:val="24"/>
+                <w:szCs w:val="24"/>
+              </w:rPr>
+              <w:t>ver1.0</w:t>
+            </w:r>
+          </w:p>
+        </w:tc>
+        <w:tc>
+          <w:tcPr>
+            <w:tcW w:w="3510" w:type="dxa"/>
+            <w:tcBorders>
+              <w:top w:val="single" w:sz="4" w:space="0" w:color="auto"/>
+              <w:left w:val="single" w:sz="4" w:space="0" w:color="auto"/>
+              <w:bottom w:val="single" w:sz="4" w:space="0" w:color="auto"/>
+              <w:right w:val="single" w:sz="4" w:space="0" w:color="auto"/>
+            </w:tcBorders>
+            <w:vAlign w:val="center"/>
+            <w:hideMark/>
+          </w:tcPr>
+          <w:p>
+            <w:pPr>
+              <w:spacing w:after="0" w:line="240" w:lineRule="auto"/>
+              <w:rPr>
+                <w:rFonts w:ascii="Times New Roman" w:eastAsia="Times New Roman" w:hAnsi="Times New Roman" w:cs="Times New Roman"/>
+                <w:sz w:val="24"/>
+                <w:szCs w:val="24"/>
+              </w:rPr>
+            </w:pPr>
+            <w:r>
+              <w:rPr>
+                <w:rFonts w:ascii="Times New Roman" w:eastAsia="Times New Roman" w:hAnsi="Times New Roman" w:cs="Times New Roman"/>
                 <w:color w:val="000000"/>
                 <w:sz w:val="24"/>
                 <w:szCs w:val="24"/>
@@ -34268,7 +35880,7 @@
                 <w:sz w:val="24"/>
                 <w:szCs w:val="24"/>
               </w:rPr>
-              <w:t>Provide feedback on quality plan,</w:t>
+              <w:t>Good looking &amp; easy-to-use</w:t>
             </w:r>
             <w:r>
               <w:rPr>
@@ -34278,7 +35890,15 @@
                 <w:szCs w:val="24"/>
               </w:rPr>
               <w:br/>
-              <w:t>help determine metrics and</w:t>
+            </w:r>
+            <w:r>
+              <w:rPr>
+                <w:rFonts w:ascii="Times New Roman" w:eastAsia="Times New Roman" w:hAnsi="Times New Roman" w:cs="Times New Roman"/>
+                <w:color w:val="000000"/>
+                <w:sz w:val="24"/>
+                <w:szCs w:val="24"/>
+              </w:rPr>
+              <w:t xml:space="preserve">- </w:t>
             </w:r>
             <w:r>
               <w:rPr>
@@ -34287,9 +35907,507 @@
                 <w:sz w:val="24"/>
                 <w:szCs w:val="24"/>
               </w:rPr>
+              <w:t>C</w:t>
+            </w:r>
+            <w:r>
+              <w:rPr>
+                <w:rFonts w:ascii="Cambria" w:eastAsia="Times New Roman" w:hAnsi="Cambria" w:cs="Times New Roman"/>
+                <w:color w:val="000000"/>
+                <w:sz w:val="24"/>
+                <w:szCs w:val="24"/>
+              </w:rPr>
+              <w:t xml:space="preserve">over all functions specified in  </w:t>
+            </w:r>
+            <w:r>
+              <w:rPr>
+                <w:rFonts w:ascii="Cambria" w:eastAsia="Times New Roman" w:hAnsi="Cambria" w:cs="Times New Roman"/>
+                <w:color w:val="000000"/>
+                <w:sz w:val="24"/>
+                <w:szCs w:val="24"/>
+              </w:rPr>
+              <w:t>SRS</w:t>
+            </w:r>
+          </w:p>
+        </w:tc>
+        <w:tc>
+          <w:tcPr>
+            <w:tcW w:w="1915" w:type="dxa"/>
+            <w:tcBorders>
+              <w:top w:val="single" w:sz="4" w:space="0" w:color="auto"/>
+              <w:left w:val="single" w:sz="4" w:space="0" w:color="auto"/>
+              <w:bottom w:val="single" w:sz="4" w:space="0" w:color="auto"/>
+              <w:right w:val="single" w:sz="4" w:space="0" w:color="auto"/>
+            </w:tcBorders>
+            <w:vAlign w:val="center"/>
+            <w:hideMark/>
+          </w:tcPr>
+          <w:p>
+            <w:pPr>
+              <w:spacing w:after="0" w:line="240" w:lineRule="auto"/>
+              <w:rPr>
+                <w:rFonts w:ascii="Times New Roman" w:eastAsia="Times New Roman" w:hAnsi="Times New Roman" w:cs="Times New Roman"/>
+                <w:sz w:val="24"/>
+                <w:szCs w:val="24"/>
+              </w:rPr>
+            </w:pPr>
+            <w:proofErr w:type="spellStart"/>
+            <w:r>
+              <w:rPr>
+                <w:rFonts w:ascii="Cambria" w:eastAsia="Times New Roman" w:hAnsi="Cambria" w:cs="Times New Roman"/>
+                <w:color w:val="000000"/>
+                <w:sz w:val="24"/>
+                <w:szCs w:val="24"/>
+              </w:rPr>
+              <w:t>VinhNV</w:t>
+            </w:r>
+            <w:proofErr w:type="spellEnd"/>
+            <w:r>
+              <w:rPr>
+                <w:rFonts w:ascii="Cambria" w:eastAsia="Times New Roman" w:hAnsi="Cambria" w:cs="Times New Roman"/>
+                <w:color w:val="000000"/>
+                <w:sz w:val="24"/>
+                <w:szCs w:val="24"/>
+              </w:rPr>
+              <w:t xml:space="preserve">, </w:t>
+            </w:r>
+            <w:proofErr w:type="spellStart"/>
+            <w:r>
+              <w:rPr>
+                <w:rFonts w:ascii="Cambria" w:eastAsia="Times New Roman" w:hAnsi="Cambria" w:cs="Times New Roman"/>
+                <w:color w:val="000000"/>
+                <w:sz w:val="24"/>
+                <w:szCs w:val="24"/>
+              </w:rPr>
+              <w:t>PhongLH</w:t>
+            </w:r>
+            <w:proofErr w:type="spellEnd"/>
+          </w:p>
+        </w:tc>
+      </w:tr>
+      <w:tr>
+        <w:tc>
+          <w:tcPr>
+            <w:tcW w:w="1595" w:type="dxa"/>
+            <w:tcBorders>
+              <w:top w:val="single" w:sz="4" w:space="0" w:color="auto"/>
+              <w:left w:val="single" w:sz="4" w:space="0" w:color="auto"/>
+              <w:bottom w:val="single" w:sz="4" w:space="0" w:color="auto"/>
+              <w:right w:val="single" w:sz="4" w:space="0" w:color="auto"/>
+            </w:tcBorders>
+            <w:vAlign w:val="center"/>
+            <w:hideMark/>
+          </w:tcPr>
+          <w:p>
+            <w:pPr>
+              <w:spacing w:after="0" w:line="240" w:lineRule="auto"/>
+              <w:rPr>
+                <w:rFonts w:ascii="Times New Roman" w:eastAsia="Times New Roman" w:hAnsi="Times New Roman" w:cs="Times New Roman"/>
+                <w:sz w:val="24"/>
+                <w:szCs w:val="24"/>
+              </w:rPr>
+            </w:pPr>
+            <w:r>
+              <w:rPr>
+                <w:rFonts w:ascii="Cambria" w:eastAsia="Times New Roman" w:hAnsi="Cambria" w:cs="Times New Roman"/>
+                <w:color w:val="000000"/>
+                <w:sz w:val="24"/>
+                <w:szCs w:val="24"/>
+              </w:rPr>
+              <w:t>16</w:t>
+            </w:r>
+            <w:r>
+              <w:rPr>
+                <w:rFonts w:ascii="Cambria" w:eastAsia="Times New Roman" w:hAnsi="Cambria" w:cs="Times New Roman"/>
+                <w:color w:val="000000"/>
+                <w:sz w:val="24"/>
+                <w:szCs w:val="24"/>
+              </w:rPr>
+              <w:t>/09</w:t>
+            </w:r>
+            <w:r>
+              <w:rPr>
+                <w:rFonts w:ascii="Cambria" w:eastAsia="Times New Roman" w:hAnsi="Cambria" w:cs="Times New Roman"/>
+                <w:color w:val="000000"/>
+                <w:sz w:val="24"/>
+                <w:szCs w:val="24"/>
+              </w:rPr>
+              <w:t>/2017</w:t>
+            </w:r>
+            <w:r>
+              <w:rPr>
+                <w:rFonts w:ascii="Cambria" w:eastAsia="Times New Roman" w:hAnsi="Cambria" w:cs="Times New Roman"/>
+                <w:color w:val="000000"/>
+                <w:sz w:val="24"/>
+                <w:szCs w:val="24"/>
+              </w:rPr>
+              <w:t xml:space="preserve"> </w:t>
+            </w:r>
+          </w:p>
+        </w:tc>
+        <w:tc>
+          <w:tcPr>
+            <w:tcW w:w="1800" w:type="dxa"/>
+            <w:tcBorders>
+              <w:top w:val="single" w:sz="4" w:space="0" w:color="auto"/>
+              <w:left w:val="single" w:sz="4" w:space="0" w:color="auto"/>
+              <w:bottom w:val="single" w:sz="4" w:space="0" w:color="auto"/>
+              <w:right w:val="single" w:sz="4" w:space="0" w:color="auto"/>
+            </w:tcBorders>
+            <w:vAlign w:val="center"/>
+            <w:hideMark/>
+          </w:tcPr>
+          <w:p>
+            <w:pPr>
+              <w:spacing w:after="0" w:line="240" w:lineRule="auto"/>
+              <w:rPr>
+                <w:rFonts w:ascii="Times New Roman" w:eastAsia="Times New Roman" w:hAnsi="Times New Roman" w:cs="Times New Roman"/>
+                <w:sz w:val="24"/>
+                <w:szCs w:val="24"/>
+              </w:rPr>
+            </w:pPr>
+            <w:r>
+              <w:rPr>
+                <w:rFonts w:ascii="Cambria" w:eastAsia="Times New Roman" w:hAnsi="Cambria" w:cs="Times New Roman"/>
+                <w:color w:val="000000"/>
+                <w:sz w:val="24"/>
+                <w:szCs w:val="24"/>
+              </w:rPr>
+              <w:t xml:space="preserve">Software </w:t>
+            </w:r>
+            <w:r>
+              <w:rPr>
+                <w:rFonts w:ascii="Cambria" w:eastAsia="Times New Roman" w:hAnsi="Cambria" w:cs="Times New Roman"/>
+                <w:color w:val="000000"/>
+                <w:sz w:val="24"/>
+                <w:szCs w:val="24"/>
+              </w:rPr>
+              <w:t>architec</w:t>
+            </w:r>
+            <w:r>
+              <w:rPr>
+                <w:rFonts w:ascii="Cambria" w:eastAsia="Times New Roman" w:hAnsi="Cambria" w:cs="Times New Roman"/>
+                <w:color w:val="000000"/>
+                <w:sz w:val="24"/>
+                <w:szCs w:val="24"/>
+              </w:rPr>
+              <w:t xml:space="preserve">ture </w:t>
+            </w:r>
+            <w:r>
+              <w:rPr>
+                <w:rFonts w:ascii="Cambria" w:eastAsia="Times New Roman" w:hAnsi="Cambria" w:cs="Times New Roman"/>
+                <w:color w:val="000000"/>
+                <w:sz w:val="24"/>
+                <w:szCs w:val="24"/>
+              </w:rPr>
+              <w:t>design ver1.0</w:t>
+            </w:r>
+          </w:p>
+        </w:tc>
+        <w:tc>
+          <w:tcPr>
+            <w:tcW w:w="3510" w:type="dxa"/>
+            <w:tcBorders>
+              <w:top w:val="single" w:sz="4" w:space="0" w:color="auto"/>
+              <w:left w:val="single" w:sz="4" w:space="0" w:color="auto"/>
+              <w:bottom w:val="single" w:sz="4" w:space="0" w:color="auto"/>
+              <w:right w:val="single" w:sz="4" w:space="0" w:color="auto"/>
+            </w:tcBorders>
+            <w:vAlign w:val="center"/>
+            <w:hideMark/>
+          </w:tcPr>
+          <w:p>
+            <w:pPr>
+              <w:spacing w:after="0" w:line="240" w:lineRule="auto"/>
+              <w:rPr>
+                <w:rFonts w:ascii="Times New Roman" w:eastAsia="Times New Roman" w:hAnsi="Times New Roman" w:cs="Times New Roman"/>
+                <w:sz w:val="24"/>
+                <w:szCs w:val="24"/>
+              </w:rPr>
+            </w:pPr>
+            <w:r>
+              <w:rPr>
+                <w:rFonts w:ascii="Cambria" w:eastAsia="Times New Roman" w:hAnsi="Cambria" w:cs="Times New Roman"/>
+                <w:color w:val="000000"/>
+                <w:sz w:val="24"/>
+                <w:szCs w:val="24"/>
+              </w:rPr>
+              <w:t xml:space="preserve">Design to be easy to extend </w:t>
+            </w:r>
+          </w:p>
+        </w:tc>
+        <w:tc>
+          <w:tcPr>
+            <w:tcW w:w="1915" w:type="dxa"/>
+            <w:tcBorders>
+              <w:top w:val="single" w:sz="4" w:space="0" w:color="auto"/>
+              <w:left w:val="single" w:sz="4" w:space="0" w:color="auto"/>
+              <w:bottom w:val="single" w:sz="4" w:space="0" w:color="auto"/>
+              <w:right w:val="single" w:sz="4" w:space="0" w:color="auto"/>
+            </w:tcBorders>
+            <w:vAlign w:val="center"/>
+            <w:hideMark/>
+          </w:tcPr>
+          <w:p>
+            <w:pPr>
+              <w:spacing w:after="0" w:line="240" w:lineRule="auto"/>
+              <w:rPr>
+                <w:rFonts w:ascii="Times New Roman" w:eastAsia="Times New Roman" w:hAnsi="Times New Roman" w:cs="Times New Roman"/>
+                <w:sz w:val="24"/>
+                <w:szCs w:val="24"/>
+              </w:rPr>
+            </w:pPr>
+            <w:proofErr w:type="spellStart"/>
+            <w:r>
+              <w:rPr>
+                <w:rFonts w:ascii="Cambria" w:eastAsia="Times New Roman" w:hAnsi="Cambria" w:cs="Times New Roman"/>
+                <w:color w:val="000000"/>
+                <w:sz w:val="24"/>
+                <w:szCs w:val="24"/>
+              </w:rPr>
+              <w:t>TungNT</w:t>
+            </w:r>
+            <w:proofErr w:type="spellEnd"/>
+            <w:r>
+              <w:rPr>
+                <w:rFonts w:ascii="Cambria" w:eastAsia="Times New Roman" w:hAnsi="Cambria" w:cs="Times New Roman"/>
+                <w:color w:val="000000"/>
+                <w:sz w:val="24"/>
+                <w:szCs w:val="24"/>
+              </w:rPr>
+              <w:t>, Supervisor</w:t>
+            </w:r>
+          </w:p>
+        </w:tc>
+      </w:tr>
+      <w:tr>
+        <w:tc>
+          <w:tcPr>
+            <w:tcW w:w="1595" w:type="dxa"/>
+            <w:tcBorders>
+              <w:top w:val="single" w:sz="4" w:space="0" w:color="auto"/>
+              <w:left w:val="single" w:sz="4" w:space="0" w:color="auto"/>
+              <w:bottom w:val="single" w:sz="4" w:space="0" w:color="auto"/>
+              <w:right w:val="single" w:sz="4" w:space="0" w:color="auto"/>
+            </w:tcBorders>
+            <w:vAlign w:val="center"/>
+            <w:hideMark/>
+          </w:tcPr>
+          <w:p>
+            <w:pPr>
+              <w:spacing w:after="0" w:line="240" w:lineRule="auto"/>
+              <w:rPr>
+                <w:rFonts w:ascii="Times New Roman" w:eastAsia="Times New Roman" w:hAnsi="Times New Roman" w:cs="Times New Roman"/>
+                <w:sz w:val="24"/>
+                <w:szCs w:val="24"/>
+              </w:rPr>
+            </w:pPr>
+            <w:r>
+              <w:rPr>
+                <w:rFonts w:ascii="Cambria" w:eastAsia="Times New Roman" w:hAnsi="Cambria" w:cs="Times New Roman"/>
+                <w:color w:val="000000"/>
+                <w:sz w:val="24"/>
+                <w:szCs w:val="24"/>
+              </w:rPr>
+              <w:t>29/09</w:t>
+            </w:r>
+            <w:r>
+              <w:rPr>
+                <w:rFonts w:ascii="Cambria" w:eastAsia="Times New Roman" w:hAnsi="Cambria" w:cs="Times New Roman"/>
+                <w:color w:val="000000"/>
+                <w:sz w:val="24"/>
+                <w:szCs w:val="24"/>
+              </w:rPr>
+              <w:t>/</w:t>
+            </w:r>
+            <w:r>
+              <w:rPr>
+                <w:rFonts w:ascii="Cambria" w:eastAsia="Times New Roman" w:hAnsi="Cambria" w:cs="Times New Roman"/>
+                <w:color w:val="000000"/>
+                <w:sz w:val="24"/>
+                <w:szCs w:val="24"/>
+              </w:rPr>
+              <w:t>2017</w:t>
+            </w:r>
+            <w:r>
+              <w:rPr>
+                <w:rFonts w:ascii="Cambria" w:eastAsia="Times New Roman" w:hAnsi="Cambria" w:cs="Times New Roman"/>
+                <w:color w:val="000000"/>
+                <w:sz w:val="24"/>
+                <w:szCs w:val="24"/>
+              </w:rPr>
+              <w:t xml:space="preserve"> </w:t>
+            </w:r>
+          </w:p>
+        </w:tc>
+        <w:tc>
+          <w:tcPr>
+            <w:tcW w:w="1800" w:type="dxa"/>
+            <w:tcBorders>
+              <w:top w:val="single" w:sz="4" w:space="0" w:color="auto"/>
+              <w:left w:val="single" w:sz="4" w:space="0" w:color="auto"/>
+              <w:bottom w:val="single" w:sz="4" w:space="0" w:color="auto"/>
+              <w:right w:val="single" w:sz="4" w:space="0" w:color="auto"/>
+            </w:tcBorders>
+            <w:vAlign w:val="center"/>
+            <w:hideMark/>
+          </w:tcPr>
+          <w:p>
+            <w:pPr>
+              <w:spacing w:after="0" w:line="240" w:lineRule="auto"/>
+              <w:rPr>
+                <w:rFonts w:ascii="Times New Roman" w:eastAsia="Times New Roman" w:hAnsi="Times New Roman" w:cs="Times New Roman"/>
+                <w:sz w:val="24"/>
+                <w:szCs w:val="24"/>
+              </w:rPr>
+            </w:pPr>
+            <w:r>
+              <w:rPr>
+                <w:rFonts w:ascii="Cambria" w:eastAsia="Times New Roman" w:hAnsi="Cambria" w:cs="Times New Roman"/>
+                <w:color w:val="000000"/>
+                <w:sz w:val="24"/>
+                <w:szCs w:val="24"/>
+              </w:rPr>
+              <w:t xml:space="preserve">Result of </w:t>
+            </w:r>
+            <w:r>
+              <w:rPr>
+                <w:rFonts w:ascii="Cambria" w:eastAsia="Times New Roman" w:hAnsi="Cambria" w:cs="Times New Roman"/>
+                <w:color w:val="000000"/>
+                <w:sz w:val="24"/>
+                <w:szCs w:val="24"/>
+              </w:rPr>
+              <w:t>testing</w:t>
+            </w:r>
+            <w:r>
+              <w:rPr>
+                <w:rFonts w:ascii="Cambria" w:eastAsia="Times New Roman" w:hAnsi="Cambria" w:cs="Times New Roman"/>
+                <w:color w:val="000000"/>
+                <w:sz w:val="24"/>
+                <w:szCs w:val="24"/>
+              </w:rPr>
+              <w:t xml:space="preserve"> data crawling</w:t>
+            </w:r>
+          </w:p>
+        </w:tc>
+        <w:tc>
+          <w:tcPr>
+            <w:tcW w:w="3510" w:type="dxa"/>
+            <w:tcBorders>
+              <w:top w:val="single" w:sz="4" w:space="0" w:color="auto"/>
+              <w:left w:val="single" w:sz="4" w:space="0" w:color="auto"/>
+              <w:bottom w:val="single" w:sz="4" w:space="0" w:color="auto"/>
+              <w:right w:val="single" w:sz="4" w:space="0" w:color="auto"/>
+            </w:tcBorders>
+            <w:vAlign w:val="center"/>
+            <w:hideMark/>
+          </w:tcPr>
+          <w:p>
+            <w:pPr>
+              <w:spacing w:after="0" w:line="240" w:lineRule="auto"/>
+              <w:rPr>
+                <w:rFonts w:ascii="Times New Roman" w:eastAsia="Times New Roman" w:hAnsi="Times New Roman" w:cs="Times New Roman"/>
+                <w:sz w:val="24"/>
+                <w:szCs w:val="24"/>
+              </w:rPr>
+            </w:pPr>
+            <w:r>
+              <w:rPr>
+                <w:rFonts w:ascii="Times New Roman" w:eastAsia="Times New Roman" w:hAnsi="Times New Roman" w:cs="Times New Roman"/>
+                <w:color w:val="000000"/>
+                <w:sz w:val="24"/>
+                <w:szCs w:val="24"/>
+              </w:rPr>
+              <w:t xml:space="preserve">tested with crawling data on </w:t>
+            </w:r>
+            <w:proofErr w:type="spellStart"/>
+            <w:r>
+              <w:rPr>
+                <w:rFonts w:ascii="Times New Roman" w:eastAsia="Times New Roman" w:hAnsi="Times New Roman" w:cs="Times New Roman"/>
+                <w:color w:val="000000"/>
+                <w:sz w:val="24"/>
+                <w:szCs w:val="24"/>
+              </w:rPr>
+              <w:t>bitcoin</w:t>
+            </w:r>
+            <w:proofErr w:type="spellEnd"/>
+            <w:r>
+              <w:rPr>
+                <w:rFonts w:ascii="Times New Roman" w:eastAsia="Times New Roman" w:hAnsi="Times New Roman" w:cs="Times New Roman"/>
+                <w:color w:val="000000"/>
+                <w:sz w:val="24"/>
+                <w:szCs w:val="24"/>
+              </w:rPr>
+              <w:t xml:space="preserve"> prices</w:t>
+            </w:r>
+          </w:p>
+        </w:tc>
+        <w:tc>
+          <w:tcPr>
+            <w:tcW w:w="1915" w:type="dxa"/>
+            <w:tcBorders>
+              <w:top w:val="single" w:sz="4" w:space="0" w:color="auto"/>
+              <w:left w:val="single" w:sz="4" w:space="0" w:color="auto"/>
+              <w:bottom w:val="single" w:sz="4" w:space="0" w:color="auto"/>
+              <w:right w:val="single" w:sz="4" w:space="0" w:color="auto"/>
+            </w:tcBorders>
+            <w:vAlign w:val="center"/>
+            <w:hideMark/>
+          </w:tcPr>
+          <w:p>
+            <w:pPr>
+              <w:spacing w:after="0" w:line="240" w:lineRule="auto"/>
+              <w:rPr>
+                <w:rFonts w:ascii="Times New Roman" w:eastAsia="Times New Roman" w:hAnsi="Times New Roman" w:cs="Times New Roman"/>
+                <w:sz w:val="24"/>
+                <w:szCs w:val="24"/>
+              </w:rPr>
+            </w:pPr>
+            <w:proofErr w:type="spellStart"/>
+            <w:r>
+              <w:rPr>
+                <w:rFonts w:ascii="Cambria" w:eastAsia="Times New Roman" w:hAnsi="Cambria" w:cs="Times New Roman"/>
+                <w:color w:val="000000"/>
+                <w:sz w:val="24"/>
+                <w:szCs w:val="24"/>
+              </w:rPr>
+              <w:t>TungNT</w:t>
+            </w:r>
+            <w:proofErr w:type="spellEnd"/>
+            <w:r>
+              <w:rPr>
+                <w:rFonts w:ascii="Cambria" w:eastAsia="Times New Roman" w:hAnsi="Cambria" w:cs="Times New Roman"/>
+                <w:color w:val="000000"/>
+                <w:sz w:val="24"/>
+                <w:szCs w:val="24"/>
+              </w:rPr>
               <w:br/>
-              <w:t>criteria for this project</w:t>
-            </w:r>
+              <w:t>Supervisor</w:t>
+            </w:r>
+          </w:p>
+        </w:tc>
+      </w:tr>
+      <w:tr>
+        <w:tc>
+          <w:tcPr>
+            <w:tcW w:w="1595" w:type="dxa"/>
+            <w:tcBorders>
+              <w:top w:val="single" w:sz="4" w:space="0" w:color="auto"/>
+              <w:left w:val="single" w:sz="4" w:space="0" w:color="auto"/>
+              <w:bottom w:val="single" w:sz="4" w:space="0" w:color="auto"/>
+              <w:right w:val="single" w:sz="4" w:space="0" w:color="auto"/>
+            </w:tcBorders>
+            <w:vAlign w:val="center"/>
+            <w:hideMark/>
+          </w:tcPr>
+          <w:p>
+            <w:pPr>
+              <w:spacing w:after="0" w:line="240" w:lineRule="auto"/>
+              <w:rPr>
+                <w:rFonts w:ascii="Times New Roman" w:eastAsia="Times New Roman" w:hAnsi="Times New Roman" w:cs="Times New Roman"/>
+                <w:sz w:val="24"/>
+                <w:szCs w:val="24"/>
+              </w:rPr>
+            </w:pPr>
             <w:r>
               <w:rPr>
                 <w:rFonts w:ascii="Cambria" w:eastAsia="Times New Roman" w:hAnsi="Cambria" w:cs="Times New Roman"/>
@@ -34297,11 +36415,93 @@
                 <w:sz w:val="24"/>
                 <w:szCs w:val="24"/>
               </w:rPr>
+              <w:t>20/10/2017</w:t>
+            </w:r>
+          </w:p>
+        </w:tc>
+        <w:tc>
+          <w:tcPr>
+            <w:tcW w:w="1800" w:type="dxa"/>
+            <w:tcBorders>
+              <w:top w:val="single" w:sz="4" w:space="0" w:color="auto"/>
+              <w:left w:val="single" w:sz="4" w:space="0" w:color="auto"/>
+              <w:bottom w:val="single" w:sz="4" w:space="0" w:color="auto"/>
+              <w:right w:val="single" w:sz="4" w:space="0" w:color="auto"/>
+            </w:tcBorders>
+            <w:vAlign w:val="center"/>
+            <w:hideMark/>
+          </w:tcPr>
+          <w:p>
+            <w:pPr>
+              <w:spacing w:after="0" w:line="240" w:lineRule="auto"/>
+              <w:rPr>
+                <w:rFonts w:ascii="Times New Roman" w:eastAsia="Times New Roman" w:hAnsi="Times New Roman" w:cs="Times New Roman"/>
+                <w:sz w:val="24"/>
+                <w:szCs w:val="24"/>
+              </w:rPr>
+            </w:pPr>
+            <w:r>
+              <w:rPr>
+                <w:rFonts w:ascii="Cambria" w:eastAsia="Times New Roman" w:hAnsi="Cambria" w:cs="Times New Roman"/>
+                <w:color w:val="000000"/>
+                <w:sz w:val="24"/>
+                <w:szCs w:val="24"/>
+              </w:rPr>
+              <w:t xml:space="preserve">Server </w:t>
+            </w:r>
+          </w:p>
+        </w:tc>
+        <w:tc>
+          <w:tcPr>
+            <w:tcW w:w="3510" w:type="dxa"/>
+            <w:tcBorders>
+              <w:top w:val="single" w:sz="4" w:space="0" w:color="auto"/>
+              <w:left w:val="single" w:sz="4" w:space="0" w:color="auto"/>
+              <w:bottom w:val="single" w:sz="4" w:space="0" w:color="auto"/>
+              <w:right w:val="single" w:sz="4" w:space="0" w:color="auto"/>
+            </w:tcBorders>
+            <w:vAlign w:val="center"/>
+            <w:hideMark/>
+          </w:tcPr>
+          <w:p>
+            <w:pPr>
+              <w:spacing w:after="0" w:line="240" w:lineRule="auto"/>
+              <w:rPr>
+                <w:rFonts w:ascii="Times New Roman" w:eastAsia="Times New Roman" w:hAnsi="Times New Roman" w:cs="Times New Roman"/>
+                <w:sz w:val="24"/>
+                <w:szCs w:val="24"/>
+              </w:rPr>
+            </w:pPr>
+            <w:r>
+              <w:rPr>
+                <w:rFonts w:ascii="Times New Roman" w:eastAsia="Times New Roman" w:hAnsi="Times New Roman" w:cs="Times New Roman"/>
+                <w:color w:val="000000"/>
+                <w:sz w:val="24"/>
+                <w:szCs w:val="24"/>
+              </w:rPr>
+              <w:t xml:space="preserve">- </w:t>
+            </w:r>
+            <w:r>
+              <w:rPr>
+                <w:rFonts w:ascii="Cambria" w:eastAsia="Times New Roman" w:hAnsi="Cambria" w:cs="Times New Roman"/>
+                <w:color w:val="000000"/>
+                <w:sz w:val="24"/>
+                <w:szCs w:val="24"/>
+              </w:rPr>
+              <w:t>Reveal API for use.</w:t>
+            </w:r>
+            <w:r>
+              <w:rPr>
+                <w:rFonts w:ascii="Cambria" w:eastAsia="Times New Roman" w:hAnsi="Cambria" w:cs="Times New Roman"/>
+                <w:color w:val="000000"/>
+                <w:sz w:val="24"/>
+                <w:szCs w:val="24"/>
+              </w:rPr>
               <w:br/>
             </w:r>
             <w:r>
               <w:rPr>
-                <w:rFonts w:ascii="Calibri" w:eastAsia="Times New Roman" w:hAnsi="Calibri" w:cs="Calibri"/>
+                <w:rFonts w:ascii="Times New Roman" w:eastAsia="Times New Roman" w:hAnsi="Times New Roman" w:cs="Times New Roman"/>
                 <w:color w:val="000000"/>
                 <w:sz w:val="24"/>
                 <w:szCs w:val="24"/>
@@ -34315,7 +36515,7 @@
                 <w:sz w:val="24"/>
                 <w:szCs w:val="24"/>
               </w:rPr>
-              <w:t>Be a part of quality reviews and</w:t>
+              <w:t>Information of admins / manager</w:t>
             </w:r>
             <w:r>
               <w:rPr>
@@ -34324,14 +36524,925 @@
                 <w:sz w:val="24"/>
                 <w:szCs w:val="24"/>
               </w:rPr>
+              <w:t xml:space="preserve"> on</w:t>
+            </w:r>
+            <w:r>
+              <w:rPr>
+                <w:rFonts w:ascii="Cambria" w:eastAsia="Times New Roman" w:hAnsi="Cambria" w:cs="Times New Roman"/>
+                <w:color w:val="000000"/>
+                <w:sz w:val="24"/>
+                <w:szCs w:val="24"/>
+              </w:rPr>
+              <w:t xml:space="preserve"> </w:t>
+            </w:r>
+            <w:r>
+              <w:rPr>
+                <w:rFonts w:ascii="Cambria" w:eastAsia="Times New Roman" w:hAnsi="Cambria" w:cs="Times New Roman"/>
+                <w:color w:val="000000"/>
+                <w:sz w:val="24"/>
+                <w:szCs w:val="24"/>
+              </w:rPr>
+              <w:t>server is secured</w:t>
+            </w:r>
+          </w:p>
+        </w:tc>
+        <w:tc>
+          <w:tcPr>
+            <w:tcW w:w="1915" w:type="dxa"/>
+            <w:tcBorders>
+              <w:top w:val="single" w:sz="4" w:space="0" w:color="auto"/>
+              <w:left w:val="single" w:sz="4" w:space="0" w:color="auto"/>
+              <w:bottom w:val="single" w:sz="4" w:space="0" w:color="auto"/>
+              <w:right w:val="single" w:sz="4" w:space="0" w:color="auto"/>
+            </w:tcBorders>
+            <w:vAlign w:val="center"/>
+            <w:hideMark/>
+          </w:tcPr>
+          <w:p>
+            <w:pPr>
+              <w:spacing w:after="0" w:line="240" w:lineRule="auto"/>
+              <w:rPr>
+                <w:rFonts w:ascii="Times New Roman" w:eastAsia="Times New Roman" w:hAnsi="Times New Roman" w:cs="Times New Roman"/>
+                <w:sz w:val="24"/>
+                <w:szCs w:val="24"/>
+              </w:rPr>
+            </w:pPr>
+            <w:proofErr w:type="spellStart"/>
+            <w:r>
+              <w:rPr>
+                <w:rFonts w:ascii="Cambria" w:eastAsia="Times New Roman" w:hAnsi="Cambria" w:cs="Times New Roman"/>
+                <w:color w:val="000000"/>
+                <w:sz w:val="24"/>
+                <w:szCs w:val="24"/>
+              </w:rPr>
+              <w:t>CongLD</w:t>
+            </w:r>
+            <w:proofErr w:type="spellEnd"/>
+            <w:r>
+              <w:rPr>
+                <w:rFonts w:ascii="Cambria" w:eastAsia="Times New Roman" w:hAnsi="Cambria" w:cs="Times New Roman"/>
+                <w:color w:val="000000"/>
+                <w:sz w:val="24"/>
+                <w:szCs w:val="24"/>
+              </w:rPr>
+              <w:t xml:space="preserve">, </w:t>
+            </w:r>
+            <w:proofErr w:type="spellStart"/>
+            <w:r>
+              <w:rPr>
+                <w:rFonts w:ascii="Cambria" w:eastAsia="Times New Roman" w:hAnsi="Cambria" w:cs="Times New Roman"/>
+                <w:color w:val="000000"/>
+                <w:sz w:val="24"/>
+                <w:szCs w:val="24"/>
+              </w:rPr>
+              <w:t>QuanTH</w:t>
+            </w:r>
+            <w:proofErr w:type="spellEnd"/>
+          </w:p>
+        </w:tc>
+      </w:tr>
+      <w:tr>
+        <w:tc>
+          <w:tcPr>
+            <w:tcW w:w="1595" w:type="dxa"/>
+            <w:tcBorders>
+              <w:top w:val="single" w:sz="4" w:space="0" w:color="auto"/>
+              <w:left w:val="single" w:sz="4" w:space="0" w:color="auto"/>
+              <w:bottom w:val="single" w:sz="4" w:space="0" w:color="auto"/>
+              <w:right w:val="single" w:sz="4" w:space="0" w:color="auto"/>
+            </w:tcBorders>
+            <w:vAlign w:val="center"/>
+            <w:hideMark/>
+          </w:tcPr>
+          <w:p>
+            <w:pPr>
+              <w:spacing w:after="0" w:line="240" w:lineRule="auto"/>
+              <w:rPr>
+                <w:rFonts w:ascii="Times New Roman" w:eastAsia="Times New Roman" w:hAnsi="Times New Roman" w:cs="Times New Roman"/>
+                <w:sz w:val="24"/>
+                <w:szCs w:val="24"/>
+              </w:rPr>
+            </w:pPr>
+            <w:r>
+              <w:rPr>
+                <w:rFonts w:ascii="Cambria" w:eastAsia="Times New Roman" w:hAnsi="Cambria" w:cs="Times New Roman"/>
+                <w:color w:val="000000"/>
+                <w:sz w:val="24"/>
+                <w:szCs w:val="24"/>
+              </w:rPr>
+              <w:t xml:space="preserve">23/07/2015 </w:t>
+            </w:r>
+          </w:p>
+        </w:tc>
+        <w:tc>
+          <w:tcPr>
+            <w:tcW w:w="1800" w:type="dxa"/>
+            <w:tcBorders>
+              <w:top w:val="single" w:sz="4" w:space="0" w:color="auto"/>
+              <w:left w:val="single" w:sz="4" w:space="0" w:color="auto"/>
+              <w:bottom w:val="single" w:sz="4" w:space="0" w:color="auto"/>
+              <w:right w:val="single" w:sz="4" w:space="0" w:color="auto"/>
+            </w:tcBorders>
+            <w:vAlign w:val="center"/>
+            <w:hideMark/>
+          </w:tcPr>
+          <w:p>
+            <w:pPr>
+              <w:spacing w:after="0" w:line="240" w:lineRule="auto"/>
+              <w:rPr>
+                <w:rFonts w:ascii="Times New Roman" w:eastAsia="Times New Roman" w:hAnsi="Times New Roman" w:cs="Times New Roman"/>
+                <w:sz w:val="24"/>
+                <w:szCs w:val="24"/>
+              </w:rPr>
+            </w:pPr>
+            <w:r>
+              <w:rPr>
+                <w:rFonts w:ascii="Cambria" w:eastAsia="Times New Roman" w:hAnsi="Cambria" w:cs="Times New Roman"/>
+                <w:color w:val="000000"/>
+                <w:sz w:val="24"/>
+                <w:szCs w:val="24"/>
+              </w:rPr>
+              <w:t xml:space="preserve">Chart </w:t>
+            </w:r>
+            <w:r>
+              <w:rPr>
+                <w:rFonts w:ascii="Cambria" w:eastAsia="Times New Roman" w:hAnsi="Cambria" w:cs="Times New Roman"/>
+                <w:color w:val="000000"/>
+                <w:sz w:val="24"/>
+                <w:szCs w:val="24"/>
+              </w:rPr>
+              <w:t>screen</w:t>
+            </w:r>
+          </w:p>
+        </w:tc>
+        <w:tc>
+          <w:tcPr>
+            <w:tcW w:w="3510" w:type="dxa"/>
+            <w:tcBorders>
+              <w:top w:val="single" w:sz="4" w:space="0" w:color="auto"/>
+              <w:left w:val="single" w:sz="4" w:space="0" w:color="auto"/>
+              <w:bottom w:val="single" w:sz="4" w:space="0" w:color="auto"/>
+              <w:right w:val="single" w:sz="4" w:space="0" w:color="auto"/>
+            </w:tcBorders>
+            <w:vAlign w:val="center"/>
+            <w:hideMark/>
+          </w:tcPr>
+          <w:p>
+            <w:pPr>
+              <w:spacing w:after="0" w:line="240" w:lineRule="auto"/>
+              <w:rPr>
+                <w:rFonts w:ascii="Times New Roman" w:eastAsia="Times New Roman" w:hAnsi="Times New Roman" w:cs="Times New Roman"/>
+                <w:sz w:val="24"/>
+                <w:szCs w:val="24"/>
+              </w:rPr>
+            </w:pPr>
+            <w:r>
+              <w:rPr>
+                <w:rFonts w:ascii="Cambria" w:eastAsia="Times New Roman" w:hAnsi="Cambria" w:cs="Times New Roman"/>
+                <w:color w:val="000000"/>
+                <w:sz w:val="24"/>
+                <w:szCs w:val="24"/>
+              </w:rPr>
+              <w:t>Display data on the chart and data need to real-time data.</w:t>
+            </w:r>
+          </w:p>
+        </w:tc>
+        <w:tc>
+          <w:tcPr>
+            <w:tcW w:w="1915" w:type="dxa"/>
+            <w:tcBorders>
+              <w:top w:val="single" w:sz="4" w:space="0" w:color="auto"/>
+              <w:left w:val="single" w:sz="4" w:space="0" w:color="auto"/>
+              <w:bottom w:val="single" w:sz="4" w:space="0" w:color="auto"/>
+              <w:right w:val="single" w:sz="4" w:space="0" w:color="auto"/>
+            </w:tcBorders>
+            <w:vAlign w:val="center"/>
+            <w:hideMark/>
+          </w:tcPr>
+          <w:p>
+            <w:pPr>
+              <w:spacing w:after="0" w:line="240" w:lineRule="auto"/>
+              <w:rPr>
+                <w:rFonts w:ascii="Times New Roman" w:eastAsia="Times New Roman" w:hAnsi="Times New Roman" w:cs="Times New Roman"/>
+                <w:sz w:val="24"/>
+                <w:szCs w:val="24"/>
+              </w:rPr>
+            </w:pPr>
+            <w:proofErr w:type="spellStart"/>
+            <w:r>
+              <w:rPr>
+                <w:rFonts w:ascii="Cambria" w:eastAsia="Times New Roman" w:hAnsi="Cambria" w:cs="Times New Roman"/>
+                <w:color w:val="000000"/>
+                <w:sz w:val="24"/>
+                <w:szCs w:val="24"/>
+              </w:rPr>
+              <w:t>PhongLH</w:t>
+            </w:r>
+            <w:proofErr w:type="spellEnd"/>
+          </w:p>
+        </w:tc>
+      </w:tr>
+      <w:tr>
+        <w:tc>
+          <w:tcPr>
+            <w:tcW w:w="1595" w:type="dxa"/>
+            <w:tcBorders>
+              <w:top w:val="single" w:sz="4" w:space="0" w:color="auto"/>
+              <w:left w:val="single" w:sz="4" w:space="0" w:color="auto"/>
+              <w:bottom w:val="single" w:sz="4" w:space="0" w:color="auto"/>
+              <w:right w:val="single" w:sz="4" w:space="0" w:color="auto"/>
+            </w:tcBorders>
+            <w:vAlign w:val="center"/>
+            <w:hideMark/>
+          </w:tcPr>
+          <w:p>
+            <w:pPr>
+              <w:spacing w:after="0" w:line="240" w:lineRule="auto"/>
+              <w:rPr>
+                <w:rFonts w:ascii="Times New Roman" w:eastAsia="Times New Roman" w:hAnsi="Times New Roman" w:cs="Times New Roman"/>
+                <w:sz w:val="24"/>
+                <w:szCs w:val="24"/>
+              </w:rPr>
+            </w:pPr>
+            <w:r>
+              <w:rPr>
+                <w:rFonts w:ascii="Cambria" w:eastAsia="Times New Roman" w:hAnsi="Cambria" w:cs="Times New Roman"/>
+                <w:color w:val="000000"/>
+                <w:sz w:val="24"/>
+                <w:szCs w:val="24"/>
+              </w:rPr>
+              <w:t xml:space="preserve">23/07/2015 </w:t>
+            </w:r>
+          </w:p>
+        </w:tc>
+        <w:tc>
+          <w:tcPr>
+            <w:tcW w:w="1800" w:type="dxa"/>
+            <w:tcBorders>
+              <w:top w:val="single" w:sz="4" w:space="0" w:color="auto"/>
+              <w:left w:val="single" w:sz="4" w:space="0" w:color="auto"/>
+              <w:bottom w:val="single" w:sz="4" w:space="0" w:color="auto"/>
+              <w:right w:val="single" w:sz="4" w:space="0" w:color="auto"/>
+            </w:tcBorders>
+            <w:vAlign w:val="center"/>
+            <w:hideMark/>
+          </w:tcPr>
+          <w:p>
+            <w:pPr>
+              <w:spacing w:after="0" w:line="240" w:lineRule="auto"/>
+              <w:rPr>
+                <w:rFonts w:ascii="Times New Roman" w:eastAsia="Times New Roman" w:hAnsi="Times New Roman" w:cs="Times New Roman"/>
+                <w:sz w:val="24"/>
+                <w:szCs w:val="24"/>
+              </w:rPr>
+            </w:pPr>
+            <w:r>
+              <w:rPr>
+                <w:rFonts w:ascii="Cambria" w:eastAsia="Times New Roman" w:hAnsi="Cambria" w:cs="Times New Roman"/>
+                <w:color w:val="000000"/>
+                <w:sz w:val="24"/>
+                <w:szCs w:val="24"/>
+              </w:rPr>
+              <w:t xml:space="preserve">Result screen </w:t>
+            </w:r>
+          </w:p>
+        </w:tc>
+        <w:tc>
+          <w:tcPr>
+            <w:tcW w:w="3510" w:type="dxa"/>
+            <w:tcBorders>
+              <w:top w:val="single" w:sz="4" w:space="0" w:color="auto"/>
+              <w:left w:val="single" w:sz="4" w:space="0" w:color="auto"/>
+              <w:bottom w:val="single" w:sz="4" w:space="0" w:color="auto"/>
+              <w:right w:val="single" w:sz="4" w:space="0" w:color="auto"/>
+            </w:tcBorders>
+            <w:vAlign w:val="center"/>
+            <w:hideMark/>
+          </w:tcPr>
+          <w:p>
+            <w:pPr>
+              <w:spacing w:after="0" w:line="240" w:lineRule="auto"/>
+              <w:rPr>
+                <w:rFonts w:ascii="Times New Roman" w:eastAsia="Times New Roman" w:hAnsi="Times New Roman" w:cs="Times New Roman"/>
+                <w:sz w:val="24"/>
+                <w:szCs w:val="24"/>
+              </w:rPr>
+            </w:pPr>
+            <w:bookmarkStart w:id="63" w:name="_GoBack"/>
+            <w:r>
+              <w:rPr>
+                <w:rFonts w:ascii="Cambria" w:eastAsia="Times New Roman" w:hAnsi="Cambria" w:cs="Times New Roman"/>
+                <w:color w:val="000000"/>
+                <w:sz w:val="24"/>
+                <w:szCs w:val="24"/>
+              </w:rPr>
+              <w:t xml:space="preserve">The accuracy of </w:t>
+            </w:r>
+            <w:proofErr w:type="spellStart"/>
+            <w:r>
+              <w:rPr>
+                <w:sz w:val="24"/>
+                <w:szCs w:val="24"/>
+              </w:rPr>
+              <w:t>bitcoin</w:t>
+            </w:r>
+            <w:proofErr w:type="spellEnd"/>
+            <w:r>
+              <w:rPr>
+                <w:sz w:val="24"/>
+                <w:szCs w:val="24"/>
+              </w:rPr>
+              <w:t xml:space="preserve"> prices</w:t>
+            </w:r>
+            <w:r>
+              <w:rPr>
+                <w:sz w:val="24"/>
+                <w:szCs w:val="24"/>
+              </w:rPr>
+              <w:t xml:space="preserve"> on the chart</w:t>
+            </w:r>
+            <w:bookmarkEnd w:id="63"/>
+          </w:p>
+        </w:tc>
+        <w:tc>
+          <w:tcPr>
+            <w:tcW w:w="1915" w:type="dxa"/>
+            <w:tcBorders>
+              <w:top w:val="single" w:sz="4" w:space="0" w:color="auto"/>
+              <w:left w:val="single" w:sz="4" w:space="0" w:color="auto"/>
+              <w:bottom w:val="single" w:sz="4" w:space="0" w:color="auto"/>
+              <w:right w:val="single" w:sz="4" w:space="0" w:color="auto"/>
+            </w:tcBorders>
+            <w:vAlign w:val="center"/>
+            <w:hideMark/>
+          </w:tcPr>
+          <w:p>
+            <w:pPr>
+              <w:spacing w:after="0" w:line="240" w:lineRule="auto"/>
+              <w:rPr>
+                <w:rFonts w:ascii="Times New Roman" w:eastAsia="Times New Roman" w:hAnsi="Times New Roman" w:cs="Times New Roman"/>
+                <w:sz w:val="24"/>
+                <w:szCs w:val="24"/>
+              </w:rPr>
+            </w:pPr>
+            <w:proofErr w:type="spellStart"/>
+            <w:r>
+              <w:rPr>
+                <w:rFonts w:ascii="Cambria" w:eastAsia="Times New Roman" w:hAnsi="Cambria" w:cs="Times New Roman"/>
+                <w:color w:val="000000"/>
+                <w:sz w:val="24"/>
+                <w:szCs w:val="24"/>
+              </w:rPr>
+              <w:t>PhongLH</w:t>
+            </w:r>
+            <w:proofErr w:type="spellEnd"/>
+          </w:p>
+        </w:tc>
+      </w:tr>
+      <w:tr>
+        <w:tc>
+          <w:tcPr>
+            <w:tcW w:w="1595" w:type="dxa"/>
+            <w:tcBorders>
+              <w:top w:val="single" w:sz="4" w:space="0" w:color="auto"/>
+              <w:left w:val="single" w:sz="4" w:space="0" w:color="auto"/>
+              <w:bottom w:val="single" w:sz="4" w:space="0" w:color="auto"/>
+              <w:right w:val="single" w:sz="4" w:space="0" w:color="auto"/>
+            </w:tcBorders>
+            <w:vAlign w:val="center"/>
+            <w:hideMark/>
+          </w:tcPr>
+          <w:p>
+            <w:pPr>
+              <w:spacing w:after="0" w:line="240" w:lineRule="auto"/>
+              <w:rPr>
+                <w:rFonts w:ascii="Times New Roman" w:eastAsia="Times New Roman" w:hAnsi="Times New Roman" w:cs="Times New Roman"/>
+                <w:sz w:val="24"/>
+                <w:szCs w:val="24"/>
+              </w:rPr>
+            </w:pPr>
+            <w:r>
+              <w:rPr>
+                <w:rFonts w:ascii="Cambria" w:eastAsia="Times New Roman" w:hAnsi="Cambria" w:cs="Times New Roman"/>
+                <w:color w:val="000000"/>
+                <w:sz w:val="24"/>
+                <w:szCs w:val="24"/>
+              </w:rPr>
+              <w:t xml:space="preserve">29/07/2015 </w:t>
+            </w:r>
+          </w:p>
+        </w:tc>
+        <w:tc>
+          <w:tcPr>
+            <w:tcW w:w="1800" w:type="dxa"/>
+            <w:tcBorders>
+              <w:top w:val="single" w:sz="4" w:space="0" w:color="auto"/>
+              <w:left w:val="single" w:sz="4" w:space="0" w:color="auto"/>
+              <w:bottom w:val="single" w:sz="4" w:space="0" w:color="auto"/>
+              <w:right w:val="single" w:sz="4" w:space="0" w:color="auto"/>
+            </w:tcBorders>
+            <w:vAlign w:val="center"/>
+            <w:hideMark/>
+          </w:tcPr>
+          <w:p>
+            <w:pPr>
+              <w:spacing w:after="0" w:line="240" w:lineRule="auto"/>
+              <w:rPr>
+                <w:rFonts w:ascii="Times New Roman" w:eastAsia="Times New Roman" w:hAnsi="Times New Roman" w:cs="Times New Roman"/>
+                <w:sz w:val="24"/>
+                <w:szCs w:val="24"/>
+              </w:rPr>
+            </w:pPr>
+            <w:r>
+              <w:rPr>
+                <w:rFonts w:ascii="Cambria" w:eastAsia="Times New Roman" w:hAnsi="Cambria" w:cs="Times New Roman"/>
+                <w:color w:val="000000"/>
+                <w:sz w:val="24"/>
+                <w:szCs w:val="24"/>
+              </w:rPr>
+              <w:t>Image</w:t>
+            </w:r>
+            <w:r>
+              <w:rPr>
+                <w:rFonts w:ascii="Cambria" w:eastAsia="Times New Roman" w:hAnsi="Cambria" w:cs="Times New Roman"/>
+                <w:color w:val="000000"/>
+                <w:sz w:val="24"/>
+                <w:szCs w:val="24"/>
+              </w:rPr>
               <w:br/>
-              <w:t>provide feedback on deliverables</w:t>
-            </w:r>
+              <w:t>processing</w:t>
+            </w:r>
+            <w:r>
+              <w:rPr>
+                <w:rFonts w:ascii="Cambria" w:eastAsia="Times New Roman" w:hAnsi="Cambria" w:cs="Times New Roman"/>
+                <w:color w:val="000000"/>
+                <w:sz w:val="24"/>
+                <w:szCs w:val="24"/>
+              </w:rPr>
+              <w:br/>
+              <w:t>library</w:t>
+            </w:r>
+          </w:p>
+        </w:tc>
+        <w:tc>
+          <w:tcPr>
+            <w:tcW w:w="3510" w:type="dxa"/>
+            <w:tcBorders>
+              <w:top w:val="single" w:sz="4" w:space="0" w:color="auto"/>
+              <w:left w:val="single" w:sz="4" w:space="0" w:color="auto"/>
+              <w:bottom w:val="single" w:sz="4" w:space="0" w:color="auto"/>
+              <w:right w:val="single" w:sz="4" w:space="0" w:color="auto"/>
+            </w:tcBorders>
+            <w:vAlign w:val="center"/>
+            <w:hideMark/>
+          </w:tcPr>
+          <w:p>
+            <w:pPr>
+              <w:spacing w:after="0" w:line="240" w:lineRule="auto"/>
+              <w:rPr>
+                <w:rFonts w:ascii="Times New Roman" w:eastAsia="Times New Roman" w:hAnsi="Times New Roman" w:cs="Times New Roman"/>
+                <w:sz w:val="24"/>
+                <w:szCs w:val="24"/>
+              </w:rPr>
+            </w:pPr>
+            <w:r>
+              <w:rPr>
+                <w:rFonts w:ascii="Times New Roman" w:eastAsia="Times New Roman" w:hAnsi="Times New Roman" w:cs="Times New Roman"/>
+                <w:color w:val="000000"/>
+                <w:sz w:val="24"/>
+                <w:szCs w:val="24"/>
+              </w:rPr>
+              <w:t xml:space="preserve">- </w:t>
+            </w:r>
+            <w:r>
+              <w:rPr>
+                <w:rFonts w:ascii="Cambria" w:eastAsia="Times New Roman" w:hAnsi="Cambria" w:cs="Times New Roman"/>
+                <w:color w:val="000000"/>
+                <w:sz w:val="24"/>
+                <w:szCs w:val="24"/>
+              </w:rPr>
+              <w:t>The accuracy of text line</w:t>
+            </w:r>
+            <w:r>
+              <w:rPr>
+                <w:rFonts w:ascii="Cambria" w:eastAsia="Times New Roman" w:hAnsi="Cambria" w:cs="Times New Roman"/>
+                <w:color w:val="000000"/>
+                <w:sz w:val="24"/>
+                <w:szCs w:val="24"/>
+              </w:rPr>
+              <w:br/>
+              <w:t>detection is at least 80% for</w:t>
+            </w:r>
+            <w:r>
+              <w:rPr>
+                <w:rFonts w:ascii="Cambria" w:eastAsia="Times New Roman" w:hAnsi="Cambria" w:cs="Times New Roman"/>
+                <w:color w:val="000000"/>
+                <w:sz w:val="24"/>
+                <w:szCs w:val="24"/>
+              </w:rPr>
+              <w:br/>
+              <w:t>image with text only</w:t>
+            </w:r>
+            <w:r>
+              <w:rPr>
+                <w:rFonts w:ascii="Cambria" w:eastAsia="Times New Roman" w:hAnsi="Cambria" w:cs="Times New Roman"/>
+                <w:color w:val="000000"/>
+                <w:sz w:val="24"/>
+                <w:szCs w:val="24"/>
+              </w:rPr>
+              <w:br/>
+            </w:r>
+            <w:r>
+              <w:rPr>
+                <w:rFonts w:ascii="Times New Roman" w:eastAsia="Times New Roman" w:hAnsi="Times New Roman" w:cs="Times New Roman"/>
+                <w:color w:val="000000"/>
+                <w:sz w:val="24"/>
+                <w:szCs w:val="24"/>
+              </w:rPr>
+              <w:t xml:space="preserve">- </w:t>
+            </w:r>
+            <w:r>
+              <w:rPr>
+                <w:rFonts w:ascii="Cambria" w:eastAsia="Times New Roman" w:hAnsi="Cambria" w:cs="Times New Roman"/>
+                <w:color w:val="000000"/>
+                <w:sz w:val="24"/>
+                <w:szCs w:val="24"/>
+              </w:rPr>
+              <w:t>Text line extraction is &lt;= 10s</w:t>
+            </w:r>
+          </w:p>
+        </w:tc>
+        <w:tc>
+          <w:tcPr>
+            <w:tcW w:w="1915" w:type="dxa"/>
+            <w:tcBorders>
+              <w:top w:val="single" w:sz="4" w:space="0" w:color="auto"/>
+              <w:left w:val="single" w:sz="4" w:space="0" w:color="auto"/>
+              <w:bottom w:val="single" w:sz="4" w:space="0" w:color="auto"/>
+              <w:right w:val="single" w:sz="4" w:space="0" w:color="auto"/>
+            </w:tcBorders>
+            <w:vAlign w:val="center"/>
+            <w:hideMark/>
+          </w:tcPr>
+          <w:p>
+            <w:pPr>
+              <w:spacing w:after="0" w:line="240" w:lineRule="auto"/>
+              <w:rPr>
+                <w:rFonts w:ascii="Times New Roman" w:eastAsia="Times New Roman" w:hAnsi="Times New Roman" w:cs="Times New Roman"/>
+                <w:sz w:val="24"/>
+                <w:szCs w:val="24"/>
+              </w:rPr>
+            </w:pPr>
+            <w:proofErr w:type="spellStart"/>
+            <w:r>
+              <w:rPr>
+                <w:rFonts w:ascii="Cambria" w:eastAsia="Times New Roman" w:hAnsi="Cambria" w:cs="Times New Roman"/>
+                <w:color w:val="000000"/>
+                <w:sz w:val="24"/>
+                <w:szCs w:val="24"/>
+              </w:rPr>
+              <w:t>ThaiVH</w:t>
+            </w:r>
+            <w:proofErr w:type="spellEnd"/>
+            <w:r>
+              <w:rPr>
+                <w:rFonts w:ascii="Cambria" w:eastAsia="Times New Roman" w:hAnsi="Cambria" w:cs="Times New Roman"/>
+                <w:color w:val="000000"/>
+                <w:sz w:val="24"/>
+                <w:szCs w:val="24"/>
+              </w:rPr>
+              <w:br/>
+            </w:r>
+            <w:proofErr w:type="spellStart"/>
+            <w:r>
+              <w:rPr>
+                <w:rFonts w:ascii="Cambria" w:eastAsia="Times New Roman" w:hAnsi="Cambria" w:cs="Times New Roman"/>
+                <w:color w:val="000000"/>
+                <w:sz w:val="24"/>
+                <w:szCs w:val="24"/>
+              </w:rPr>
+              <w:t>MaiNT</w:t>
+            </w:r>
+            <w:proofErr w:type="spellEnd"/>
+          </w:p>
+        </w:tc>
+      </w:tr>
+      <w:tr>
+        <w:tc>
+          <w:tcPr>
+            <w:tcW w:w="1595" w:type="dxa"/>
+            <w:tcBorders>
+              <w:top w:val="single" w:sz="4" w:space="0" w:color="auto"/>
+              <w:left w:val="single" w:sz="4" w:space="0" w:color="auto"/>
+              <w:bottom w:val="single" w:sz="4" w:space="0" w:color="auto"/>
+              <w:right w:val="single" w:sz="4" w:space="0" w:color="auto"/>
+            </w:tcBorders>
+            <w:vAlign w:val="center"/>
+            <w:hideMark/>
+          </w:tcPr>
+          <w:p>
+            <w:pPr>
+              <w:spacing w:after="0" w:line="240" w:lineRule="auto"/>
+              <w:rPr>
+                <w:rFonts w:ascii="Times New Roman" w:eastAsia="Times New Roman" w:hAnsi="Times New Roman" w:cs="Times New Roman"/>
+                <w:sz w:val="24"/>
+                <w:szCs w:val="24"/>
+              </w:rPr>
+            </w:pPr>
+            <w:r>
+              <w:rPr>
+                <w:rFonts w:ascii="Cambria" w:eastAsia="Times New Roman" w:hAnsi="Cambria" w:cs="Times New Roman"/>
+                <w:color w:val="000000"/>
+                <w:sz w:val="24"/>
+                <w:szCs w:val="24"/>
+              </w:rPr>
+              <w:t xml:space="preserve">2/08/2015 </w:t>
+            </w:r>
+          </w:p>
+        </w:tc>
+        <w:tc>
+          <w:tcPr>
+            <w:tcW w:w="1800" w:type="dxa"/>
+            <w:tcBorders>
+              <w:top w:val="single" w:sz="4" w:space="0" w:color="auto"/>
+              <w:left w:val="single" w:sz="4" w:space="0" w:color="auto"/>
+              <w:bottom w:val="single" w:sz="4" w:space="0" w:color="auto"/>
+              <w:right w:val="single" w:sz="4" w:space="0" w:color="auto"/>
+            </w:tcBorders>
+            <w:vAlign w:val="center"/>
+            <w:hideMark/>
+          </w:tcPr>
+          <w:p>
+            <w:pPr>
+              <w:spacing w:after="0" w:line="240" w:lineRule="auto"/>
+              <w:rPr>
+                <w:rFonts w:ascii="Times New Roman" w:eastAsia="Times New Roman" w:hAnsi="Times New Roman" w:cs="Times New Roman"/>
+                <w:sz w:val="24"/>
+                <w:szCs w:val="24"/>
+              </w:rPr>
+            </w:pPr>
+            <w:r>
+              <w:rPr>
+                <w:rFonts w:ascii="Cambria" w:eastAsia="Times New Roman" w:hAnsi="Cambria" w:cs="Times New Roman"/>
+                <w:color w:val="000000"/>
+                <w:sz w:val="24"/>
+                <w:szCs w:val="24"/>
+              </w:rPr>
+              <w:t>Integration test</w:t>
+            </w:r>
+            <w:r>
+              <w:rPr>
+                <w:rFonts w:ascii="Cambria" w:eastAsia="Times New Roman" w:hAnsi="Cambria" w:cs="Times New Roman"/>
+                <w:color w:val="000000"/>
+                <w:sz w:val="24"/>
+                <w:szCs w:val="24"/>
+              </w:rPr>
+              <w:br/>
+              <w:t>report</w:t>
+            </w:r>
+          </w:p>
+        </w:tc>
+        <w:tc>
+          <w:tcPr>
+            <w:tcW w:w="3510" w:type="dxa"/>
+            <w:tcBorders>
+              <w:top w:val="single" w:sz="4" w:space="0" w:color="auto"/>
+              <w:left w:val="single" w:sz="4" w:space="0" w:color="auto"/>
+              <w:bottom w:val="single" w:sz="4" w:space="0" w:color="auto"/>
+              <w:right w:val="single" w:sz="4" w:space="0" w:color="auto"/>
+            </w:tcBorders>
+            <w:vAlign w:val="center"/>
+            <w:hideMark/>
+          </w:tcPr>
+          <w:p>
+            <w:pPr>
+              <w:spacing w:after="0" w:line="240" w:lineRule="auto"/>
+              <w:rPr>
+                <w:rFonts w:ascii="Times New Roman" w:eastAsia="Times New Roman" w:hAnsi="Times New Roman" w:cs="Times New Roman"/>
+                <w:sz w:val="24"/>
+                <w:szCs w:val="24"/>
+              </w:rPr>
+            </w:pPr>
+            <w:r>
+              <w:rPr>
+                <w:rFonts w:ascii="Cambria" w:eastAsia="Times New Roman" w:hAnsi="Cambria" w:cs="Times New Roman"/>
+                <w:color w:val="000000"/>
+                <w:sz w:val="24"/>
+                <w:szCs w:val="24"/>
+              </w:rPr>
+              <w:t>30– 34 test cases / KLOC</w:t>
+            </w:r>
+            <w:r>
+              <w:rPr>
+                <w:rFonts w:ascii="Cambria" w:eastAsia="Times New Roman" w:hAnsi="Cambria" w:cs="Times New Roman"/>
+                <w:color w:val="000000"/>
+                <w:sz w:val="24"/>
+                <w:szCs w:val="24"/>
+              </w:rPr>
+              <w:br/>
+              <w:t>2– 4 bugs / KLOC</w:t>
+            </w:r>
+          </w:p>
+        </w:tc>
+        <w:tc>
+          <w:tcPr>
+            <w:tcW w:w="1915" w:type="dxa"/>
+            <w:tcBorders>
+              <w:top w:val="single" w:sz="4" w:space="0" w:color="auto"/>
+              <w:left w:val="single" w:sz="4" w:space="0" w:color="auto"/>
+              <w:bottom w:val="single" w:sz="4" w:space="0" w:color="auto"/>
+              <w:right w:val="single" w:sz="4" w:space="0" w:color="auto"/>
+            </w:tcBorders>
+            <w:vAlign w:val="center"/>
+            <w:hideMark/>
+          </w:tcPr>
+          <w:p>
+            <w:pPr>
+              <w:spacing w:after="0" w:line="240" w:lineRule="auto"/>
+              <w:rPr>
+                <w:rFonts w:ascii="Times New Roman" w:eastAsia="Times New Roman" w:hAnsi="Times New Roman" w:cs="Times New Roman"/>
+                <w:sz w:val="24"/>
+                <w:szCs w:val="24"/>
+              </w:rPr>
+            </w:pPr>
+            <w:proofErr w:type="spellStart"/>
+            <w:r>
+              <w:rPr>
+                <w:rFonts w:ascii="Cambria" w:eastAsia="Times New Roman" w:hAnsi="Cambria" w:cs="Times New Roman"/>
+                <w:color w:val="000000"/>
+                <w:sz w:val="24"/>
+                <w:szCs w:val="24"/>
+              </w:rPr>
+              <w:t>NhungBH</w:t>
+            </w:r>
+            <w:proofErr w:type="spellEnd"/>
+          </w:p>
+        </w:tc>
+      </w:tr>
+      <w:tr>
+        <w:tc>
+          <w:tcPr>
+            <w:tcW w:w="1595" w:type="dxa"/>
+            <w:tcBorders>
+              <w:top w:val="single" w:sz="4" w:space="0" w:color="auto"/>
+              <w:left w:val="single" w:sz="4" w:space="0" w:color="auto"/>
+              <w:bottom w:val="single" w:sz="4" w:space="0" w:color="auto"/>
+              <w:right w:val="single" w:sz="4" w:space="0" w:color="auto"/>
+            </w:tcBorders>
+            <w:vAlign w:val="center"/>
+            <w:hideMark/>
+          </w:tcPr>
+          <w:p>
+            <w:pPr>
+              <w:spacing w:after="0" w:line="240" w:lineRule="auto"/>
+              <w:rPr>
+                <w:rFonts w:ascii="Times New Roman" w:eastAsia="Times New Roman" w:hAnsi="Times New Roman" w:cs="Times New Roman"/>
+                <w:sz w:val="24"/>
+                <w:szCs w:val="24"/>
+              </w:rPr>
+            </w:pPr>
+            <w:r>
+              <w:rPr>
+                <w:rFonts w:ascii="Cambria" w:eastAsia="Times New Roman" w:hAnsi="Cambria" w:cs="Times New Roman"/>
+                <w:color w:val="000000"/>
+                <w:sz w:val="24"/>
+                <w:szCs w:val="24"/>
+              </w:rPr>
+              <w:t xml:space="preserve">7/08/2015 </w:t>
+            </w:r>
+          </w:p>
+        </w:tc>
+        <w:tc>
+          <w:tcPr>
+            <w:tcW w:w="1800" w:type="dxa"/>
+            <w:tcBorders>
+              <w:top w:val="single" w:sz="4" w:space="0" w:color="auto"/>
+              <w:left w:val="single" w:sz="4" w:space="0" w:color="auto"/>
+              <w:bottom w:val="single" w:sz="4" w:space="0" w:color="auto"/>
+              <w:right w:val="single" w:sz="4" w:space="0" w:color="auto"/>
+            </w:tcBorders>
+            <w:vAlign w:val="center"/>
+            <w:hideMark/>
+          </w:tcPr>
+          <w:p>
+            <w:pPr>
+              <w:spacing w:after="0" w:line="240" w:lineRule="auto"/>
+              <w:rPr>
+                <w:rFonts w:ascii="Times New Roman" w:eastAsia="Times New Roman" w:hAnsi="Times New Roman" w:cs="Times New Roman"/>
+                <w:sz w:val="24"/>
+                <w:szCs w:val="24"/>
+              </w:rPr>
+            </w:pPr>
+            <w:r>
+              <w:rPr>
+                <w:rFonts w:ascii="Cambria" w:eastAsia="Times New Roman" w:hAnsi="Cambria" w:cs="Times New Roman"/>
+                <w:color w:val="000000"/>
+                <w:sz w:val="24"/>
+                <w:szCs w:val="24"/>
+              </w:rPr>
+              <w:t>System test</w:t>
+            </w:r>
+            <w:r>
+              <w:rPr>
+                <w:rFonts w:ascii="Cambria" w:eastAsia="Times New Roman" w:hAnsi="Cambria" w:cs="Times New Roman"/>
+                <w:color w:val="000000"/>
+                <w:sz w:val="24"/>
+                <w:szCs w:val="24"/>
+              </w:rPr>
+              <w:br/>
+              <w:t>report</w:t>
+            </w:r>
+          </w:p>
+        </w:tc>
+        <w:tc>
+          <w:tcPr>
+            <w:tcW w:w="3510" w:type="dxa"/>
+            <w:tcBorders>
+              <w:top w:val="single" w:sz="4" w:space="0" w:color="auto"/>
+              <w:left w:val="single" w:sz="4" w:space="0" w:color="auto"/>
+              <w:bottom w:val="single" w:sz="4" w:space="0" w:color="auto"/>
+              <w:right w:val="single" w:sz="4" w:space="0" w:color="auto"/>
+            </w:tcBorders>
+            <w:vAlign w:val="center"/>
+            <w:hideMark/>
+          </w:tcPr>
+          <w:p>
+            <w:pPr>
+              <w:spacing w:after="0" w:line="240" w:lineRule="auto"/>
+              <w:rPr>
+                <w:rFonts w:ascii="Times New Roman" w:eastAsia="Times New Roman" w:hAnsi="Times New Roman" w:cs="Times New Roman"/>
+                <w:sz w:val="24"/>
+                <w:szCs w:val="24"/>
+              </w:rPr>
+            </w:pPr>
+            <w:r>
+              <w:rPr>
+                <w:rFonts w:ascii="Cambria" w:eastAsia="Times New Roman" w:hAnsi="Cambria" w:cs="Times New Roman"/>
+                <w:color w:val="000000"/>
+                <w:sz w:val="24"/>
+                <w:szCs w:val="24"/>
+              </w:rPr>
+              <w:t>30– 34 test cases / KLOC</w:t>
+            </w:r>
+            <w:r>
+              <w:rPr>
+                <w:rFonts w:ascii="Cambria" w:eastAsia="Times New Roman" w:hAnsi="Cambria" w:cs="Times New Roman"/>
+                <w:color w:val="000000"/>
+                <w:sz w:val="24"/>
+                <w:szCs w:val="24"/>
+              </w:rPr>
+              <w:br/>
+              <w:t>2– 4 bugs / KLOC</w:t>
+            </w:r>
+          </w:p>
+        </w:tc>
+        <w:tc>
+          <w:tcPr>
+            <w:tcW w:w="1915" w:type="dxa"/>
+            <w:tcBorders>
+              <w:top w:val="single" w:sz="4" w:space="0" w:color="auto"/>
+              <w:left w:val="single" w:sz="4" w:space="0" w:color="auto"/>
+              <w:bottom w:val="single" w:sz="4" w:space="0" w:color="auto"/>
+              <w:right w:val="single" w:sz="4" w:space="0" w:color="auto"/>
+            </w:tcBorders>
+            <w:vAlign w:val="center"/>
+            <w:hideMark/>
+          </w:tcPr>
+          <w:p>
+            <w:pPr>
+              <w:spacing w:after="0" w:line="240" w:lineRule="auto"/>
+              <w:rPr>
+                <w:rFonts w:ascii="Times New Roman" w:eastAsia="Times New Roman" w:hAnsi="Times New Roman" w:cs="Times New Roman"/>
+                <w:sz w:val="24"/>
+                <w:szCs w:val="24"/>
+              </w:rPr>
+            </w:pPr>
+            <w:proofErr w:type="spellStart"/>
+            <w:r>
+              <w:rPr>
+                <w:rFonts w:ascii="Cambria" w:eastAsia="Times New Roman" w:hAnsi="Cambria" w:cs="Times New Roman"/>
+                <w:color w:val="000000"/>
+                <w:sz w:val="24"/>
+                <w:szCs w:val="24"/>
+              </w:rPr>
+              <w:t>NhungBH</w:t>
+            </w:r>
+            <w:proofErr w:type="spellEnd"/>
           </w:p>
         </w:tc>
       </w:tr>
     </w:tbl>
     <w:p>
+      <w:pPr>
+        <w:tabs>
+          <w:tab w:val="left" w:pos="4140"/>
+        </w:tabs>
+        <w:rPr>
+          <w:b/>
+          <w:sz w:val="24"/>
+          <w:szCs w:val="24"/>
+        </w:rPr>
+      </w:pPr>
       <w:r>
         <w:rPr>
           <w:rFonts w:ascii="Times New Roman" w:eastAsia="Times New Roman" w:hAnsi="Times New Roman" w:cs="Times New Roman"/>
@@ -34340,14 +37451,6 @@
         </w:rPr>
         <w:br/>
       </w:r>
-    </w:p>
-    <w:p/>
-    <w:p>
-      <w:pPr>
-        <w:tabs>
-          <w:tab w:val="left" w:pos="4140"/>
-        </w:tabs>
-      </w:pPr>
     </w:p>
     <w:sectPr>
       <w:headerReference w:type="default" r:id="rId16"/>
@@ -34612,7 +37715,6 @@
                             <w:dataBinding w:prefixMappings="xmlns:ns0='http://purl.org/dc/elements/1.1/' xmlns:ns1='http://schemas.openxmlformats.org/package/2006/metadata/core-properties' " w:xpath="/ns1:coreProperties[1]/ns0:title[1]" w:storeItemID="{6C3C8BC8-F283-45AE-878A-BAB7291924A1}"/>
                             <w:text/>
                           </w:sdtPr>
-                          <w:sdtEndPr/>
                           <w:sdtContent>
                             <w:p>
                               <w:pPr>
@@ -34674,7 +37776,6 @@
                       <w:dataBinding w:prefixMappings="xmlns:ns0='http://purl.org/dc/elements/1.1/' xmlns:ns1='http://schemas.openxmlformats.org/package/2006/metadata/core-properties' " w:xpath="/ns1:coreProperties[1]/ns0:title[1]" w:storeItemID="{6C3C8BC8-F283-45AE-878A-BAB7291924A1}"/>
                       <w:text/>
                     </w:sdtPr>
-                    <w:sdtEndPr/>
                     <w:sdtContent>
                       <w:p>
                         <w:pPr>
@@ -34827,6 +37928,232 @@
     </w:lvl>
   </w:abstractNum>
   <w:abstractNum w:abstractNumId="1">
+    <w:nsid w:val="049442D3"/>
+    <w:multiLevelType w:val="hybridMultilevel"/>
+    <w:tmpl w:val="C98A586E"/>
+    <w:lvl w:ilvl="0" w:tplc="04090001">
+      <w:start w:val="1"/>
+      <w:numFmt w:val="bullet"/>
+      <w:lvlText w:val=""/>
+      <w:lvlJc w:val="left"/>
+      <w:pPr>
+        <w:ind w:left="720" w:hanging="360"/>
+      </w:pPr>
+      <w:rPr>
+        <w:rFonts w:ascii="Symbol" w:hAnsi="Symbol" w:hint="default"/>
+      </w:rPr>
+    </w:lvl>
+    <w:lvl w:ilvl="1" w:tplc="04090003" w:tentative="1">
+      <w:start w:val="1"/>
+      <w:numFmt w:val="bullet"/>
+      <w:lvlText w:val="o"/>
+      <w:lvlJc w:val="left"/>
+      <w:pPr>
+        <w:ind w:left="1440" w:hanging="360"/>
+      </w:pPr>
+      <w:rPr>
+        <w:rFonts w:ascii="Courier New" w:hAnsi="Courier New" w:cs="Courier New" w:hint="default"/>
+      </w:rPr>
+    </w:lvl>
+    <w:lvl w:ilvl="2" w:tplc="04090005" w:tentative="1">
+      <w:start w:val="1"/>
+      <w:numFmt w:val="bullet"/>
+      <w:lvlText w:val=""/>
+      <w:lvlJc w:val="left"/>
+      <w:pPr>
+        <w:ind w:left="2160" w:hanging="360"/>
+      </w:pPr>
+      <w:rPr>
+        <w:rFonts w:ascii="Wingdings" w:hAnsi="Wingdings" w:hint="default"/>
+      </w:rPr>
+    </w:lvl>
+    <w:lvl w:ilvl="3" w:tplc="04090001" w:tentative="1">
+      <w:start w:val="1"/>
+      <w:numFmt w:val="bullet"/>
+      <w:lvlText w:val=""/>
+      <w:lvlJc w:val="left"/>
+      <w:pPr>
+        <w:ind w:left="2880" w:hanging="360"/>
+      </w:pPr>
+      <w:rPr>
+        <w:rFonts w:ascii="Symbol" w:hAnsi="Symbol" w:hint="default"/>
+      </w:rPr>
+    </w:lvl>
+    <w:lvl w:ilvl="4" w:tplc="04090003" w:tentative="1">
+      <w:start w:val="1"/>
+      <w:numFmt w:val="bullet"/>
+      <w:lvlText w:val="o"/>
+      <w:lvlJc w:val="left"/>
+      <w:pPr>
+        <w:ind w:left="3600" w:hanging="360"/>
+      </w:pPr>
+      <w:rPr>
+        <w:rFonts w:ascii="Courier New" w:hAnsi="Courier New" w:cs="Courier New" w:hint="default"/>
+      </w:rPr>
+    </w:lvl>
+    <w:lvl w:ilvl="5" w:tplc="04090005" w:tentative="1">
+      <w:start w:val="1"/>
+      <w:numFmt w:val="bullet"/>
+      <w:lvlText w:val=""/>
+      <w:lvlJc w:val="left"/>
+      <w:pPr>
+        <w:ind w:left="4320" w:hanging="360"/>
+      </w:pPr>
+      <w:rPr>
+        <w:rFonts w:ascii="Wingdings" w:hAnsi="Wingdings" w:hint="default"/>
+      </w:rPr>
+    </w:lvl>
+    <w:lvl w:ilvl="6" w:tplc="04090001" w:tentative="1">
+      <w:start w:val="1"/>
+      <w:numFmt w:val="bullet"/>
+      <w:lvlText w:val=""/>
+      <w:lvlJc w:val="left"/>
+      <w:pPr>
+        <w:ind w:left="5040" w:hanging="360"/>
+      </w:pPr>
+      <w:rPr>
+        <w:rFonts w:ascii="Symbol" w:hAnsi="Symbol" w:hint="default"/>
+      </w:rPr>
+    </w:lvl>
+    <w:lvl w:ilvl="7" w:tplc="04090003" w:tentative="1">
+      <w:start w:val="1"/>
+      <w:numFmt w:val="bullet"/>
+      <w:lvlText w:val="o"/>
+      <w:lvlJc w:val="left"/>
+      <w:pPr>
+        <w:ind w:left="5760" w:hanging="360"/>
+      </w:pPr>
+      <w:rPr>
+        <w:rFonts w:ascii="Courier New" w:hAnsi="Courier New" w:cs="Courier New" w:hint="default"/>
+      </w:rPr>
+    </w:lvl>
+    <w:lvl w:ilvl="8" w:tplc="04090005" w:tentative="1">
+      <w:start w:val="1"/>
+      <w:numFmt w:val="bullet"/>
+      <w:lvlText w:val=""/>
+      <w:lvlJc w:val="left"/>
+      <w:pPr>
+        <w:ind w:left="6480" w:hanging="360"/>
+      </w:pPr>
+      <w:rPr>
+        <w:rFonts w:ascii="Wingdings" w:hAnsi="Wingdings" w:hint="default"/>
+      </w:rPr>
+    </w:lvl>
+  </w:abstractNum>
+  <w:abstractNum w:abstractNumId="2">
+    <w:nsid w:val="0DD600CA"/>
+    <w:multiLevelType w:val="hybridMultilevel"/>
+    <w:tmpl w:val="CDA023C0"/>
+    <w:lvl w:ilvl="0" w:tplc="04090001">
+      <w:start w:val="1"/>
+      <w:numFmt w:val="bullet"/>
+      <w:lvlText w:val=""/>
+      <w:lvlJc w:val="left"/>
+      <w:pPr>
+        <w:ind w:left="2265" w:hanging="360"/>
+      </w:pPr>
+      <w:rPr>
+        <w:rFonts w:ascii="Symbol" w:hAnsi="Symbol" w:hint="default"/>
+      </w:rPr>
+    </w:lvl>
+    <w:lvl w:ilvl="1" w:tplc="04090003" w:tentative="1">
+      <w:start w:val="1"/>
+      <w:numFmt w:val="bullet"/>
+      <w:lvlText w:val="o"/>
+      <w:lvlJc w:val="left"/>
+      <w:pPr>
+        <w:ind w:left="2985" w:hanging="360"/>
+      </w:pPr>
+      <w:rPr>
+        <w:rFonts w:ascii="Courier New" w:hAnsi="Courier New" w:cs="Courier New" w:hint="default"/>
+      </w:rPr>
+    </w:lvl>
+    <w:lvl w:ilvl="2" w:tplc="04090005" w:tentative="1">
+      <w:start w:val="1"/>
+      <w:numFmt w:val="bullet"/>
+      <w:lvlText w:val=""/>
+      <w:lvlJc w:val="left"/>
+      <w:pPr>
+        <w:ind w:left="3705" w:hanging="360"/>
+      </w:pPr>
+      <w:rPr>
+        <w:rFonts w:ascii="Wingdings" w:hAnsi="Wingdings" w:hint="default"/>
+      </w:rPr>
+    </w:lvl>
+    <w:lvl w:ilvl="3" w:tplc="04090001" w:tentative="1">
+      <w:start w:val="1"/>
+      <w:numFmt w:val="bullet"/>
+      <w:lvlText w:val=""/>
+      <w:lvlJc w:val="left"/>
+      <w:pPr>
+        <w:ind w:left="4425" w:hanging="360"/>
+      </w:pPr>
+      <w:rPr>
+        <w:rFonts w:ascii="Symbol" w:hAnsi="Symbol" w:hint="default"/>
+      </w:rPr>
+    </w:lvl>
+    <w:lvl w:ilvl="4" w:tplc="04090003" w:tentative="1">
+      <w:start w:val="1"/>
+      <w:numFmt w:val="bullet"/>
+      <w:lvlText w:val="o"/>
+      <w:lvlJc w:val="left"/>
+      <w:pPr>
+        <w:ind w:left="5145" w:hanging="360"/>
+      </w:pPr>
+      <w:rPr>
+        <w:rFonts w:ascii="Courier New" w:hAnsi="Courier New" w:cs="Courier New" w:hint="default"/>
+      </w:rPr>
+    </w:lvl>
+    <w:lvl w:ilvl="5" w:tplc="04090005" w:tentative="1">
+      <w:start w:val="1"/>
+      <w:numFmt w:val="bullet"/>
+      <w:lvlText w:val=""/>
+      <w:lvlJc w:val="left"/>
+      <w:pPr>
+        <w:ind w:left="5865" w:hanging="360"/>
+      </w:pPr>
+      <w:rPr>
+        <w:rFonts w:ascii="Wingdings" w:hAnsi="Wingdings" w:hint="default"/>
+      </w:rPr>
+    </w:lvl>
+    <w:lvl w:ilvl="6" w:tplc="04090001" w:tentative="1">
+      <w:start w:val="1"/>
+      <w:numFmt w:val="bullet"/>
+      <w:lvlText w:val=""/>
+      <w:lvlJc w:val="left"/>
+      <w:pPr>
+        <w:ind w:left="6585" w:hanging="360"/>
+      </w:pPr>
+      <w:rPr>
+        <w:rFonts w:ascii="Symbol" w:hAnsi="Symbol" w:hint="default"/>
+      </w:rPr>
+    </w:lvl>
+    <w:lvl w:ilvl="7" w:tplc="04090003" w:tentative="1">
+      <w:start w:val="1"/>
+      <w:numFmt w:val="bullet"/>
+      <w:lvlText w:val="o"/>
+      <w:lvlJc w:val="left"/>
+      <w:pPr>
+        <w:ind w:left="7305" w:hanging="360"/>
+      </w:pPr>
+      <w:rPr>
+        <w:rFonts w:ascii="Courier New" w:hAnsi="Courier New" w:cs="Courier New" w:hint="default"/>
+      </w:rPr>
+    </w:lvl>
+    <w:lvl w:ilvl="8" w:tplc="04090005" w:tentative="1">
+      <w:start w:val="1"/>
+      <w:numFmt w:val="bullet"/>
+      <w:lvlText w:val=""/>
+      <w:lvlJc w:val="left"/>
+      <w:pPr>
+        <w:ind w:left="8025" w:hanging="360"/>
+      </w:pPr>
+      <w:rPr>
+        <w:rFonts w:ascii="Wingdings" w:hAnsi="Wingdings" w:hint="default"/>
+      </w:rPr>
+    </w:lvl>
+  </w:abstractNum>
+  <w:abstractNum w:abstractNumId="3">
     <w:nsid w:val="19E52217"/>
     <w:multiLevelType w:val="hybridMultilevel"/>
     <w:tmpl w:val="87A2C66E"/>
@@ -34939,7 +38266,7 @@
       </w:rPr>
     </w:lvl>
   </w:abstractNum>
-  <w:abstractNum w:abstractNumId="2">
+  <w:abstractNum w:abstractNumId="4">
     <w:nsid w:val="1C441FA6"/>
     <w:multiLevelType w:val="hybridMultilevel"/>
     <w:tmpl w:val="D69A7B28"/>
@@ -35028,7 +38355,7 @@
       </w:pPr>
     </w:lvl>
   </w:abstractNum>
-  <w:abstractNum w:abstractNumId="3">
+  <w:abstractNum w:abstractNumId="5">
     <w:nsid w:val="1E987178"/>
     <w:multiLevelType w:val="hybridMultilevel"/>
     <w:tmpl w:val="BF48E6E4"/>
@@ -35141,7 +38468,120 @@
       </w:rPr>
     </w:lvl>
   </w:abstractNum>
-  <w:abstractNum w:abstractNumId="4">
+  <w:abstractNum w:abstractNumId="6">
+    <w:nsid w:val="1F6D461D"/>
+    <w:multiLevelType w:val="hybridMultilevel"/>
+    <w:tmpl w:val="360250C0"/>
+    <w:lvl w:ilvl="0" w:tplc="04090001">
+      <w:start w:val="1"/>
+      <w:numFmt w:val="bullet"/>
+      <w:lvlText w:val=""/>
+      <w:lvlJc w:val="left"/>
+      <w:pPr>
+        <w:ind w:left="1905" w:hanging="360"/>
+      </w:pPr>
+      <w:rPr>
+        <w:rFonts w:ascii="Symbol" w:hAnsi="Symbol" w:hint="default"/>
+      </w:rPr>
+    </w:lvl>
+    <w:lvl w:ilvl="1" w:tplc="04090003" w:tentative="1">
+      <w:start w:val="1"/>
+      <w:numFmt w:val="bullet"/>
+      <w:lvlText w:val="o"/>
+      <w:lvlJc w:val="left"/>
+      <w:pPr>
+        <w:ind w:left="2625" w:hanging="360"/>
+      </w:pPr>
+      <w:rPr>
+        <w:rFonts w:ascii="Courier New" w:hAnsi="Courier New" w:cs="Courier New" w:hint="default"/>
+      </w:rPr>
+    </w:lvl>
+    <w:lvl w:ilvl="2" w:tplc="04090005" w:tentative="1">
+      <w:start w:val="1"/>
+      <w:numFmt w:val="bullet"/>
+      <w:lvlText w:val=""/>
+      <w:lvlJc w:val="left"/>
+      <w:pPr>
+        <w:ind w:left="3345" w:hanging="360"/>
+      </w:pPr>
+      <w:rPr>
+        <w:rFonts w:ascii="Wingdings" w:hAnsi="Wingdings" w:hint="default"/>
+      </w:rPr>
+    </w:lvl>
+    <w:lvl w:ilvl="3" w:tplc="04090001" w:tentative="1">
+      <w:start w:val="1"/>
+      <w:numFmt w:val="bullet"/>
+      <w:lvlText w:val=""/>
+      <w:lvlJc w:val="left"/>
+      <w:pPr>
+        <w:ind w:left="4065" w:hanging="360"/>
+      </w:pPr>
+      <w:rPr>
+        <w:rFonts w:ascii="Symbol" w:hAnsi="Symbol" w:hint="default"/>
+      </w:rPr>
+    </w:lvl>
+    <w:lvl w:ilvl="4" w:tplc="04090003" w:tentative="1">
+      <w:start w:val="1"/>
+      <w:numFmt w:val="bullet"/>
+      <w:lvlText w:val="o"/>
+      <w:lvlJc w:val="left"/>
+      <w:pPr>
+        <w:ind w:left="4785" w:hanging="360"/>
+      </w:pPr>
+      <w:rPr>
+        <w:rFonts w:ascii="Courier New" w:hAnsi="Courier New" w:cs="Courier New" w:hint="default"/>
+      </w:rPr>
+    </w:lvl>
+    <w:lvl w:ilvl="5" w:tplc="04090005" w:tentative="1">
+      <w:start w:val="1"/>
+      <w:numFmt w:val="bullet"/>
+      <w:lvlText w:val=""/>
+      <w:lvlJc w:val="left"/>
+      <w:pPr>
+        <w:ind w:left="5505" w:hanging="360"/>
+      </w:pPr>
+      <w:rPr>
+        <w:rFonts w:ascii="Wingdings" w:hAnsi="Wingdings" w:hint="default"/>
+      </w:rPr>
+    </w:lvl>
+    <w:lvl w:ilvl="6" w:tplc="04090001" w:tentative="1">
+      <w:start w:val="1"/>
+      <w:numFmt w:val="bullet"/>
+      <w:lvlText w:val=""/>
+      <w:lvlJc w:val="left"/>
+      <w:pPr>
+        <w:ind w:left="6225" w:hanging="360"/>
+      </w:pPr>
+      <w:rPr>
+        <w:rFonts w:ascii="Symbol" w:hAnsi="Symbol" w:hint="default"/>
+      </w:rPr>
+    </w:lvl>
+    <w:lvl w:ilvl="7" w:tplc="04090003" w:tentative="1">
+      <w:start w:val="1"/>
+      <w:numFmt w:val="bullet"/>
+      <w:lvlText w:val="o"/>
+      <w:lvlJc w:val="left"/>
+      <w:pPr>
+        <w:ind w:left="6945" w:hanging="360"/>
+      </w:pPr>
+      <w:rPr>
+        <w:rFonts w:ascii="Courier New" w:hAnsi="Courier New" w:cs="Courier New" w:hint="default"/>
+      </w:rPr>
+    </w:lvl>
+    <w:lvl w:ilvl="8" w:tplc="04090005" w:tentative="1">
+      <w:start w:val="1"/>
+      <w:numFmt w:val="bullet"/>
+      <w:lvlText w:val=""/>
+      <w:lvlJc w:val="left"/>
+      <w:pPr>
+        <w:ind w:left="7665" w:hanging="360"/>
+      </w:pPr>
+      <w:rPr>
+        <w:rFonts w:ascii="Wingdings" w:hAnsi="Wingdings" w:hint="default"/>
+      </w:rPr>
+    </w:lvl>
+  </w:abstractNum>
+  <w:abstractNum w:abstractNumId="7">
     <w:nsid w:val="2AE84445"/>
     <w:multiLevelType w:val="hybridMultilevel"/>
     <w:tmpl w:val="D69A7B28"/>
@@ -35230,7 +38670,7 @@
       </w:pPr>
     </w:lvl>
   </w:abstractNum>
-  <w:abstractNum w:abstractNumId="5">
+  <w:abstractNum w:abstractNumId="8">
     <w:nsid w:val="2D33470C"/>
     <w:multiLevelType w:val="hybridMultilevel"/>
     <w:tmpl w:val="7480DB5E"/>
@@ -35343,7 +38783,7 @@
       </w:rPr>
     </w:lvl>
   </w:abstractNum>
-  <w:abstractNum w:abstractNumId="6">
+  <w:abstractNum w:abstractNumId="9">
     <w:nsid w:val="2E7C04C7"/>
     <w:multiLevelType w:val="hybridMultilevel"/>
     <w:tmpl w:val="60CE25D2"/>
@@ -35456,7 +38896,7 @@
       </w:rPr>
     </w:lvl>
   </w:abstractNum>
-  <w:abstractNum w:abstractNumId="7">
+  <w:abstractNum w:abstractNumId="10">
     <w:nsid w:val="32D67D53"/>
     <w:multiLevelType w:val="hybridMultilevel"/>
     <w:tmpl w:val="57FCD88A"/>
@@ -35568,10 +39008,10 @@
       </w:rPr>
     </w:lvl>
   </w:abstractNum>
-  <w:abstractNum w:abstractNumId="8">
+  <w:abstractNum w:abstractNumId="11">
     <w:nsid w:val="34EA28DA"/>
     <w:multiLevelType w:val="hybridMultilevel"/>
-    <w:tmpl w:val="C37A9622"/>
+    <w:tmpl w:val="31D29114"/>
     <w:lvl w:ilvl="0" w:tplc="889C73C8">
       <w:start w:val="1"/>
       <w:numFmt w:val="bullet"/>
@@ -35681,7 +39121,7 @@
       </w:rPr>
     </w:lvl>
   </w:abstractNum>
-  <w:abstractNum w:abstractNumId="9">
+  <w:abstractNum w:abstractNumId="12">
     <w:nsid w:val="41117100"/>
     <w:multiLevelType w:val="hybridMultilevel"/>
     <w:tmpl w:val="C92A0F00"/>
@@ -35793,7 +39233,7 @@
       </w:rPr>
     </w:lvl>
   </w:abstractNum>
-  <w:abstractNum w:abstractNumId="10">
+  <w:abstractNum w:abstractNumId="13">
     <w:nsid w:val="420E55F2"/>
     <w:multiLevelType w:val="hybridMultilevel"/>
     <w:tmpl w:val="60B68954"/>
@@ -35905,7 +39345,7 @@
       </w:rPr>
     </w:lvl>
   </w:abstractNum>
-  <w:abstractNum w:abstractNumId="11">
+  <w:abstractNum w:abstractNumId="14">
     <w:nsid w:val="43927B47"/>
     <w:multiLevelType w:val="multilevel"/>
     <w:tmpl w:val="5134BEE0"/>
@@ -36018,7 +39458,120 @@
       </w:rPr>
     </w:lvl>
   </w:abstractNum>
-  <w:abstractNum w:abstractNumId="12">
+  <w:abstractNum w:abstractNumId="15">
+    <w:nsid w:val="4D353292"/>
+    <w:multiLevelType w:val="hybridMultilevel"/>
+    <w:tmpl w:val="ACBC2026"/>
+    <w:lvl w:ilvl="0" w:tplc="04090001">
+      <w:start w:val="1"/>
+      <w:numFmt w:val="bullet"/>
+      <w:lvlText w:val=""/>
+      <w:lvlJc w:val="left"/>
+      <w:pPr>
+        <w:ind w:left="2265" w:hanging="360"/>
+      </w:pPr>
+      <w:rPr>
+        <w:rFonts w:ascii="Symbol" w:hAnsi="Symbol" w:hint="default"/>
+      </w:rPr>
+    </w:lvl>
+    <w:lvl w:ilvl="1" w:tplc="04090003" w:tentative="1">
+      <w:start w:val="1"/>
+      <w:numFmt w:val="bullet"/>
+      <w:lvlText w:val="o"/>
+      <w:lvlJc w:val="left"/>
+      <w:pPr>
+        <w:ind w:left="2985" w:hanging="360"/>
+      </w:pPr>
+      <w:rPr>
+        <w:rFonts w:ascii="Courier New" w:hAnsi="Courier New" w:cs="Courier New" w:hint="default"/>
+      </w:rPr>
+    </w:lvl>
+    <w:lvl w:ilvl="2" w:tplc="04090005" w:tentative="1">
+      <w:start w:val="1"/>
+      <w:numFmt w:val="bullet"/>
+      <w:lvlText w:val=""/>
+      <w:lvlJc w:val="left"/>
+      <w:pPr>
+        <w:ind w:left="3705" w:hanging="360"/>
+      </w:pPr>
+      <w:rPr>
+        <w:rFonts w:ascii="Wingdings" w:hAnsi="Wingdings" w:hint="default"/>
+      </w:rPr>
+    </w:lvl>
+    <w:lvl w:ilvl="3" w:tplc="04090001" w:tentative="1">
+      <w:start w:val="1"/>
+      <w:numFmt w:val="bullet"/>
+      <w:lvlText w:val=""/>
+      <w:lvlJc w:val="left"/>
+      <w:pPr>
+        <w:ind w:left="4425" w:hanging="360"/>
+      </w:pPr>
+      <w:rPr>
+        <w:rFonts w:ascii="Symbol" w:hAnsi="Symbol" w:hint="default"/>
+      </w:rPr>
+    </w:lvl>
+    <w:lvl w:ilvl="4" w:tplc="04090003" w:tentative="1">
+      <w:start w:val="1"/>
+      <w:numFmt w:val="bullet"/>
+      <w:lvlText w:val="o"/>
+      <w:lvlJc w:val="left"/>
+      <w:pPr>
+        <w:ind w:left="5145" w:hanging="360"/>
+      </w:pPr>
+      <w:rPr>
+        <w:rFonts w:ascii="Courier New" w:hAnsi="Courier New" w:cs="Courier New" w:hint="default"/>
+      </w:rPr>
+    </w:lvl>
+    <w:lvl w:ilvl="5" w:tplc="04090005" w:tentative="1">
+      <w:start w:val="1"/>
+      <w:numFmt w:val="bullet"/>
+      <w:lvlText w:val=""/>
+      <w:lvlJc w:val="left"/>
+      <w:pPr>
+        <w:ind w:left="5865" w:hanging="360"/>
+      </w:pPr>
+      <w:rPr>
+        <w:rFonts w:ascii="Wingdings" w:hAnsi="Wingdings" w:hint="default"/>
+      </w:rPr>
+    </w:lvl>
+    <w:lvl w:ilvl="6" w:tplc="04090001" w:tentative="1">
+      <w:start w:val="1"/>
+      <w:numFmt w:val="bullet"/>
+      <w:lvlText w:val=""/>
+      <w:lvlJc w:val="left"/>
+      <w:pPr>
+        <w:ind w:left="6585" w:hanging="360"/>
+      </w:pPr>
+      <w:rPr>
+        <w:rFonts w:ascii="Symbol" w:hAnsi="Symbol" w:hint="default"/>
+      </w:rPr>
+    </w:lvl>
+    <w:lvl w:ilvl="7" w:tplc="04090003" w:tentative="1">
+      <w:start w:val="1"/>
+      <w:numFmt w:val="bullet"/>
+      <w:lvlText w:val="o"/>
+      <w:lvlJc w:val="left"/>
+      <w:pPr>
+        <w:ind w:left="7305" w:hanging="360"/>
+      </w:pPr>
+      <w:rPr>
+        <w:rFonts w:ascii="Courier New" w:hAnsi="Courier New" w:cs="Courier New" w:hint="default"/>
+      </w:rPr>
+    </w:lvl>
+    <w:lvl w:ilvl="8" w:tplc="04090005" w:tentative="1">
+      <w:start w:val="1"/>
+      <w:numFmt w:val="bullet"/>
+      <w:lvlText w:val=""/>
+      <w:lvlJc w:val="left"/>
+      <w:pPr>
+        <w:ind w:left="8025" w:hanging="360"/>
+      </w:pPr>
+      <w:rPr>
+        <w:rFonts w:ascii="Wingdings" w:hAnsi="Wingdings" w:hint="default"/>
+      </w:rPr>
+    </w:lvl>
+  </w:abstractNum>
+  <w:abstractNum w:abstractNumId="16">
     <w:nsid w:val="514454AF"/>
     <w:multiLevelType w:val="hybridMultilevel"/>
     <w:tmpl w:val="0C5CAB56"/>
@@ -36131,7 +39684,459 @@
       </w:rPr>
     </w:lvl>
   </w:abstractNum>
-  <w:abstractNum w:abstractNumId="13">
+  <w:abstractNum w:abstractNumId="17">
+    <w:nsid w:val="558754F1"/>
+    <w:multiLevelType w:val="hybridMultilevel"/>
+    <w:tmpl w:val="AFF4B3F4"/>
+    <w:lvl w:ilvl="0" w:tplc="04090001">
+      <w:start w:val="1"/>
+      <w:numFmt w:val="bullet"/>
+      <w:lvlText w:val=""/>
+      <w:lvlJc w:val="left"/>
+      <w:pPr>
+        <w:ind w:left="2520" w:hanging="360"/>
+      </w:pPr>
+      <w:rPr>
+        <w:rFonts w:ascii="Symbol" w:hAnsi="Symbol" w:hint="default"/>
+      </w:rPr>
+    </w:lvl>
+    <w:lvl w:ilvl="1" w:tplc="04090003" w:tentative="1">
+      <w:start w:val="1"/>
+      <w:numFmt w:val="bullet"/>
+      <w:lvlText w:val="o"/>
+      <w:lvlJc w:val="left"/>
+      <w:pPr>
+        <w:ind w:left="3240" w:hanging="360"/>
+      </w:pPr>
+      <w:rPr>
+        <w:rFonts w:ascii="Courier New" w:hAnsi="Courier New" w:cs="Courier New" w:hint="default"/>
+      </w:rPr>
+    </w:lvl>
+    <w:lvl w:ilvl="2" w:tplc="04090005" w:tentative="1">
+      <w:start w:val="1"/>
+      <w:numFmt w:val="bullet"/>
+      <w:lvlText w:val=""/>
+      <w:lvlJc w:val="left"/>
+      <w:pPr>
+        <w:ind w:left="3960" w:hanging="360"/>
+      </w:pPr>
+      <w:rPr>
+        <w:rFonts w:ascii="Wingdings" w:hAnsi="Wingdings" w:hint="default"/>
+      </w:rPr>
+    </w:lvl>
+    <w:lvl w:ilvl="3" w:tplc="04090001" w:tentative="1">
+      <w:start w:val="1"/>
+      <w:numFmt w:val="bullet"/>
+      <w:lvlText w:val=""/>
+      <w:lvlJc w:val="left"/>
+      <w:pPr>
+        <w:ind w:left="4680" w:hanging="360"/>
+      </w:pPr>
+      <w:rPr>
+        <w:rFonts w:ascii="Symbol" w:hAnsi="Symbol" w:hint="default"/>
+      </w:rPr>
+    </w:lvl>
+    <w:lvl w:ilvl="4" w:tplc="04090003" w:tentative="1">
+      <w:start w:val="1"/>
+      <w:numFmt w:val="bullet"/>
+      <w:lvlText w:val="o"/>
+      <w:lvlJc w:val="left"/>
+      <w:pPr>
+        <w:ind w:left="5400" w:hanging="360"/>
+      </w:pPr>
+      <w:rPr>
+        <w:rFonts w:ascii="Courier New" w:hAnsi="Courier New" w:cs="Courier New" w:hint="default"/>
+      </w:rPr>
+    </w:lvl>
+    <w:lvl w:ilvl="5" w:tplc="04090005" w:tentative="1">
+      <w:start w:val="1"/>
+      <w:numFmt w:val="bullet"/>
+      <w:lvlText w:val=""/>
+      <w:lvlJc w:val="left"/>
+      <w:pPr>
+        <w:ind w:left="6120" w:hanging="360"/>
+      </w:pPr>
+      <w:rPr>
+        <w:rFonts w:ascii="Wingdings" w:hAnsi="Wingdings" w:hint="default"/>
+      </w:rPr>
+    </w:lvl>
+    <w:lvl w:ilvl="6" w:tplc="04090001" w:tentative="1">
+      <w:start w:val="1"/>
+      <w:numFmt w:val="bullet"/>
+      <w:lvlText w:val=""/>
+      <w:lvlJc w:val="left"/>
+      <w:pPr>
+        <w:ind w:left="6840" w:hanging="360"/>
+      </w:pPr>
+      <w:rPr>
+        <w:rFonts w:ascii="Symbol" w:hAnsi="Symbol" w:hint="default"/>
+      </w:rPr>
+    </w:lvl>
+    <w:lvl w:ilvl="7" w:tplc="04090003" w:tentative="1">
+      <w:start w:val="1"/>
+      <w:numFmt w:val="bullet"/>
+      <w:lvlText w:val="o"/>
+      <w:lvlJc w:val="left"/>
+      <w:pPr>
+        <w:ind w:left="7560" w:hanging="360"/>
+      </w:pPr>
+      <w:rPr>
+        <w:rFonts w:ascii="Courier New" w:hAnsi="Courier New" w:cs="Courier New" w:hint="default"/>
+      </w:rPr>
+    </w:lvl>
+    <w:lvl w:ilvl="8" w:tplc="04090005" w:tentative="1">
+      <w:start w:val="1"/>
+      <w:numFmt w:val="bullet"/>
+      <w:lvlText w:val=""/>
+      <w:lvlJc w:val="left"/>
+      <w:pPr>
+        <w:ind w:left="8280" w:hanging="360"/>
+      </w:pPr>
+      <w:rPr>
+        <w:rFonts w:ascii="Wingdings" w:hAnsi="Wingdings" w:hint="default"/>
+      </w:rPr>
+    </w:lvl>
+  </w:abstractNum>
+  <w:abstractNum w:abstractNumId="18">
+    <w:nsid w:val="5BCA2BF0"/>
+    <w:multiLevelType w:val="hybridMultilevel"/>
+    <w:tmpl w:val="EE9C6B92"/>
+    <w:lvl w:ilvl="0" w:tplc="04090001">
+      <w:start w:val="1"/>
+      <w:numFmt w:val="bullet"/>
+      <w:lvlText w:val=""/>
+      <w:lvlJc w:val="left"/>
+      <w:pPr>
+        <w:ind w:left="2265" w:hanging="360"/>
+      </w:pPr>
+      <w:rPr>
+        <w:rFonts w:ascii="Symbol" w:hAnsi="Symbol" w:hint="default"/>
+      </w:rPr>
+    </w:lvl>
+    <w:lvl w:ilvl="1" w:tplc="04090003" w:tentative="1">
+      <w:start w:val="1"/>
+      <w:numFmt w:val="bullet"/>
+      <w:lvlText w:val="o"/>
+      <w:lvlJc w:val="left"/>
+      <w:pPr>
+        <w:ind w:left="2985" w:hanging="360"/>
+      </w:pPr>
+      <w:rPr>
+        <w:rFonts w:ascii="Courier New" w:hAnsi="Courier New" w:cs="Courier New" w:hint="default"/>
+      </w:rPr>
+    </w:lvl>
+    <w:lvl w:ilvl="2" w:tplc="04090005" w:tentative="1">
+      <w:start w:val="1"/>
+      <w:numFmt w:val="bullet"/>
+      <w:lvlText w:val=""/>
+      <w:lvlJc w:val="left"/>
+      <w:pPr>
+        <w:ind w:left="3705" w:hanging="360"/>
+      </w:pPr>
+      <w:rPr>
+        <w:rFonts w:ascii="Wingdings" w:hAnsi="Wingdings" w:hint="default"/>
+      </w:rPr>
+    </w:lvl>
+    <w:lvl w:ilvl="3" w:tplc="04090001" w:tentative="1">
+      <w:start w:val="1"/>
+      <w:numFmt w:val="bullet"/>
+      <w:lvlText w:val=""/>
+      <w:lvlJc w:val="left"/>
+      <w:pPr>
+        <w:ind w:left="4425" w:hanging="360"/>
+      </w:pPr>
+      <w:rPr>
+        <w:rFonts w:ascii="Symbol" w:hAnsi="Symbol" w:hint="default"/>
+      </w:rPr>
+    </w:lvl>
+    <w:lvl w:ilvl="4" w:tplc="04090003" w:tentative="1">
+      <w:start w:val="1"/>
+      <w:numFmt w:val="bullet"/>
+      <w:lvlText w:val="o"/>
+      <w:lvlJc w:val="left"/>
+      <w:pPr>
+        <w:ind w:left="5145" w:hanging="360"/>
+      </w:pPr>
+      <w:rPr>
+        <w:rFonts w:ascii="Courier New" w:hAnsi="Courier New" w:cs="Courier New" w:hint="default"/>
+      </w:rPr>
+    </w:lvl>
+    <w:lvl w:ilvl="5" w:tplc="04090005" w:tentative="1">
+      <w:start w:val="1"/>
+      <w:numFmt w:val="bullet"/>
+      <w:lvlText w:val=""/>
+      <w:lvlJc w:val="left"/>
+      <w:pPr>
+        <w:ind w:left="5865" w:hanging="360"/>
+      </w:pPr>
+      <w:rPr>
+        <w:rFonts w:ascii="Wingdings" w:hAnsi="Wingdings" w:hint="default"/>
+      </w:rPr>
+    </w:lvl>
+    <w:lvl w:ilvl="6" w:tplc="04090001" w:tentative="1">
+      <w:start w:val="1"/>
+      <w:numFmt w:val="bullet"/>
+      <w:lvlText w:val=""/>
+      <w:lvlJc w:val="left"/>
+      <w:pPr>
+        <w:ind w:left="6585" w:hanging="360"/>
+      </w:pPr>
+      <w:rPr>
+        <w:rFonts w:ascii="Symbol" w:hAnsi="Symbol" w:hint="default"/>
+      </w:rPr>
+    </w:lvl>
+    <w:lvl w:ilvl="7" w:tplc="04090003" w:tentative="1">
+      <w:start w:val="1"/>
+      <w:numFmt w:val="bullet"/>
+      <w:lvlText w:val="o"/>
+      <w:lvlJc w:val="left"/>
+      <w:pPr>
+        <w:ind w:left="7305" w:hanging="360"/>
+      </w:pPr>
+      <w:rPr>
+        <w:rFonts w:ascii="Courier New" w:hAnsi="Courier New" w:cs="Courier New" w:hint="default"/>
+      </w:rPr>
+    </w:lvl>
+    <w:lvl w:ilvl="8" w:tplc="04090005" w:tentative="1">
+      <w:start w:val="1"/>
+      <w:numFmt w:val="bullet"/>
+      <w:lvlText w:val=""/>
+      <w:lvlJc w:val="left"/>
+      <w:pPr>
+        <w:ind w:left="8025" w:hanging="360"/>
+      </w:pPr>
+      <w:rPr>
+        <w:rFonts w:ascii="Wingdings" w:hAnsi="Wingdings" w:hint="default"/>
+      </w:rPr>
+    </w:lvl>
+  </w:abstractNum>
+  <w:abstractNum w:abstractNumId="19">
+    <w:nsid w:val="5DE558B3"/>
+    <w:multiLevelType w:val="hybridMultilevel"/>
+    <w:tmpl w:val="300CA2E2"/>
+    <w:lvl w:ilvl="0" w:tplc="04090001">
+      <w:start w:val="1"/>
+      <w:numFmt w:val="bullet"/>
+      <w:lvlText w:val=""/>
+      <w:lvlJc w:val="left"/>
+      <w:pPr>
+        <w:ind w:left="720" w:hanging="360"/>
+      </w:pPr>
+      <w:rPr>
+        <w:rFonts w:ascii="Symbol" w:hAnsi="Symbol" w:hint="default"/>
+      </w:rPr>
+    </w:lvl>
+    <w:lvl w:ilvl="1" w:tplc="04090003" w:tentative="1">
+      <w:start w:val="1"/>
+      <w:numFmt w:val="bullet"/>
+      <w:lvlText w:val="o"/>
+      <w:lvlJc w:val="left"/>
+      <w:pPr>
+        <w:ind w:left="1440" w:hanging="360"/>
+      </w:pPr>
+      <w:rPr>
+        <w:rFonts w:ascii="Courier New" w:hAnsi="Courier New" w:cs="Courier New" w:hint="default"/>
+      </w:rPr>
+    </w:lvl>
+    <w:lvl w:ilvl="2" w:tplc="04090005" w:tentative="1">
+      <w:start w:val="1"/>
+      <w:numFmt w:val="bullet"/>
+      <w:lvlText w:val=""/>
+      <w:lvlJc w:val="left"/>
+      <w:pPr>
+        <w:ind w:left="2160" w:hanging="360"/>
+      </w:pPr>
+      <w:rPr>
+        <w:rFonts w:ascii="Wingdings" w:hAnsi="Wingdings" w:hint="default"/>
+      </w:rPr>
+    </w:lvl>
+    <w:lvl w:ilvl="3" w:tplc="04090001" w:tentative="1">
+      <w:start w:val="1"/>
+      <w:numFmt w:val="bullet"/>
+      <w:lvlText w:val=""/>
+      <w:lvlJc w:val="left"/>
+      <w:pPr>
+        <w:ind w:left="2880" w:hanging="360"/>
+      </w:pPr>
+      <w:rPr>
+        <w:rFonts w:ascii="Symbol" w:hAnsi="Symbol" w:hint="default"/>
+      </w:rPr>
+    </w:lvl>
+    <w:lvl w:ilvl="4" w:tplc="04090003" w:tentative="1">
+      <w:start w:val="1"/>
+      <w:numFmt w:val="bullet"/>
+      <w:lvlText w:val="o"/>
+      <w:lvlJc w:val="left"/>
+      <w:pPr>
+        <w:ind w:left="3600" w:hanging="360"/>
+      </w:pPr>
+      <w:rPr>
+        <w:rFonts w:ascii="Courier New" w:hAnsi="Courier New" w:cs="Courier New" w:hint="default"/>
+      </w:rPr>
+    </w:lvl>
+    <w:lvl w:ilvl="5" w:tplc="04090005" w:tentative="1">
+      <w:start w:val="1"/>
+      <w:numFmt w:val="bullet"/>
+      <w:lvlText w:val=""/>
+      <w:lvlJc w:val="left"/>
+      <w:pPr>
+        <w:ind w:left="4320" w:hanging="360"/>
+      </w:pPr>
+      <w:rPr>
+        <w:rFonts w:ascii="Wingdings" w:hAnsi="Wingdings" w:hint="default"/>
+      </w:rPr>
+    </w:lvl>
+    <w:lvl w:ilvl="6" w:tplc="04090001" w:tentative="1">
+      <w:start w:val="1"/>
+      <w:numFmt w:val="bullet"/>
+      <w:lvlText w:val=""/>
+      <w:lvlJc w:val="left"/>
+      <w:pPr>
+        <w:ind w:left="5040" w:hanging="360"/>
+      </w:pPr>
+      <w:rPr>
+        <w:rFonts w:ascii="Symbol" w:hAnsi="Symbol" w:hint="default"/>
+      </w:rPr>
+    </w:lvl>
+    <w:lvl w:ilvl="7" w:tplc="04090003" w:tentative="1">
+      <w:start w:val="1"/>
+      <w:numFmt w:val="bullet"/>
+      <w:lvlText w:val="o"/>
+      <w:lvlJc w:val="left"/>
+      <w:pPr>
+        <w:ind w:left="5760" w:hanging="360"/>
+      </w:pPr>
+      <w:rPr>
+        <w:rFonts w:ascii="Courier New" w:hAnsi="Courier New" w:cs="Courier New" w:hint="default"/>
+      </w:rPr>
+    </w:lvl>
+    <w:lvl w:ilvl="8" w:tplc="04090005" w:tentative="1">
+      <w:start w:val="1"/>
+      <w:numFmt w:val="bullet"/>
+      <w:lvlText w:val=""/>
+      <w:lvlJc w:val="left"/>
+      <w:pPr>
+        <w:ind w:left="6480" w:hanging="360"/>
+      </w:pPr>
+      <w:rPr>
+        <w:rFonts w:ascii="Wingdings" w:hAnsi="Wingdings" w:hint="default"/>
+      </w:rPr>
+    </w:lvl>
+  </w:abstractNum>
+  <w:abstractNum w:abstractNumId="20">
+    <w:nsid w:val="5ECA3C99"/>
+    <w:multiLevelType w:val="hybridMultilevel"/>
+    <w:tmpl w:val="FA10C5B0"/>
+    <w:lvl w:ilvl="0" w:tplc="04090001">
+      <w:start w:val="1"/>
+      <w:numFmt w:val="bullet"/>
+      <w:lvlText w:val=""/>
+      <w:lvlJc w:val="left"/>
+      <w:pPr>
+        <w:ind w:left="2265" w:hanging="360"/>
+      </w:pPr>
+      <w:rPr>
+        <w:rFonts w:ascii="Symbol" w:hAnsi="Symbol" w:hint="default"/>
+      </w:rPr>
+    </w:lvl>
+    <w:lvl w:ilvl="1" w:tplc="04090003" w:tentative="1">
+      <w:start w:val="1"/>
+      <w:numFmt w:val="bullet"/>
+      <w:lvlText w:val="o"/>
+      <w:lvlJc w:val="left"/>
+      <w:pPr>
+        <w:ind w:left="2985" w:hanging="360"/>
+      </w:pPr>
+      <w:rPr>
+        <w:rFonts w:ascii="Courier New" w:hAnsi="Courier New" w:cs="Courier New" w:hint="default"/>
+      </w:rPr>
+    </w:lvl>
+    <w:lvl w:ilvl="2" w:tplc="04090005" w:tentative="1">
+      <w:start w:val="1"/>
+      <w:numFmt w:val="bullet"/>
+      <w:lvlText w:val=""/>
+      <w:lvlJc w:val="left"/>
+      <w:pPr>
+        <w:ind w:left="3705" w:hanging="360"/>
+      </w:pPr>
+      <w:rPr>
+        <w:rFonts w:ascii="Wingdings" w:hAnsi="Wingdings" w:hint="default"/>
+      </w:rPr>
+    </w:lvl>
+    <w:lvl w:ilvl="3" w:tplc="04090001" w:tentative="1">
+      <w:start w:val="1"/>
+      <w:numFmt w:val="bullet"/>
+      <w:lvlText w:val=""/>
+      <w:lvlJc w:val="left"/>
+      <w:pPr>
+        <w:ind w:left="4425" w:hanging="360"/>
+      </w:pPr>
+      <w:rPr>
+        <w:rFonts w:ascii="Symbol" w:hAnsi="Symbol" w:hint="default"/>
+      </w:rPr>
+    </w:lvl>
+    <w:lvl w:ilvl="4" w:tplc="04090003" w:tentative="1">
+      <w:start w:val="1"/>
+      <w:numFmt w:val="bullet"/>
+      <w:lvlText w:val="o"/>
+      <w:lvlJc w:val="left"/>
+      <w:pPr>
+        <w:ind w:left="5145" w:hanging="360"/>
+      </w:pPr>
+      <w:rPr>
+        <w:rFonts w:ascii="Courier New" w:hAnsi="Courier New" w:cs="Courier New" w:hint="default"/>
+      </w:rPr>
+    </w:lvl>
+    <w:lvl w:ilvl="5" w:tplc="04090005" w:tentative="1">
+      <w:start w:val="1"/>
+      <w:numFmt w:val="bullet"/>
+      <w:lvlText w:val=""/>
+      <w:lvlJc w:val="left"/>
+      <w:pPr>
+        <w:ind w:left="5865" w:hanging="360"/>
+      </w:pPr>
+      <w:rPr>
+        <w:rFonts w:ascii="Wingdings" w:hAnsi="Wingdings" w:hint="default"/>
+      </w:rPr>
+    </w:lvl>
+    <w:lvl w:ilvl="6" w:tplc="04090001" w:tentative="1">
+      <w:start w:val="1"/>
+      <w:numFmt w:val="bullet"/>
+      <w:lvlText w:val=""/>
+      <w:lvlJc w:val="left"/>
+      <w:pPr>
+        <w:ind w:left="6585" w:hanging="360"/>
+      </w:pPr>
+      <w:rPr>
+        <w:rFonts w:ascii="Symbol" w:hAnsi="Symbol" w:hint="default"/>
+      </w:rPr>
+    </w:lvl>
+    <w:lvl w:ilvl="7" w:tplc="04090003" w:tentative="1">
+      <w:start w:val="1"/>
+      <w:numFmt w:val="bullet"/>
+      <w:lvlText w:val="o"/>
+      <w:lvlJc w:val="left"/>
+      <w:pPr>
+        <w:ind w:left="7305" w:hanging="360"/>
+      </w:pPr>
+      <w:rPr>
+        <w:rFonts w:ascii="Courier New" w:hAnsi="Courier New" w:cs="Courier New" w:hint="default"/>
+      </w:rPr>
+    </w:lvl>
+    <w:lvl w:ilvl="8" w:tplc="04090005" w:tentative="1">
+      <w:start w:val="1"/>
+      <w:numFmt w:val="bullet"/>
+      <w:lvlText w:val=""/>
+      <w:lvlJc w:val="left"/>
+      <w:pPr>
+        <w:ind w:left="8025" w:hanging="360"/>
+      </w:pPr>
+      <w:rPr>
+        <w:rFonts w:ascii="Wingdings" w:hAnsi="Wingdings" w:hint="default"/>
+      </w:rPr>
+    </w:lvl>
+  </w:abstractNum>
+  <w:abstractNum w:abstractNumId="21">
     <w:nsid w:val="724471F6"/>
     <w:multiLevelType w:val="hybridMultilevel"/>
     <w:tmpl w:val="50FEB77C"/>
@@ -36243,7 +40248,7 @@
       </w:rPr>
     </w:lvl>
   </w:abstractNum>
-  <w:abstractNum w:abstractNumId="14">
+  <w:abstractNum w:abstractNumId="22">
     <w:nsid w:val="74BF19AF"/>
     <w:multiLevelType w:val="hybridMultilevel"/>
     <w:tmpl w:val="1C3C93AE"/>
@@ -36356,41 +40361,154 @@
       </w:rPr>
     </w:lvl>
   </w:abstractNum>
+  <w:abstractNum w:abstractNumId="23">
+    <w:nsid w:val="7BF8250C"/>
+    <w:multiLevelType w:val="hybridMultilevel"/>
+    <w:tmpl w:val="EEE0CBE4"/>
+    <w:lvl w:ilvl="0" w:tplc="04090001">
+      <w:start w:val="1"/>
+      <w:numFmt w:val="bullet"/>
+      <w:lvlText w:val=""/>
+      <w:lvlJc w:val="left"/>
+      <w:pPr>
+        <w:ind w:left="2265" w:hanging="360"/>
+      </w:pPr>
+      <w:rPr>
+        <w:rFonts w:ascii="Symbol" w:hAnsi="Symbol" w:hint="default"/>
+      </w:rPr>
+    </w:lvl>
+    <w:lvl w:ilvl="1" w:tplc="04090003" w:tentative="1">
+      <w:start w:val="1"/>
+      <w:numFmt w:val="bullet"/>
+      <w:lvlText w:val="o"/>
+      <w:lvlJc w:val="left"/>
+      <w:pPr>
+        <w:ind w:left="2985" w:hanging="360"/>
+      </w:pPr>
+      <w:rPr>
+        <w:rFonts w:ascii="Courier New" w:hAnsi="Courier New" w:cs="Courier New" w:hint="default"/>
+      </w:rPr>
+    </w:lvl>
+    <w:lvl w:ilvl="2" w:tplc="04090005" w:tentative="1">
+      <w:start w:val="1"/>
+      <w:numFmt w:val="bullet"/>
+      <w:lvlText w:val=""/>
+      <w:lvlJc w:val="left"/>
+      <w:pPr>
+        <w:ind w:left="3705" w:hanging="360"/>
+      </w:pPr>
+      <w:rPr>
+        <w:rFonts w:ascii="Wingdings" w:hAnsi="Wingdings" w:hint="default"/>
+      </w:rPr>
+    </w:lvl>
+    <w:lvl w:ilvl="3" w:tplc="04090001" w:tentative="1">
+      <w:start w:val="1"/>
+      <w:numFmt w:val="bullet"/>
+      <w:lvlText w:val=""/>
+      <w:lvlJc w:val="left"/>
+      <w:pPr>
+        <w:ind w:left="4425" w:hanging="360"/>
+      </w:pPr>
+      <w:rPr>
+        <w:rFonts w:ascii="Symbol" w:hAnsi="Symbol" w:hint="default"/>
+      </w:rPr>
+    </w:lvl>
+    <w:lvl w:ilvl="4" w:tplc="04090003" w:tentative="1">
+      <w:start w:val="1"/>
+      <w:numFmt w:val="bullet"/>
+      <w:lvlText w:val="o"/>
+      <w:lvlJc w:val="left"/>
+      <w:pPr>
+        <w:ind w:left="5145" w:hanging="360"/>
+      </w:pPr>
+      <w:rPr>
+        <w:rFonts w:ascii="Courier New" w:hAnsi="Courier New" w:cs="Courier New" w:hint="default"/>
+      </w:rPr>
+    </w:lvl>
+    <w:lvl w:ilvl="5" w:tplc="04090005" w:tentative="1">
+      <w:start w:val="1"/>
+      <w:numFmt w:val="bullet"/>
+      <w:lvlText w:val=""/>
+      <w:lvlJc w:val="left"/>
+      <w:pPr>
+        <w:ind w:left="5865" w:hanging="360"/>
+      </w:pPr>
+      <w:rPr>
+        <w:rFonts w:ascii="Wingdings" w:hAnsi="Wingdings" w:hint="default"/>
+      </w:rPr>
+    </w:lvl>
+    <w:lvl w:ilvl="6" w:tplc="04090001" w:tentative="1">
+      <w:start w:val="1"/>
+      <w:numFmt w:val="bullet"/>
+      <w:lvlText w:val=""/>
+      <w:lvlJc w:val="left"/>
+      <w:pPr>
+        <w:ind w:left="6585" w:hanging="360"/>
+      </w:pPr>
+      <w:rPr>
+        <w:rFonts w:ascii="Symbol" w:hAnsi="Symbol" w:hint="default"/>
+      </w:rPr>
+    </w:lvl>
+    <w:lvl w:ilvl="7" w:tplc="04090003" w:tentative="1">
+      <w:start w:val="1"/>
+      <w:numFmt w:val="bullet"/>
+      <w:lvlText w:val="o"/>
+      <w:lvlJc w:val="left"/>
+      <w:pPr>
+        <w:ind w:left="7305" w:hanging="360"/>
+      </w:pPr>
+      <w:rPr>
+        <w:rFonts w:ascii="Courier New" w:hAnsi="Courier New" w:cs="Courier New" w:hint="default"/>
+      </w:rPr>
+    </w:lvl>
+    <w:lvl w:ilvl="8" w:tplc="04090005" w:tentative="1">
+      <w:start w:val="1"/>
+      <w:numFmt w:val="bullet"/>
+      <w:lvlText w:val=""/>
+      <w:lvlJc w:val="left"/>
+      <w:pPr>
+        <w:ind w:left="8025" w:hanging="360"/>
+      </w:pPr>
+      <w:rPr>
+        <w:rFonts w:ascii="Wingdings" w:hAnsi="Wingdings" w:hint="default"/>
+      </w:rPr>
+    </w:lvl>
+  </w:abstractNum>
   <w:num w:numId="1">
+    <w:abstractNumId w:val="14"/>
+  </w:num>
+  <w:num w:numId="2">
+    <w:abstractNumId w:val="21"/>
+  </w:num>
+  <w:num w:numId="3">
+    <w:abstractNumId w:val="13"/>
+  </w:num>
+  <w:num w:numId="4">
+    <w:abstractNumId w:val="8"/>
+  </w:num>
+  <w:num w:numId="5">
     <w:abstractNumId w:val="11"/>
   </w:num>
-  <w:num w:numId="2">
-    <w:abstractNumId w:val="13"/>
+  <w:num w:numId="6">
+    <w:abstractNumId w:val="12"/>
   </w:num>
-  <w:num w:numId="3">
-    <w:abstractNumId w:val="10"/>
-  </w:num>
-  <w:num w:numId="4">
-    <w:abstractNumId w:val="5"/>
-  </w:num>
-  <w:num w:numId="5">
-    <w:abstractNumId w:val="8"/>
-  </w:num>
-  <w:num w:numId="6">
+  <w:num w:numId="7">
     <w:abstractNumId w:val="9"/>
   </w:num>
-  <w:num w:numId="7">
-    <w:abstractNumId w:val="6"/>
-  </w:num>
   <w:num w:numId="8">
-    <w:abstractNumId w:val="12"/>
+    <w:abstractNumId w:val="16"/>
   </w:num>
   <w:num w:numId="9">
-    <w:abstractNumId w:val="14"/>
+    <w:abstractNumId w:val="22"/>
   </w:num>
   <w:num w:numId="10">
     <w:abstractNumId w:val="0"/>
   </w:num>
   <w:num w:numId="11">
-    <w:abstractNumId w:val="3"/>
+    <w:abstractNumId w:val="5"/>
   </w:num>
   <w:num w:numId="12">
-    <w:abstractNumId w:val="2"/>
+    <w:abstractNumId w:val="4"/>
     <w:lvlOverride w:ilvl="0">
       <w:startOverride w:val="1"/>
     </w:lvlOverride>
@@ -36420,13 +40538,40 @@
     </w:lvlOverride>
   </w:num>
   <w:num w:numId="13">
-    <w:abstractNumId w:val="4"/>
+    <w:abstractNumId w:val="7"/>
   </w:num>
   <w:num w:numId="14">
-    <w:abstractNumId w:val="7"/>
+    <w:abstractNumId w:val="10"/>
   </w:num>
   <w:num w:numId="15">
+    <w:abstractNumId w:val="3"/>
+  </w:num>
+  <w:num w:numId="16">
+    <w:abstractNumId w:val="15"/>
+  </w:num>
+  <w:num w:numId="17">
+    <w:abstractNumId w:val="18"/>
+  </w:num>
+  <w:num w:numId="18">
+    <w:abstractNumId w:val="19"/>
+  </w:num>
+  <w:num w:numId="19">
+    <w:abstractNumId w:val="6"/>
+  </w:num>
+  <w:num w:numId="20">
+    <w:abstractNumId w:val="17"/>
+  </w:num>
+  <w:num w:numId="21">
+    <w:abstractNumId w:val="2"/>
+  </w:num>
+  <w:num w:numId="22">
     <w:abstractNumId w:val="1"/>
+  </w:num>
+  <w:num w:numId="23">
+    <w:abstractNumId w:val="23"/>
+  </w:num>
+  <w:num w:numId="24">
+    <w:abstractNumId w:val="20"/>
   </w:num>
 </w:numbering>
 </file>
@@ -37529,6 +41674,37 @@
       <w:lang w:eastAsia="en-US"/>
     </w:rPr>
   </w:style>
+  <w:style w:type="paragraph" w:styleId="BalloonText">
+    <w:name w:val="Balloon Text"/>
+    <w:basedOn w:val="Normal"/>
+    <w:link w:val="BalloonTextChar"/>
+    <w:uiPriority w:val="99"/>
+    <w:semiHidden/>
+    <w:unhideWhenUsed/>
+    <w:rsid w:val="00E569D2"/>
+    <w:pPr>
+      <w:spacing w:after="0" w:line="240" w:lineRule="auto"/>
+    </w:pPr>
+    <w:rPr>
+      <w:rFonts w:ascii="Segoe UI" w:hAnsi="Segoe UI" w:cs="Segoe UI"/>
+      <w:sz w:val="18"/>
+      <w:szCs w:val="18"/>
+    </w:rPr>
+  </w:style>
+  <w:style w:type="character" w:customStyle="1" w:styleId="BalloonTextChar">
+    <w:name w:val="Balloon Text Char"/>
+    <w:basedOn w:val="DefaultParagraphFont"/>
+    <w:link w:val="BalloonText"/>
+    <w:uiPriority w:val="99"/>
+    <w:semiHidden/>
+    <w:rsid w:val="00E569D2"/>
+    <w:rPr>
+      <w:rFonts w:ascii="Segoe UI" w:eastAsiaTheme="minorHAnsi" w:hAnsi="Segoe UI" w:cs="Segoe UI"/>
+      <w:sz w:val="18"/>
+      <w:szCs w:val="18"/>
+      <w:lang w:eastAsia="en-US"/>
+    </w:rPr>
+  </w:style>
 </w:styles>
 </file>
 
@@ -37798,7 +41974,7 @@
 </file>
 
 <file path=customXml/itemProps1.xml><?xml version="1.0" encoding="utf-8"?>
-<ds:datastoreItem xmlns:ds="http://schemas.openxmlformats.org/officeDocument/2006/customXml" ds:itemID="{59E095E4-0652-4832-9837-A87A3DFCCBFE}">
+<ds:datastoreItem xmlns:ds="http://schemas.openxmlformats.org/officeDocument/2006/customXml" ds:itemID="{B7C33EEB-10BC-4AFB-B08D-C98BE4A808A8}">
   <ds:schemaRefs>
     <ds:schemaRef ds:uri="http://schemas.openxmlformats.org/officeDocument/2006/bibliography"/>
   </ds:schemaRefs>
